--- a/ГРУППОВОЙ ПРОЕКТ/20ВЕБ_2_Рахматуллин_Япаев_Анализ_предметной_области_1.docx
+++ b/ГРУППОВОЙ ПРОЕКТ/20ВЕБ_2_Рахматуллин_Япаев_Анализ_предметной_области_1.docx
@@ -2953,7 +2953,6 @@
           <w:numId w:val="1"/>
         </w:numPr>
         <w:spacing w:after="0" w:line="360" w:lineRule="auto"/>
-        <w:ind w:left="566" w:hanging="141"/>
         <w:rPr>
           <w:rFonts w:ascii="Times New Roman" w:eastAsia="Times New Roman" w:hAnsi="Times New Roman" w:cs="Times New Roman"/>
           <w:sz w:val="28"/>
@@ -2962,32 +2961,62 @@
       </w:pPr>
       <w:r>
         <w:rPr>
+          <w:rFonts w:ascii="Times New Roman" w:eastAsia="Times New Roman" w:hAnsi="Times New Roman" w:cs="Times New Roman"/>
+          <w:sz w:val="28"/>
+          <w:szCs w:val="28"/>
+        </w:rPr>
+        <w:t>Диаграмма прецедентов</w:t>
+      </w:r>
+    </w:p>
+    <w:p>
+      <w:pPr>
+        <w:spacing w:line="360" w:lineRule="auto"/>
+        <w:ind w:left="360"/>
+        <w:jc w:val="center"/>
+        <w:rPr>
+          <w:rFonts w:ascii="Times New Roman" w:eastAsia="Times New Roman" w:hAnsi="Times New Roman" w:cs="Times New Roman"/>
+          <w:sz w:val="28"/>
+          <w:szCs w:val="28"/>
+        </w:rPr>
+      </w:pPr>
+      <w:r>
+        <w:rPr>
+          <w:rFonts w:ascii="Times New Roman" w:eastAsia="Times New Roman" w:hAnsi="Times New Roman" w:cs="Times New Roman"/>
           <w:noProof/>
+          <w:sz w:val="28"/>
+          <w:szCs w:val="28"/>
         </w:rPr>
         <w:drawing>
-          <wp:anchor distT="114300" distB="114300" distL="114300" distR="114300" simplePos="0" relativeHeight="251658240" behindDoc="0" locked="0" layoutInCell="1" hidden="0" allowOverlap="1" wp14:anchorId="10C165D9" wp14:editId="10E7A720">
+          <wp:anchor distT="0" distB="0" distL="114300" distR="114300" simplePos="0" relativeHeight="251662336" behindDoc="0" locked="0" layoutInCell="1" allowOverlap="1" wp14:anchorId="3BA38ABF" wp14:editId="4554E2A6">
             <wp:simplePos x="0" y="0"/>
             <wp:positionH relativeFrom="column">
-              <wp:posOffset>-387985</wp:posOffset>
+              <wp:posOffset>-53975</wp:posOffset>
             </wp:positionH>
             <wp:positionV relativeFrom="paragraph">
-              <wp:posOffset>322580</wp:posOffset>
+              <wp:posOffset>279400</wp:posOffset>
             </wp:positionV>
-            <wp:extent cx="6222365" cy="3063240"/>
-            <wp:effectExtent l="0" t="0" r="6985" b="3810"/>
-            <wp:wrapTopAndBottom distT="114300" distB="114300"/>
-            <wp:docPr id="1" name="image3.png"/>
-            <wp:cNvGraphicFramePr/>
+            <wp:extent cx="5850890" cy="3263265"/>
+            <wp:effectExtent l="0" t="0" r="0" b="0"/>
+            <wp:wrapTopAndBottom/>
+            <wp:docPr id="5" name="Рисунок 5"/>
+            <wp:cNvGraphicFramePr>
+              <a:graphicFrameLocks xmlns:a="http://schemas.openxmlformats.org/drawingml/2006/main" noChangeAspect="1"/>
+            </wp:cNvGraphicFramePr>
             <a:graphic xmlns:a="http://schemas.openxmlformats.org/drawingml/2006/main">
               <a:graphicData uri="http://schemas.openxmlformats.org/drawingml/2006/picture">
                 <pic:pic xmlns:pic="http://schemas.openxmlformats.org/drawingml/2006/picture">
                   <pic:nvPicPr>
-                    <pic:cNvPr id="0" name="image3.png"/>
-                    <pic:cNvPicPr preferRelativeResize="0"/>
+                    <pic:cNvPr id="1" name=""/>
+                    <pic:cNvPicPr/>
                   </pic:nvPicPr>
                   <pic:blipFill>
-                    <a:blip r:embed="rId9"/>
-                    <a:srcRect/>
+                    <a:blip r:embed="rId9">
+                      <a:extLst>
+                        <a:ext uri="{28A0092B-C50C-407E-A947-70E740481C1C}">
+                          <a14:useLocalDpi xmlns:a14="http://schemas.microsoft.com/office/drawing/2010/main" val="0"/>
+                        </a:ext>
+                      </a:extLst>
+                    </a:blip>
                     <a:stretch>
                       <a:fillRect/>
                     </a:stretch>
@@ -2995,45 +3024,18 @@
                   <pic:spPr>
                     <a:xfrm>
                       <a:off x="0" y="0"/>
-                      <a:ext cx="6222365" cy="3063240"/>
+                      <a:ext cx="5850890" cy="3263265"/>
                     </a:xfrm>
                     <a:prstGeom prst="rect">
                       <a:avLst/>
                     </a:prstGeom>
-                    <a:ln/>
                   </pic:spPr>
                 </pic:pic>
               </a:graphicData>
             </a:graphic>
-            <wp14:sizeRelH relativeFrom="margin">
-              <wp14:pctWidth>0</wp14:pctWidth>
-            </wp14:sizeRelH>
-            <wp14:sizeRelV relativeFrom="margin">
-              <wp14:pctHeight>0</wp14:pctHeight>
-            </wp14:sizeRelV>
           </wp:anchor>
         </w:drawing>
       </w:r>
-      <w:r>
-        <w:rPr>
-          <w:rFonts w:ascii="Times New Roman" w:eastAsia="Times New Roman" w:hAnsi="Times New Roman" w:cs="Times New Roman"/>
-          <w:sz w:val="28"/>
-          <w:szCs w:val="28"/>
-        </w:rPr>
-        <w:t>Диаграмма прецедентов</w:t>
-      </w:r>
-    </w:p>
-    <w:p>
-      <w:pPr>
-        <w:spacing w:line="360" w:lineRule="auto"/>
-        <w:ind w:left="360"/>
-        <w:jc w:val="center"/>
-        <w:rPr>
-          <w:rFonts w:ascii="Times New Roman" w:eastAsia="Times New Roman" w:hAnsi="Times New Roman" w:cs="Times New Roman"/>
-          <w:sz w:val="28"/>
-          <w:szCs w:val="28"/>
-        </w:rPr>
-      </w:pPr>
       <w:r>
         <w:rPr>
           <w:rFonts w:ascii="Times New Roman" w:eastAsia="Times New Roman" w:hAnsi="Times New Roman" w:cs="Times New Roman"/>
@@ -15775,8 +15777,6 @@
           <w:szCs w:val="28"/>
         </w:rPr>
       </w:pPr>
-      <w:bookmarkStart w:id="3" w:name="_GoBack"/>
-      <w:bookmarkEnd w:id="3"/>
       <w:r>
         <w:rPr>
           <w:rFonts w:ascii="Times New Roman" w:hAnsi="Times New Roman" w:cs="Times New Roman"/>
@@ -23246,6 +23246,16 @@
         <w:lastRenderedPageBreak/>
         <w:t>2.0 Руководство пользователя</w:t>
       </w:r>
+      <w:r>
+        <w:rPr>
+          <w:rFonts w:ascii="Times New Roman" w:hAnsi="Times New Roman" w:cs="Times New Roman"/>
+          <w:sz w:val="28"/>
+          <w:szCs w:val="28"/>
+        </w:rPr>
+        <w:t>в</w:t>
+      </w:r>
+      <w:bookmarkStart w:id="3" w:name="_GoBack"/>
+      <w:bookmarkEnd w:id="3"/>
     </w:p>
     <w:p>
       <w:pPr>
@@ -26782,7 +26792,7 @@
 </file>
 
 <file path=customXml/itemProps2.xml><?xml version="1.0" encoding="utf-8"?>
-<ds:datastoreItem xmlns:ds="http://schemas.openxmlformats.org/officeDocument/2006/customXml" ds:itemID="{37D9ACB7-F40E-495A-90AB-C77F5541FCDE}">
+<ds:datastoreItem xmlns:ds="http://schemas.openxmlformats.org/officeDocument/2006/customXml" ds:itemID="{497452EE-49C7-4309-AC38-B7661FF7BE8D}">
   <ds:schemaRefs>
     <ds:schemaRef ds:uri="http://schemas.openxmlformats.org/officeDocument/2006/bibliography"/>
   </ds:schemaRefs>

--- a/ГРУППОВОЙ ПРОЕКТ/20ВЕБ_2_Рахматуллин_Япаев_Анализ_предметной_области_1.docx
+++ b/ГРУППОВОЙ ПРОЕКТ/20ВЕБ_2_Рахматуллин_Япаев_Анализ_предметной_области_1.docx
@@ -1,6 +1,6 @@
 
 <file path=word/document.xml><?xml version="1.0" encoding="utf-8"?>
-<w:document xmlns:wpc="http://schemas.microsoft.com/office/word/2010/wordprocessingCanvas" xmlns:cx="http://schemas.microsoft.com/office/drawing/2014/chartex" xmlns:mc="http://schemas.openxmlformats.org/markup-compatibility/2006" xmlns:o="urn:schemas-microsoft-com:office:office" xmlns:r="http://schemas.openxmlformats.org/officeDocument/2006/relationships" xmlns:m="http://schemas.openxmlformats.org/officeDocument/2006/math" xmlns:v="urn:schemas-microsoft-com:vml" xmlns:wp14="http://schemas.microsoft.com/office/word/2010/wordprocessingDrawing" xmlns:wp="http://schemas.openxmlformats.org/drawingml/2006/wordprocessingDrawing" xmlns:w10="urn:schemas-microsoft-com:office:word" xmlns:w="http://schemas.openxmlformats.org/wordprocessingml/2006/main" xmlns:w14="http://schemas.microsoft.com/office/word/2010/wordml" xmlns:w15="http://schemas.microsoft.com/office/word/2012/wordml" xmlns:w16se="http://schemas.microsoft.com/office/word/2015/wordml/symex" xmlns:wpg="http://schemas.microsoft.com/office/word/2010/wordprocessingGroup" xmlns:wpi="http://schemas.microsoft.com/office/word/2010/wordprocessingInk" xmlns:wne="http://schemas.microsoft.com/office/word/2006/wordml" xmlns:wps="http://schemas.microsoft.com/office/word/2010/wordprocessingShape" mc:Ignorable="w14 w15 w16se wp14">
+<w:document xmlns:ve="http://schemas.openxmlformats.org/markup-compatibility/2006" xmlns:o="urn:schemas-microsoft-com:office:office" xmlns:r="http://schemas.openxmlformats.org/officeDocument/2006/relationships" xmlns:m="http://schemas.openxmlformats.org/officeDocument/2006/math" xmlns:v="urn:schemas-microsoft-com:vml" xmlns:wp="http://schemas.openxmlformats.org/drawingml/2006/wordprocessingDrawing" xmlns:w10="urn:schemas-microsoft-com:office:word" xmlns:w="http://schemas.openxmlformats.org/wordprocessingml/2006/main" xmlns:wne="http://schemas.microsoft.com/office/word/2006/wordml">
   <w:body>
     <w:p>
       <w:pPr>
@@ -1391,7 +1391,23 @@
           <w:sz w:val="28"/>
           <w:szCs w:val="28"/>
         </w:rPr>
-        <w:t>Не зарегистрированный пользователь не может зайти в личный кабинет и просмотреть заявки.</w:t>
+        <w:t>Незарегистрированный пользователь не может зайти в личный кабинет и</w:t>
+      </w:r>
+      <w:r>
+        <w:rPr>
+          <w:rFonts w:ascii="Times New Roman" w:eastAsia="Times New Roman" w:hAnsi="Times New Roman" w:cs="Times New Roman"/>
+          <w:sz w:val="28"/>
+          <w:szCs w:val="28"/>
+        </w:rPr>
+        <w:t xml:space="preserve"> сформировать корзину</w:t>
+      </w:r>
+      <w:r>
+        <w:rPr>
+          <w:rFonts w:ascii="Times New Roman" w:eastAsia="Times New Roman" w:hAnsi="Times New Roman" w:cs="Times New Roman"/>
+          <w:sz w:val="28"/>
+          <w:szCs w:val="28"/>
+        </w:rPr>
+        <w:t>.</w:t>
       </w:r>
     </w:p>
     <w:p>
@@ -1878,7 +1894,7 @@
           <w:insideV w:val="single" w:sz="8" w:space="0" w:color="000000"/>
         </w:tblBorders>
         <w:tblLayout w:type="fixed"/>
-        <w:tblLook w:val="0600" w:firstRow="0" w:lastRow="0" w:firstColumn="0" w:lastColumn="0" w:noHBand="1" w:noVBand="1"/>
+        <w:tblLook w:val="0600"/>
       </w:tblPr>
       <w:tblGrid>
         <w:gridCol w:w="2303"/>
@@ -2191,7 +2207,7 @@
     <w:p>
       <w:pPr>
         <w:spacing w:line="360" w:lineRule="auto"/>
-        <w:jc w:val="both"/>
+        <w:jc w:val="center"/>
         <w:rPr>
           <w:rFonts w:ascii="Times New Roman" w:eastAsia="Times New Roman" w:hAnsi="Times New Roman" w:cs="Times New Roman"/>
           <w:sz w:val="28"/>
@@ -2379,7 +2395,15 @@
           <w:sz w:val="28"/>
           <w:szCs w:val="28"/>
         </w:rPr>
-        <w:t>МСТ;</w:t>
+        <w:t>магазин активации</w:t>
+      </w:r>
+      <w:r>
+        <w:rPr>
+          <w:rFonts w:ascii="Times New Roman" w:eastAsia="Times New Roman" w:hAnsi="Times New Roman" w:cs="Times New Roman"/>
+          <w:sz w:val="28"/>
+          <w:szCs w:val="28"/>
+        </w:rPr>
+        <w:t>;</w:t>
       </w:r>
     </w:p>
     <w:p>
@@ -2429,7 +2453,7 @@
           <w:insideV w:val="single" w:sz="8" w:space="0" w:color="000000"/>
         </w:tblBorders>
         <w:tblLayout w:type="fixed"/>
-        <w:tblLook w:val="0600" w:firstRow="0" w:lastRow="0" w:firstColumn="0" w:lastColumn="0" w:noHBand="1" w:noVBand="1"/>
+        <w:tblLook w:val="0600"/>
       </w:tblPr>
       <w:tblGrid>
         <w:gridCol w:w="1702"/>
@@ -2939,12 +2963,38 @@
       <w:pPr>
         <w:spacing w:after="0" w:line="360" w:lineRule="auto"/>
         <w:ind w:left="720"/>
+        <w:jc w:val="center"/>
         <w:rPr>
           <w:rFonts w:ascii="Times New Roman" w:eastAsia="Times New Roman" w:hAnsi="Times New Roman" w:cs="Times New Roman"/>
           <w:sz w:val="28"/>
           <w:szCs w:val="28"/>
         </w:rPr>
       </w:pPr>
+      <w:r>
+        <w:rPr>
+          <w:rFonts w:ascii="Times New Roman" w:eastAsia="Times New Roman" w:hAnsi="Times New Roman" w:cs="Times New Roman"/>
+          <w:sz w:val="28"/>
+          <w:szCs w:val="28"/>
+        </w:rPr>
+        <w:t>Таблица 2. Выходная информация.</w:t>
+      </w:r>
+    </w:p>
+    <w:p>
+      <w:pPr>
+        <w:rPr>
+          <w:rFonts w:ascii="Times New Roman" w:eastAsia="Times New Roman" w:hAnsi="Times New Roman" w:cs="Times New Roman"/>
+          <w:sz w:val="28"/>
+          <w:szCs w:val="28"/>
+        </w:rPr>
+      </w:pPr>
+      <w:r>
+        <w:rPr>
+          <w:rFonts w:ascii="Times New Roman" w:eastAsia="Times New Roman" w:hAnsi="Times New Roman" w:cs="Times New Roman"/>
+          <w:sz w:val="28"/>
+          <w:szCs w:val="28"/>
+        </w:rPr>
+        <w:br w:type="page"/>
+      </w:r>
     </w:p>
     <w:p>
       <w:pPr>
@@ -2964,8 +3014,18 @@
           <w:rFonts w:ascii="Times New Roman" w:eastAsia="Times New Roman" w:hAnsi="Times New Roman" w:cs="Times New Roman"/>
           <w:sz w:val="28"/>
           <w:szCs w:val="28"/>
-        </w:rPr>
-        <w:t>Диаграмма прецедентов</w:t>
+          <w:lang w:val="en-US"/>
+        </w:rPr>
+        <w:lastRenderedPageBreak/>
+        <w:t xml:space="preserve">UML </w:t>
+      </w:r>
+      <w:r>
+        <w:rPr>
+          <w:rFonts w:ascii="Times New Roman" w:eastAsia="Times New Roman" w:hAnsi="Times New Roman" w:cs="Times New Roman"/>
+          <w:sz w:val="28"/>
+          <w:szCs w:val="28"/>
+        </w:rPr>
+        <w:t>диаграммы.</w:t>
       </w:r>
     </w:p>
     <w:p>
@@ -2987,7 +3047,7 @@
           <w:szCs w:val="28"/>
         </w:rPr>
         <w:drawing>
-          <wp:anchor distT="0" distB="0" distL="114300" distR="114300" simplePos="0" relativeHeight="251662336" behindDoc="0" locked="0" layoutInCell="1" allowOverlap="1" wp14:anchorId="3BA38ABF" wp14:editId="4554E2A6">
+          <wp:anchor distT="0" distB="0" distL="114300" distR="114300" simplePos="0" relativeHeight="251662336" behindDoc="0" locked="0" layoutInCell="1" allowOverlap="1">
             <wp:simplePos x="0" y="0"/>
             <wp:positionH relativeFrom="column">
               <wp:posOffset>-53975</wp:posOffset>
@@ -3010,10 +3070,10 @@
                     <pic:cNvPicPr/>
                   </pic:nvPicPr>
                   <pic:blipFill>
-                    <a:blip r:embed="rId9">
+                    <a:blip r:embed="rId9" cstate="print">
                       <a:extLst>
                         <a:ext uri="{28A0092B-C50C-407E-A947-70E740481C1C}">
-                          <a14:useLocalDpi xmlns:a14="http://schemas.microsoft.com/office/drawing/2010/main" val="0"/>
+                          <a14:useLocalDpi xmlns:a14="http://schemas.microsoft.com/office/drawing/2010/main" xmlns:wps="http://schemas.microsoft.com/office/word/2010/wordprocessingShape" xmlns:wpi="http://schemas.microsoft.com/office/word/2010/wordprocessingInk" xmlns:wpg="http://schemas.microsoft.com/office/word/2010/wordprocessingGroup" xmlns:w16se="http://schemas.microsoft.com/office/word/2015/wordml/symex" xmlns:w15="http://schemas.microsoft.com/office/word/2012/wordml" xmlns:w14="http://schemas.microsoft.com/office/word/2010/wordml" xmlns:w="http://schemas.openxmlformats.org/wordprocessingml/2006/main" xmlns:w10="urn:schemas-microsoft-com:office:word" xmlns:wp14="http://schemas.microsoft.com/office/word/2010/wordprocessingDrawing" xmlns:v="urn:schemas-microsoft-com:vml" xmlns:o="urn:schemas-microsoft-com:office:office" xmlns:mc="http://schemas.openxmlformats.org/markup-compatibility/2006" xmlns:cx="http://schemas.microsoft.com/office/drawing/2014/chartex" xmlns:wpc="http://schemas.microsoft.com/office/word/2010/wordprocessingCanvas" xmlns="" val="0"/>
                         </a:ext>
                       </a:extLst>
                     </a:blip>
@@ -3091,7 +3151,7 @@
     <w:p>
       <w:pPr>
         <w:spacing w:line="360" w:lineRule="auto"/>
-        <w:jc w:val="both"/>
+        <w:jc w:val="center"/>
         <w:rPr>
           <w:rFonts w:ascii="Times New Roman" w:eastAsia="Times New Roman" w:hAnsi="Times New Roman" w:cs="Times New Roman"/>
           <w:sz w:val="28"/>
@@ -3102,9 +3162,8 @@
         <w:rPr>
           <w:noProof/>
         </w:rPr>
-        <w:lastRenderedPageBreak/>
         <w:drawing>
-          <wp:anchor distT="0" distB="0" distL="114300" distR="114300" simplePos="0" relativeHeight="251659264" behindDoc="0" locked="0" layoutInCell="1" allowOverlap="1" wp14:anchorId="799B291B" wp14:editId="56930826">
+          <wp:anchor distT="0" distB="0" distL="114300" distR="114300" simplePos="0" relativeHeight="251659264" behindDoc="0" locked="0" layoutInCell="1" allowOverlap="1">
             <wp:simplePos x="0" y="0"/>
             <wp:positionH relativeFrom="column">
               <wp:posOffset>3810</wp:posOffset>
@@ -3125,10 +3184,10 @@
                     <pic:cNvPicPr preferRelativeResize="0"/>
                   </pic:nvPicPr>
                   <pic:blipFill>
-                    <a:blip r:embed="rId10">
+                    <a:blip r:embed="rId10" cstate="print">
                       <a:extLst>
                         <a:ext uri="{28A0092B-C50C-407E-A947-70E740481C1C}">
-                          <a14:useLocalDpi xmlns:a14="http://schemas.microsoft.com/office/drawing/2010/main" val="0"/>
+                          <a14:useLocalDpi xmlns:a14="http://schemas.microsoft.com/office/drawing/2010/main" xmlns:wps="http://schemas.microsoft.com/office/word/2010/wordprocessingShape" xmlns:wpi="http://schemas.microsoft.com/office/word/2010/wordprocessingInk" xmlns:wpg="http://schemas.microsoft.com/office/word/2010/wordprocessingGroup" xmlns:w16se="http://schemas.microsoft.com/office/word/2015/wordml/symex" xmlns:w15="http://schemas.microsoft.com/office/word/2012/wordml" xmlns:w14="http://schemas.microsoft.com/office/word/2010/wordml" xmlns:w="http://schemas.openxmlformats.org/wordprocessingml/2006/main" xmlns:w10="urn:schemas-microsoft-com:office:word" xmlns:wp14="http://schemas.microsoft.com/office/word/2010/wordprocessingDrawing" xmlns:v="urn:schemas-microsoft-com:vml" xmlns:o="urn:schemas-microsoft-com:office:office" xmlns:mc="http://schemas.openxmlformats.org/markup-compatibility/2006" xmlns:cx="http://schemas.microsoft.com/office/drawing/2014/chartex" xmlns:wpc="http://schemas.microsoft.com/office/word/2010/wordprocessingCanvas" xmlns="" val="0"/>
                         </a:ext>
                       </a:extLst>
                     </a:blip>
@@ -3150,12 +3209,6 @@
                 </pic:pic>
               </a:graphicData>
             </a:graphic>
-            <wp14:sizeRelH relativeFrom="margin">
-              <wp14:pctWidth>0</wp14:pctWidth>
-            </wp14:sizeRelH>
-            <wp14:sizeRelV relativeFrom="margin">
-              <wp14:pctHeight>0</wp14:pctHeight>
-            </wp14:sizeRelV>
           </wp:anchor>
         </w:drawing>
       </w:r>
@@ -3165,13 +3218,22 @@
           <w:sz w:val="28"/>
           <w:szCs w:val="28"/>
         </w:rPr>
-        <w:t>1.5.</w:t>
+        <w:t xml:space="preserve">Рисунок 2 – </w:t>
       </w:r>
       <w:r>
         <w:rPr>
           <w:rFonts w:ascii="Times New Roman" w:eastAsia="Times New Roman" w:hAnsi="Times New Roman" w:cs="Times New Roman"/>
           <w:sz w:val="28"/>
           <w:szCs w:val="28"/>
+          <w:lang w:val="en-US"/>
+        </w:rPr>
+        <w:t>Activity</w:t>
+      </w:r>
+      <w:r>
+        <w:rPr>
+          <w:rFonts w:ascii="Times New Roman" w:eastAsia="Times New Roman" w:hAnsi="Times New Roman" w:cs="Times New Roman"/>
+          <w:sz w:val="28"/>
+          <w:szCs w:val="28"/>
         </w:rPr>
         <w:t xml:space="preserve"> </w:t>
       </w:r>
@@ -3180,14 +3242,15 @@
           <w:rFonts w:ascii="Times New Roman" w:eastAsia="Times New Roman" w:hAnsi="Times New Roman" w:cs="Times New Roman"/>
           <w:sz w:val="28"/>
           <w:szCs w:val="28"/>
-        </w:rPr>
-        <w:t>Диаграмма активити</w:t>
+          <w:lang w:val="en-US"/>
+        </w:rPr>
+        <w:t>diagram</w:t>
       </w:r>
     </w:p>
     <w:p>
       <w:pPr>
         <w:spacing w:line="360" w:lineRule="auto"/>
-        <w:jc w:val="center"/>
+        <w:jc w:val="both"/>
         <w:rPr>
           <w:rFonts w:ascii="Times New Roman" w:eastAsia="Times New Roman" w:hAnsi="Times New Roman" w:cs="Times New Roman"/>
           <w:sz w:val="28"/>
@@ -3196,55 +3259,11 @@
       </w:pPr>
       <w:r>
         <w:rPr>
-          <w:rFonts w:ascii="Times New Roman" w:eastAsia="Times New Roman" w:hAnsi="Times New Roman" w:cs="Times New Roman"/>
-          <w:sz w:val="28"/>
-          <w:szCs w:val="28"/>
-        </w:rPr>
-        <w:t xml:space="preserve">Рисунок 2 – </w:t>
-      </w:r>
-      <w:r>
-        <w:rPr>
-          <w:rFonts w:ascii="Times New Roman" w:eastAsia="Times New Roman" w:hAnsi="Times New Roman" w:cs="Times New Roman"/>
-          <w:sz w:val="28"/>
-          <w:szCs w:val="28"/>
-          <w:lang w:val="en-US"/>
-        </w:rPr>
-        <w:t>Activity</w:t>
-      </w:r>
-      <w:r>
-        <w:rPr>
-          <w:rFonts w:ascii="Times New Roman" w:eastAsia="Times New Roman" w:hAnsi="Times New Roman" w:cs="Times New Roman"/>
-          <w:sz w:val="28"/>
-          <w:szCs w:val="28"/>
-        </w:rPr>
-        <w:t xml:space="preserve"> </w:t>
-      </w:r>
-      <w:r>
-        <w:rPr>
-          <w:rFonts w:ascii="Times New Roman" w:eastAsia="Times New Roman" w:hAnsi="Times New Roman" w:cs="Times New Roman"/>
-          <w:sz w:val="28"/>
-          <w:szCs w:val="28"/>
-          <w:lang w:val="en-US"/>
-        </w:rPr>
-        <w:t>diagram</w:t>
-      </w:r>
-    </w:p>
-    <w:p>
-      <w:pPr>
-        <w:spacing w:line="360" w:lineRule="auto"/>
-        <w:jc w:val="both"/>
-        <w:rPr>
-          <w:rFonts w:ascii="Times New Roman" w:eastAsia="Times New Roman" w:hAnsi="Times New Roman" w:cs="Times New Roman"/>
-          <w:sz w:val="28"/>
-          <w:szCs w:val="28"/>
-        </w:rPr>
-      </w:pPr>
-      <w:r>
-        <w:rPr>
           <w:noProof/>
         </w:rPr>
+        <w:lastRenderedPageBreak/>
         <w:drawing>
-          <wp:anchor distT="0" distB="0" distL="114300" distR="114300" simplePos="0" relativeHeight="251661312" behindDoc="0" locked="0" layoutInCell="1" allowOverlap="1" wp14:anchorId="35D0797F" wp14:editId="3A20B5C6">
+          <wp:anchor distT="0" distB="0" distL="114300" distR="114300" simplePos="0" relativeHeight="251661312" behindDoc="0" locked="0" layoutInCell="1" allowOverlap="1">
             <wp:simplePos x="0" y="0"/>
             <wp:positionH relativeFrom="column">
               <wp:posOffset>40005</wp:posOffset>
@@ -3265,10 +3284,10 @@
                     <pic:cNvPicPr preferRelativeResize="0"/>
                   </pic:nvPicPr>
                   <pic:blipFill>
-                    <a:blip r:embed="rId11">
+                    <a:blip r:embed="rId11" cstate="print">
                       <a:extLst>
                         <a:ext uri="{28A0092B-C50C-407E-A947-70E740481C1C}">
-                          <a14:useLocalDpi xmlns:a14="http://schemas.microsoft.com/office/drawing/2010/main" val="0"/>
+                          <a14:useLocalDpi xmlns:a14="http://schemas.microsoft.com/office/drawing/2010/main" xmlns:wps="http://schemas.microsoft.com/office/word/2010/wordprocessingShape" xmlns:wpi="http://schemas.microsoft.com/office/word/2010/wordprocessingInk" xmlns:wpg="http://schemas.microsoft.com/office/word/2010/wordprocessingGroup" xmlns:w16se="http://schemas.microsoft.com/office/word/2015/wordml/symex" xmlns:w15="http://schemas.microsoft.com/office/word/2012/wordml" xmlns:w14="http://schemas.microsoft.com/office/word/2010/wordml" xmlns:w="http://schemas.openxmlformats.org/wordprocessingml/2006/main" xmlns:w10="urn:schemas-microsoft-com:office:word" xmlns:wp14="http://schemas.microsoft.com/office/word/2010/wordprocessingDrawing" xmlns:v="urn:schemas-microsoft-com:vml" xmlns:o="urn:schemas-microsoft-com:office:office" xmlns:mc="http://schemas.openxmlformats.org/markup-compatibility/2006" xmlns:cx="http://schemas.microsoft.com/office/drawing/2014/chartex" xmlns:wpc="http://schemas.microsoft.com/office/word/2010/wordprocessingCanvas" xmlns="" val="0"/>
                         </a:ext>
                       </a:extLst>
                     </a:blip>
@@ -3290,23 +3309,9 @@
                 </pic:pic>
               </a:graphicData>
             </a:graphic>
-            <wp14:sizeRelH relativeFrom="margin">
-              <wp14:pctWidth>0</wp14:pctWidth>
-            </wp14:sizeRelH>
-            <wp14:sizeRelV relativeFrom="margin">
-              <wp14:pctHeight>0</wp14:pctHeight>
-            </wp14:sizeRelV>
           </wp:anchor>
         </w:drawing>
       </w:r>
-      <w:r>
-        <w:rPr>
-          <w:rFonts w:ascii="Times New Roman" w:eastAsia="Times New Roman" w:hAnsi="Times New Roman" w:cs="Times New Roman"/>
-          <w:sz w:val="28"/>
-          <w:szCs w:val="28"/>
-        </w:rPr>
-        <w:t>1.6 Диаграмма классов</w:t>
-      </w:r>
     </w:p>
     <w:p>
       <w:pPr>
@@ -3356,45 +3361,6 @@
     <w:p>
       <w:pPr>
         <w:spacing w:line="360" w:lineRule="auto"/>
-        <w:jc w:val="both"/>
-        <w:rPr>
-          <w:rFonts w:ascii="Times New Roman" w:eastAsia="Times New Roman" w:hAnsi="Times New Roman" w:cs="Times New Roman"/>
-          <w:sz w:val="28"/>
-          <w:szCs w:val="28"/>
-        </w:rPr>
-      </w:pPr>
-    </w:p>
-    <w:p>
-      <w:pPr>
-        <w:spacing w:line="360" w:lineRule="auto"/>
-        <w:jc w:val="both"/>
-        <w:rPr>
-          <w:rFonts w:ascii="Times New Roman" w:eastAsia="Times New Roman" w:hAnsi="Times New Roman" w:cs="Times New Roman"/>
-          <w:sz w:val="28"/>
-          <w:szCs w:val="28"/>
-        </w:rPr>
-      </w:pPr>
-      <w:r>
-        <w:rPr>
-          <w:rFonts w:ascii="Times New Roman" w:eastAsia="Times New Roman" w:hAnsi="Times New Roman" w:cs="Times New Roman"/>
-          <w:sz w:val="28"/>
-          <w:szCs w:val="28"/>
-        </w:rPr>
-        <w:lastRenderedPageBreak/>
-        <w:t>1.7</w:t>
-      </w:r>
-      <w:r>
-        <w:rPr>
-          <w:rFonts w:ascii="Times New Roman" w:eastAsia="Times New Roman" w:hAnsi="Times New Roman" w:cs="Times New Roman"/>
-          <w:sz w:val="28"/>
-          <w:szCs w:val="28"/>
-        </w:rPr>
-        <w:t xml:space="preserve"> Диаграмма последовательности</w:t>
-      </w:r>
-    </w:p>
-    <w:p>
-      <w:pPr>
-        <w:spacing w:line="360" w:lineRule="auto"/>
         <w:jc w:val="center"/>
         <w:rPr>
           <w:rFonts w:ascii="Times New Roman" w:eastAsia="Times New Roman" w:hAnsi="Times New Roman" w:cs="Times New Roman"/>
@@ -3410,7 +3376,7 @@
           <w:szCs w:val="28"/>
         </w:rPr>
         <w:drawing>
-          <wp:anchor distT="0" distB="0" distL="114300" distR="114300" simplePos="0" relativeHeight="251660288" behindDoc="0" locked="0" layoutInCell="1" allowOverlap="1" wp14:anchorId="24E525AA" wp14:editId="4B748A5E">
+          <wp:anchor distT="0" distB="0" distL="114300" distR="114300" simplePos="0" relativeHeight="251660288" behindDoc="0" locked="0" layoutInCell="1" allowOverlap="1">
             <wp:simplePos x="0" y="0"/>
             <wp:positionH relativeFrom="column">
               <wp:posOffset>4412</wp:posOffset>
@@ -3433,10 +3399,10 @@
                     <pic:cNvPicPr/>
                   </pic:nvPicPr>
                   <pic:blipFill>
-                    <a:blip r:embed="rId12">
+                    <a:blip r:embed="rId12" cstate="print">
                       <a:extLst>
                         <a:ext uri="{28A0092B-C50C-407E-A947-70E740481C1C}">
-                          <a14:useLocalDpi xmlns:a14="http://schemas.microsoft.com/office/drawing/2010/main" val="0"/>
+                          <a14:useLocalDpi xmlns:a14="http://schemas.microsoft.com/office/drawing/2010/main" xmlns:wps="http://schemas.microsoft.com/office/word/2010/wordprocessingShape" xmlns:wpi="http://schemas.microsoft.com/office/word/2010/wordprocessingInk" xmlns:wpg="http://schemas.microsoft.com/office/word/2010/wordprocessingGroup" xmlns:w16se="http://schemas.microsoft.com/office/word/2015/wordml/symex" xmlns:w15="http://schemas.microsoft.com/office/word/2012/wordml" xmlns:w14="http://schemas.microsoft.com/office/word/2010/wordml" xmlns:w="http://schemas.openxmlformats.org/wordprocessingml/2006/main" xmlns:w10="urn:schemas-microsoft-com:office:word" xmlns:wp14="http://schemas.microsoft.com/office/word/2010/wordprocessingDrawing" xmlns:v="urn:schemas-microsoft-com:vml" xmlns:o="urn:schemas-microsoft-com:office:office" xmlns:mc="http://schemas.openxmlformats.org/markup-compatibility/2006" xmlns:cx="http://schemas.microsoft.com/office/drawing/2014/chartex" xmlns:wpc="http://schemas.microsoft.com/office/word/2010/wordprocessingCanvas" xmlns="" val="0"/>
                         </a:ext>
                       </a:extLst>
                     </a:blip>
@@ -3507,8 +3473,6 @@
     </w:p>
     <w:p>
       <w:pPr>
-        <w:spacing w:line="360" w:lineRule="auto"/>
-        <w:jc w:val="both"/>
         <w:rPr>
           <w:rFonts w:ascii="Times New Roman" w:eastAsia="Times New Roman" w:hAnsi="Times New Roman" w:cs="Times New Roman"/>
           <w:sz w:val="28"/>
@@ -3521,23 +3485,7 @@
           <w:sz w:val="28"/>
           <w:szCs w:val="28"/>
         </w:rPr>
-        <w:t>1.8</w:t>
-      </w:r>
-      <w:r>
-        <w:rPr>
-          <w:rFonts w:ascii="Times New Roman" w:eastAsia="Times New Roman" w:hAnsi="Times New Roman" w:cs="Times New Roman"/>
-          <w:sz w:val="28"/>
-          <w:szCs w:val="28"/>
-        </w:rPr>
-        <w:t xml:space="preserve"> </w:t>
-      </w:r>
-      <w:r>
-        <w:rPr>
-          <w:rFonts w:ascii="Times New Roman" w:hAnsi="Times New Roman" w:cs="Times New Roman"/>
-          <w:sz w:val="28"/>
-          <w:szCs w:val="28"/>
-        </w:rPr>
-        <w:t>Описание структуры базы данных</w:t>
+        <w:br w:type="page"/>
       </w:r>
     </w:p>
     <w:p>
@@ -3546,18 +3494,71 @@
         <w:ind w:firstLine="567"/>
         <w:jc w:val="both"/>
         <w:rPr>
+          <w:rFonts w:ascii="Times New Roman" w:eastAsia="Times New Roman" w:hAnsi="Times New Roman" w:cs="Times New Roman"/>
+          <w:sz w:val="28"/>
+          <w:szCs w:val="28"/>
+        </w:rPr>
+      </w:pPr>
+      <w:r>
+        <w:rPr>
           <w:rFonts w:ascii="Times New Roman" w:hAnsi="Times New Roman" w:cs="Times New Roman"/>
           <w:sz w:val="28"/>
           <w:szCs w:val="28"/>
         </w:rPr>
-      </w:pPr>
+        <w:lastRenderedPageBreak/>
+        <w:t xml:space="preserve">1.5 </w:t>
+      </w:r>
       <w:r>
         <w:rPr>
           <w:rFonts w:ascii="Times New Roman" w:hAnsi="Times New Roman" w:cs="Times New Roman"/>
           <w:sz w:val="28"/>
           <w:szCs w:val="28"/>
         </w:rPr>
-        <w:t xml:space="preserve">Таблица 1 – Описание структуры таблицы справочника </w:t>
+        <w:t xml:space="preserve">Описание структуры </w:t>
+      </w:r>
+      <w:r>
+        <w:rPr>
+          <w:rFonts w:ascii="Times New Roman" w:hAnsi="Times New Roman" w:cs="Times New Roman"/>
+          <w:sz w:val="28"/>
+          <w:szCs w:val="28"/>
+        </w:rPr>
+        <w:t>БД.</w:t>
+      </w:r>
+    </w:p>
+    <w:p>
+      <w:pPr>
+        <w:spacing w:line="360" w:lineRule="auto"/>
+        <w:ind w:firstLine="567"/>
+        <w:jc w:val="both"/>
+        <w:rPr>
+          <w:rFonts w:ascii="Times New Roman" w:hAnsi="Times New Roman" w:cs="Times New Roman"/>
+          <w:sz w:val="28"/>
+          <w:szCs w:val="28"/>
+        </w:rPr>
+      </w:pPr>
+      <w:r>
+        <w:rPr>
+          <w:rFonts w:ascii="Times New Roman" w:hAnsi="Times New Roman" w:cs="Times New Roman"/>
+          <w:sz w:val="28"/>
+          <w:szCs w:val="28"/>
+        </w:rPr>
+        <w:t xml:space="preserve">Таблица 1 – Описание структуры таблицы </w:t>
+      </w:r>
+      <w:r>
+        <w:rPr>
+          <w:rFonts w:ascii="Times New Roman" w:hAnsi="Times New Roman" w:cs="Times New Roman"/>
+          <w:sz w:val="28"/>
+          <w:szCs w:val="28"/>
+        </w:rPr>
+        <w:t>БД</w:t>
+      </w:r>
+      <w:r>
+        <w:rPr>
+          <w:rFonts w:ascii="Times New Roman" w:hAnsi="Times New Roman" w:cs="Times New Roman"/>
+          <w:sz w:val="28"/>
+          <w:szCs w:val="28"/>
+        </w:rPr>
+        <w:t xml:space="preserve"> </w:t>
       </w:r>
       <w:r>
         <w:rPr>
@@ -3606,7 +3607,7 @@
         <w:tblStyle w:val="ae"/>
         <w:tblW w:w="8919" w:type="dxa"/>
         <w:tblInd w:w="137" w:type="dxa"/>
-        <w:tblLook w:val="04A0" w:firstRow="1" w:lastRow="0" w:firstColumn="1" w:lastColumn="0" w:noHBand="0" w:noVBand="1"/>
+        <w:tblLook w:val="04A0"/>
       </w:tblPr>
       <w:tblGrid>
         <w:gridCol w:w="1365"/>
@@ -4061,7 +4062,31 @@
           <w:sz w:val="28"/>
           <w:szCs w:val="28"/>
         </w:rPr>
-        <w:t xml:space="preserve">Таблица 2 – Описание структуры таблицы справочника </w:t>
+        <w:t>Таблица 3</w:t>
+      </w:r>
+      <w:r>
+        <w:rPr>
+          <w:rFonts w:ascii="Times New Roman" w:hAnsi="Times New Roman" w:cs="Times New Roman"/>
+          <w:sz w:val="28"/>
+          <w:szCs w:val="28"/>
+        </w:rPr>
+        <w:t xml:space="preserve"> – Описание структуры таблицы </w:t>
+      </w:r>
+      <w:r>
+        <w:rPr>
+          <w:rFonts w:ascii="Times New Roman" w:hAnsi="Times New Roman" w:cs="Times New Roman"/>
+          <w:sz w:val="28"/>
+          <w:szCs w:val="28"/>
+        </w:rPr>
+        <w:t>БД</w:t>
+      </w:r>
+      <w:r>
+        <w:rPr>
+          <w:rFonts w:ascii="Times New Roman" w:hAnsi="Times New Roman" w:cs="Times New Roman"/>
+          <w:sz w:val="28"/>
+          <w:szCs w:val="28"/>
+        </w:rPr>
+        <w:t xml:space="preserve"> </w:t>
       </w:r>
       <w:r>
         <w:rPr>
@@ -4110,7 +4135,7 @@
         <w:tblStyle w:val="ae"/>
         <w:tblW w:w="8971" w:type="dxa"/>
         <w:tblInd w:w="137" w:type="dxa"/>
-        <w:tblLook w:val="04A0" w:firstRow="1" w:lastRow="0" w:firstColumn="1" w:lastColumn="0" w:noHBand="0" w:noVBand="1"/>
+        <w:tblLook w:val="04A0"/>
       </w:tblPr>
       <w:tblGrid>
         <w:gridCol w:w="1373"/>
@@ -5226,7 +5251,31 @@
           <w:sz w:val="28"/>
           <w:szCs w:val="28"/>
         </w:rPr>
-        <w:t xml:space="preserve">Таблица 3 – Описание структуры таблицы справочника </w:t>
+        <w:t>Таблица 4</w:t>
+      </w:r>
+      <w:r>
+        <w:rPr>
+          <w:rFonts w:ascii="Times New Roman" w:hAnsi="Times New Roman" w:cs="Times New Roman"/>
+          <w:sz w:val="28"/>
+          <w:szCs w:val="28"/>
+        </w:rPr>
+        <w:t xml:space="preserve"> – Описание структуры таблицы </w:t>
+      </w:r>
+      <w:r>
+        <w:rPr>
+          <w:rFonts w:ascii="Times New Roman" w:hAnsi="Times New Roman" w:cs="Times New Roman"/>
+          <w:sz w:val="28"/>
+          <w:szCs w:val="28"/>
+        </w:rPr>
+        <w:t>БД</w:t>
+      </w:r>
+      <w:r>
+        <w:rPr>
+          <w:rFonts w:ascii="Times New Roman" w:hAnsi="Times New Roman" w:cs="Times New Roman"/>
+          <w:sz w:val="28"/>
+          <w:szCs w:val="28"/>
+        </w:rPr>
+        <w:t xml:space="preserve"> </w:t>
       </w:r>
       <w:r>
         <w:rPr>
@@ -5259,7 +5308,7 @@
         <w:tblStyle w:val="ae"/>
         <w:tblW w:w="8935" w:type="dxa"/>
         <w:tblInd w:w="137" w:type="dxa"/>
-        <w:tblLook w:val="04A0" w:firstRow="1" w:lastRow="0" w:firstColumn="1" w:lastColumn="0" w:noHBand="0" w:noVBand="1"/>
+        <w:tblLook w:val="04A0"/>
       </w:tblPr>
       <w:tblGrid>
         <w:gridCol w:w="1367"/>
@@ -6100,7 +6149,7 @@
           <w:sz w:val="28"/>
           <w:szCs w:val="28"/>
         </w:rPr>
-        <w:t>4</w:t>
+        <w:t>5</w:t>
       </w:r>
       <w:r>
         <w:rPr>
@@ -6108,7 +6157,23 @@
           <w:sz w:val="28"/>
           <w:szCs w:val="28"/>
         </w:rPr>
-        <w:t xml:space="preserve"> – Описание структуры таблицы справочника </w:t>
+        <w:t xml:space="preserve"> – Описание структуры таблицы </w:t>
+      </w:r>
+      <w:r>
+        <w:rPr>
+          <w:rFonts w:ascii="Times New Roman" w:hAnsi="Times New Roman" w:cs="Times New Roman"/>
+          <w:sz w:val="28"/>
+          <w:szCs w:val="28"/>
+        </w:rPr>
+        <w:t>БД</w:t>
+      </w:r>
+      <w:r>
+        <w:rPr>
+          <w:rFonts w:ascii="Times New Roman" w:hAnsi="Times New Roman" w:cs="Times New Roman"/>
+          <w:sz w:val="28"/>
+          <w:szCs w:val="28"/>
+        </w:rPr>
+        <w:t xml:space="preserve"> </w:t>
       </w:r>
       <w:r>
         <w:rPr>
@@ -6166,7 +6231,7 @@
         <w:tblStyle w:val="ae"/>
         <w:tblW w:w="9155" w:type="dxa"/>
         <w:tblInd w:w="137" w:type="dxa"/>
-        <w:tblLook w:val="04A0" w:firstRow="1" w:lastRow="0" w:firstColumn="1" w:lastColumn="0" w:noHBand="0" w:noVBand="1"/>
+        <w:tblLook w:val="04A0"/>
       </w:tblPr>
       <w:tblGrid>
         <w:gridCol w:w="1401"/>
@@ -6395,7 +6460,16 @@
                 <w:sz w:val="20"/>
                 <w:szCs w:val="20"/>
               </w:rPr>
-              <w:t>Уникальный код заказа</w:t>
+              <w:t xml:space="preserve">Уникальный код </w:t>
+            </w:r>
+            <w:r>
+              <w:rPr>
+                <w:rFonts w:ascii="Times New Roman" w:hAnsi="Times New Roman" w:cs="Times New Roman"/>
+                <w:sz w:val="20"/>
+                <w:szCs w:val="20"/>
+              </w:rPr>
+              <w:lastRenderedPageBreak/>
+              <w:t>заказа</w:t>
             </w:r>
           </w:p>
         </w:tc>
@@ -6420,6 +6494,7 @@
                 <w:szCs w:val="20"/>
                 <w:lang w:val="en-US"/>
               </w:rPr>
+              <w:lastRenderedPageBreak/>
               <w:t>INT</w:t>
             </w:r>
           </w:p>
@@ -6500,6 +6575,7 @@
                 <w:szCs w:val="20"/>
                 <w:lang w:val="en-US"/>
               </w:rPr>
+              <w:lastRenderedPageBreak/>
               <w:t>client</w:t>
             </w:r>
           </w:p>
@@ -7010,7 +7086,7 @@
           <w:sz w:val="28"/>
           <w:szCs w:val="28"/>
         </w:rPr>
-        <w:t>5</w:t>
+        <w:t>6</w:t>
       </w:r>
       <w:r>
         <w:rPr>
@@ -7018,7 +7094,23 @@
           <w:sz w:val="28"/>
           <w:szCs w:val="28"/>
         </w:rPr>
-        <w:t xml:space="preserve"> – Описание структуры таблицы справочника </w:t>
+        <w:t xml:space="preserve"> – Описание структуры таблицы </w:t>
+      </w:r>
+      <w:r>
+        <w:rPr>
+          <w:rFonts w:ascii="Times New Roman" w:hAnsi="Times New Roman" w:cs="Times New Roman"/>
+          <w:sz w:val="28"/>
+          <w:szCs w:val="28"/>
+        </w:rPr>
+        <w:t>БД</w:t>
+      </w:r>
+      <w:r>
+        <w:rPr>
+          <w:rFonts w:ascii="Times New Roman" w:hAnsi="Times New Roman" w:cs="Times New Roman"/>
+          <w:sz w:val="28"/>
+          <w:szCs w:val="28"/>
+        </w:rPr>
+        <w:t xml:space="preserve"> </w:t>
       </w:r>
       <w:r>
         <w:rPr>
@@ -7067,7 +7159,7 @@
         <w:tblStyle w:val="ae"/>
         <w:tblW w:w="9037" w:type="dxa"/>
         <w:tblInd w:w="137" w:type="dxa"/>
-        <w:tblLook w:val="04A0" w:firstRow="1" w:lastRow="0" w:firstColumn="1" w:lastColumn="0" w:noHBand="0" w:noVBand="1"/>
+        <w:tblLook w:val="04A0"/>
       </w:tblPr>
       <w:tblGrid>
         <w:gridCol w:w="1383"/>
@@ -7526,7 +7618,39 @@
           <w:sz w:val="28"/>
           <w:szCs w:val="28"/>
         </w:rPr>
-        <w:t xml:space="preserve">Таблица 6 – Описание структуры таблицы справочника </w:t>
+        <w:t xml:space="preserve">Таблица </w:t>
+      </w:r>
+      <w:r>
+        <w:rPr>
+          <w:rFonts w:ascii="Times New Roman" w:hAnsi="Times New Roman" w:cs="Times New Roman"/>
+          <w:sz w:val="28"/>
+          <w:szCs w:val="28"/>
+        </w:rPr>
+        <w:t>7</w:t>
+      </w:r>
+      <w:r>
+        <w:rPr>
+          <w:rFonts w:ascii="Times New Roman" w:hAnsi="Times New Roman" w:cs="Times New Roman"/>
+          <w:sz w:val="28"/>
+          <w:szCs w:val="28"/>
+        </w:rPr>
+        <w:t xml:space="preserve"> – Описание структуры таблицы </w:t>
+      </w:r>
+      <w:r>
+        <w:rPr>
+          <w:rFonts w:ascii="Times New Roman" w:hAnsi="Times New Roman" w:cs="Times New Roman"/>
+          <w:sz w:val="28"/>
+          <w:szCs w:val="28"/>
+        </w:rPr>
+        <w:t>БД</w:t>
+      </w:r>
+      <w:r>
+        <w:rPr>
+          <w:rFonts w:ascii="Times New Roman" w:hAnsi="Times New Roman" w:cs="Times New Roman"/>
+          <w:sz w:val="28"/>
+          <w:szCs w:val="28"/>
+        </w:rPr>
+        <w:t xml:space="preserve"> </w:t>
       </w:r>
       <w:r>
         <w:rPr>
@@ -7575,7 +7699,7 @@
         <w:tblStyle w:val="ae"/>
         <w:tblW w:w="9052" w:type="dxa"/>
         <w:tblInd w:w="137" w:type="dxa"/>
-        <w:tblLook w:val="04A0" w:firstRow="1" w:lastRow="0" w:firstColumn="1" w:lastColumn="0" w:noHBand="0" w:noVBand="1"/>
+        <w:tblLook w:val="04A0"/>
       </w:tblPr>
       <w:tblGrid>
         <w:gridCol w:w="1385"/>
@@ -8184,7 +8308,7 @@
           <w:szCs w:val="28"/>
         </w:rPr>
         <w:lastRenderedPageBreak/>
-        <w:t>Продолжение таблицы 7</w:t>
+        <w:t xml:space="preserve">Продолжение таблицы </w:t>
       </w:r>
       <w:r>
         <w:rPr>
@@ -8192,7 +8316,31 @@
           <w:sz w:val="28"/>
           <w:szCs w:val="28"/>
         </w:rPr>
-        <w:t xml:space="preserve"> - Описание структуры таблицы справочника </w:t>
+        <w:t>8</w:t>
+      </w:r>
+      <w:r>
+        <w:rPr>
+          <w:rFonts w:ascii="Times New Roman" w:hAnsi="Times New Roman" w:cs="Times New Roman"/>
+          <w:sz w:val="28"/>
+          <w:szCs w:val="28"/>
+        </w:rPr>
+        <w:t xml:space="preserve"> - Описание структуры таблицы </w:t>
+      </w:r>
+      <w:r>
+        <w:rPr>
+          <w:rFonts w:ascii="Times New Roman" w:hAnsi="Times New Roman" w:cs="Times New Roman"/>
+          <w:sz w:val="28"/>
+          <w:szCs w:val="28"/>
+        </w:rPr>
+        <w:t>БД</w:t>
+      </w:r>
+      <w:r>
+        <w:rPr>
+          <w:rFonts w:ascii="Times New Roman" w:hAnsi="Times New Roman" w:cs="Times New Roman"/>
+          <w:sz w:val="28"/>
+          <w:szCs w:val="28"/>
+        </w:rPr>
+        <w:t xml:space="preserve"> </w:t>
       </w:r>
       <w:r>
         <w:rPr>
@@ -8234,7 +8382,7 @@
         <w:tblStyle w:val="ae"/>
         <w:tblW w:w="9136" w:type="dxa"/>
         <w:tblInd w:w="137" w:type="dxa"/>
-        <w:tblLook w:val="04A0" w:firstRow="1" w:lastRow="0" w:firstColumn="1" w:lastColumn="0" w:noHBand="0" w:noVBand="1"/>
+        <w:tblLook w:val="04A0"/>
       </w:tblPr>
       <w:tblGrid>
         <w:gridCol w:w="1398"/>
@@ -8697,7 +8845,7 @@
           <w:sz w:val="28"/>
           <w:szCs w:val="28"/>
         </w:rPr>
-        <w:t>8</w:t>
+        <w:t>9</w:t>
       </w:r>
       <w:r>
         <w:rPr>
@@ -8705,7 +8853,23 @@
           <w:sz w:val="28"/>
           <w:szCs w:val="28"/>
         </w:rPr>
-        <w:t xml:space="preserve"> – Описание структуры таблицы справочника </w:t>
+        <w:t xml:space="preserve"> – Описание структуры таблицы </w:t>
+      </w:r>
+      <w:r>
+        <w:rPr>
+          <w:rFonts w:ascii="Times New Roman" w:hAnsi="Times New Roman" w:cs="Times New Roman"/>
+          <w:sz w:val="28"/>
+          <w:szCs w:val="28"/>
+        </w:rPr>
+        <w:t>БД</w:t>
+      </w:r>
+      <w:r>
+        <w:rPr>
+          <w:rFonts w:ascii="Times New Roman" w:hAnsi="Times New Roman" w:cs="Times New Roman"/>
+          <w:sz w:val="28"/>
+          <w:szCs w:val="28"/>
+        </w:rPr>
+        <w:t xml:space="preserve"> </w:t>
       </w:r>
       <w:r>
         <w:rPr>
@@ -8738,7 +8902,7 @@
         <w:tblStyle w:val="ae"/>
         <w:tblW w:w="9120" w:type="dxa"/>
         <w:tblInd w:w="137" w:type="dxa"/>
-        <w:tblLook w:val="04A0" w:firstRow="1" w:lastRow="0" w:firstColumn="1" w:lastColumn="0" w:noHBand="0" w:noVBand="1"/>
+        <w:tblLook w:val="04A0"/>
       </w:tblPr>
       <w:tblGrid>
         <w:gridCol w:w="1396"/>
@@ -10976,7 +11140,7 @@
           <w:sz w:val="28"/>
           <w:szCs w:val="28"/>
         </w:rPr>
-        <w:t xml:space="preserve">Таблица 9 </w:t>
+        <w:t xml:space="preserve">Таблица </w:t>
       </w:r>
       <w:r>
         <w:rPr>
@@ -10984,7 +11148,39 @@
           <w:sz w:val="28"/>
           <w:szCs w:val="28"/>
         </w:rPr>
-        <w:t xml:space="preserve">– Описание структуры таблицы справочника </w:t>
+        <w:t>10</w:t>
+      </w:r>
+      <w:r>
+        <w:rPr>
+          <w:rFonts w:ascii="Times New Roman" w:hAnsi="Times New Roman" w:cs="Times New Roman"/>
+          <w:sz w:val="28"/>
+          <w:szCs w:val="28"/>
+        </w:rPr>
+        <w:t xml:space="preserve"> </w:t>
+      </w:r>
+      <w:r>
+        <w:rPr>
+          <w:rFonts w:ascii="Times New Roman" w:hAnsi="Times New Roman" w:cs="Times New Roman"/>
+          <w:sz w:val="28"/>
+          <w:szCs w:val="28"/>
+        </w:rPr>
+        <w:t xml:space="preserve">– Описание структуры таблицы </w:t>
+      </w:r>
+      <w:r>
+        <w:rPr>
+          <w:rFonts w:ascii="Times New Roman" w:hAnsi="Times New Roman" w:cs="Times New Roman"/>
+          <w:sz w:val="28"/>
+          <w:szCs w:val="28"/>
+        </w:rPr>
+        <w:t>БД</w:t>
+      </w:r>
+      <w:r>
+        <w:rPr>
+          <w:rFonts w:ascii="Times New Roman" w:hAnsi="Times New Roman" w:cs="Times New Roman"/>
+          <w:sz w:val="28"/>
+          <w:szCs w:val="28"/>
+        </w:rPr>
+        <w:t xml:space="preserve"> </w:t>
       </w:r>
       <w:r>
         <w:rPr>
@@ -11017,7 +11213,7 @@
         <w:tblStyle w:val="ae"/>
         <w:tblW w:w="9188" w:type="dxa"/>
         <w:tblInd w:w="137" w:type="dxa"/>
-        <w:tblLook w:val="04A0" w:firstRow="1" w:lastRow="0" w:firstColumn="1" w:lastColumn="0" w:noHBand="0" w:noVBand="1"/>
+        <w:tblLook w:val="04A0"/>
       </w:tblPr>
       <w:tblGrid>
         <w:gridCol w:w="1406"/>
@@ -11481,7 +11677,39 @@
           <w:sz w:val="28"/>
           <w:szCs w:val="28"/>
         </w:rPr>
-        <w:t xml:space="preserve">Таблица 10 – Описание структуры таблицы справочника </w:t>
+        <w:t>Таблица 1</w:t>
+      </w:r>
+      <w:r>
+        <w:rPr>
+          <w:rFonts w:ascii="Times New Roman" w:hAnsi="Times New Roman" w:cs="Times New Roman"/>
+          <w:sz w:val="28"/>
+          <w:szCs w:val="28"/>
+        </w:rPr>
+        <w:t>1</w:t>
+      </w:r>
+      <w:r>
+        <w:rPr>
+          <w:rFonts w:ascii="Times New Roman" w:hAnsi="Times New Roman" w:cs="Times New Roman"/>
+          <w:sz w:val="28"/>
+          <w:szCs w:val="28"/>
+        </w:rPr>
+        <w:t xml:space="preserve"> – Описание структуры таблицы </w:t>
+      </w:r>
+      <w:r>
+        <w:rPr>
+          <w:rFonts w:ascii="Times New Roman" w:hAnsi="Times New Roman" w:cs="Times New Roman"/>
+          <w:sz w:val="28"/>
+          <w:szCs w:val="28"/>
+        </w:rPr>
+        <w:t>БД</w:t>
+      </w:r>
+      <w:r>
+        <w:rPr>
+          <w:rFonts w:ascii="Times New Roman" w:hAnsi="Times New Roman" w:cs="Times New Roman"/>
+          <w:sz w:val="28"/>
+          <w:szCs w:val="28"/>
+        </w:rPr>
+        <w:t xml:space="preserve"> </w:t>
       </w:r>
       <w:r>
         <w:rPr>
@@ -11514,7 +11742,7 @@
         <w:tblStyle w:val="ae"/>
         <w:tblW w:w="9188" w:type="dxa"/>
         <w:tblInd w:w="137" w:type="dxa"/>
-        <w:tblLook w:val="04A0" w:firstRow="1" w:lastRow="0" w:firstColumn="1" w:lastColumn="0" w:noHBand="0" w:noVBand="1"/>
+        <w:tblLook w:val="04A0"/>
       </w:tblPr>
       <w:tblGrid>
         <w:gridCol w:w="1406"/>
@@ -12002,8 +12230,39 @@
           <w:sz w:val="28"/>
           <w:szCs w:val="28"/>
         </w:rPr>
-        <w:lastRenderedPageBreak/>
-        <w:t xml:space="preserve">Таблица 11 – Описание структуры таблицы справочника </w:t>
+        <w:t>Таблица 1</w:t>
+      </w:r>
+      <w:r>
+        <w:rPr>
+          <w:rFonts w:ascii="Times New Roman" w:hAnsi="Times New Roman" w:cs="Times New Roman"/>
+          <w:sz w:val="28"/>
+          <w:szCs w:val="28"/>
+        </w:rPr>
+        <w:t>2</w:t>
+      </w:r>
+      <w:r>
+        <w:rPr>
+          <w:rFonts w:ascii="Times New Roman" w:hAnsi="Times New Roman" w:cs="Times New Roman"/>
+          <w:sz w:val="28"/>
+          <w:szCs w:val="28"/>
+        </w:rPr>
+        <w:t xml:space="preserve"> – Описание структуры таблицы </w:t>
+      </w:r>
+      <w:r>
+        <w:rPr>
+          <w:rFonts w:ascii="Times New Roman" w:hAnsi="Times New Roman" w:cs="Times New Roman"/>
+          <w:sz w:val="28"/>
+          <w:szCs w:val="28"/>
+        </w:rPr>
+        <w:t>БД</w:t>
+      </w:r>
+      <w:r>
+        <w:rPr>
+          <w:rFonts w:ascii="Times New Roman" w:hAnsi="Times New Roman" w:cs="Times New Roman"/>
+          <w:sz w:val="28"/>
+          <w:szCs w:val="28"/>
+        </w:rPr>
+        <w:t xml:space="preserve"> </w:t>
       </w:r>
       <w:r>
         <w:rPr>
@@ -12036,7 +12295,7 @@
         <w:tblStyle w:val="ae"/>
         <w:tblW w:w="9188" w:type="dxa"/>
         <w:tblInd w:w="137" w:type="dxa"/>
-        <w:tblLook w:val="04A0" w:firstRow="1" w:lastRow="0" w:firstColumn="1" w:lastColumn="0" w:noHBand="0" w:noVBand="1"/>
+        <w:tblLook w:val="04A0"/>
       </w:tblPr>
       <w:tblGrid>
         <w:gridCol w:w="1406"/>
@@ -12518,7 +12777,39 @@
           <w:sz w:val="28"/>
           <w:szCs w:val="28"/>
         </w:rPr>
-        <w:t xml:space="preserve">Таблица 12 – Описание структуры таблицы справочника </w:t>
+        <w:t>Таблица 1</w:t>
+      </w:r>
+      <w:r>
+        <w:rPr>
+          <w:rFonts w:ascii="Times New Roman" w:hAnsi="Times New Roman" w:cs="Times New Roman"/>
+          <w:sz w:val="28"/>
+          <w:szCs w:val="28"/>
+        </w:rPr>
+        <w:t>3</w:t>
+      </w:r>
+      <w:r>
+        <w:rPr>
+          <w:rFonts w:ascii="Times New Roman" w:hAnsi="Times New Roman" w:cs="Times New Roman"/>
+          <w:sz w:val="28"/>
+          <w:szCs w:val="28"/>
+        </w:rPr>
+        <w:t xml:space="preserve"> – Описание структуры таблицы </w:t>
+      </w:r>
+      <w:r>
+        <w:rPr>
+          <w:rFonts w:ascii="Times New Roman" w:hAnsi="Times New Roman" w:cs="Times New Roman"/>
+          <w:sz w:val="28"/>
+          <w:szCs w:val="28"/>
+        </w:rPr>
+        <w:t>БД</w:t>
+      </w:r>
+      <w:r>
+        <w:rPr>
+          <w:rFonts w:ascii="Times New Roman" w:hAnsi="Times New Roman" w:cs="Times New Roman"/>
+          <w:sz w:val="28"/>
+          <w:szCs w:val="28"/>
+        </w:rPr>
+        <w:t xml:space="preserve"> </w:t>
       </w:r>
       <w:r>
         <w:rPr>
@@ -12551,7 +12842,7 @@
         <w:tblStyle w:val="ae"/>
         <w:tblW w:w="9188" w:type="dxa"/>
         <w:tblInd w:w="137" w:type="dxa"/>
-        <w:tblLook w:val="04A0" w:firstRow="1" w:lastRow="0" w:firstColumn="1" w:lastColumn="0" w:noHBand="0" w:noVBand="1"/>
+        <w:tblLook w:val="04A0"/>
       </w:tblPr>
       <w:tblGrid>
         <w:gridCol w:w="1406"/>
@@ -13015,7 +13306,39 @@
           <w:sz w:val="28"/>
           <w:szCs w:val="28"/>
         </w:rPr>
-        <w:t xml:space="preserve">Таблица 13 – Описание структуры таблицы справочника </w:t>
+        <w:t>Таблица 1</w:t>
+      </w:r>
+      <w:r>
+        <w:rPr>
+          <w:rFonts w:ascii="Times New Roman" w:hAnsi="Times New Roman" w:cs="Times New Roman"/>
+          <w:sz w:val="28"/>
+          <w:szCs w:val="28"/>
+        </w:rPr>
+        <w:t>4</w:t>
+      </w:r>
+      <w:r>
+        <w:rPr>
+          <w:rFonts w:ascii="Times New Roman" w:hAnsi="Times New Roman" w:cs="Times New Roman"/>
+          <w:sz w:val="28"/>
+          <w:szCs w:val="28"/>
+        </w:rPr>
+        <w:t xml:space="preserve"> – Описание структуры таблицы </w:t>
+      </w:r>
+      <w:r>
+        <w:rPr>
+          <w:rFonts w:ascii="Times New Roman" w:hAnsi="Times New Roman" w:cs="Times New Roman"/>
+          <w:sz w:val="28"/>
+          <w:szCs w:val="28"/>
+        </w:rPr>
+        <w:t>БД</w:t>
+      </w:r>
+      <w:r>
+        <w:rPr>
+          <w:rFonts w:ascii="Times New Roman" w:hAnsi="Times New Roman" w:cs="Times New Roman"/>
+          <w:sz w:val="28"/>
+          <w:szCs w:val="28"/>
+        </w:rPr>
+        <w:t xml:space="preserve"> </w:t>
       </w:r>
       <w:r>
         <w:rPr>
@@ -13065,7 +13388,7 @@
         <w:tblStyle w:val="ae"/>
         <w:tblW w:w="9188" w:type="dxa"/>
         <w:tblInd w:w="137" w:type="dxa"/>
-        <w:tblLook w:val="04A0" w:firstRow="1" w:lastRow="0" w:firstColumn="1" w:lastColumn="0" w:noHBand="0" w:noVBand="1"/>
+        <w:tblLook w:val="04A0"/>
       </w:tblPr>
       <w:tblGrid>
         <w:gridCol w:w="1406"/>
@@ -13529,7 +13852,7 @@
           <w:sz w:val="28"/>
           <w:szCs w:val="28"/>
         </w:rPr>
-        <w:t>Таблица 14</w:t>
+        <w:t>Таблица 1</w:t>
       </w:r>
       <w:r>
         <w:rPr>
@@ -13537,7 +13860,31 @@
           <w:sz w:val="28"/>
           <w:szCs w:val="28"/>
         </w:rPr>
-        <w:t xml:space="preserve"> – Описание структуры таблицы справочника </w:t>
+        <w:t>5</w:t>
+      </w:r>
+      <w:r>
+        <w:rPr>
+          <w:rFonts w:ascii="Times New Roman" w:hAnsi="Times New Roman" w:cs="Times New Roman"/>
+          <w:sz w:val="28"/>
+          <w:szCs w:val="28"/>
+        </w:rPr>
+        <w:t xml:space="preserve"> – Описание структуры таблицы </w:t>
+      </w:r>
+      <w:r>
+        <w:rPr>
+          <w:rFonts w:ascii="Times New Roman" w:hAnsi="Times New Roman" w:cs="Times New Roman"/>
+          <w:sz w:val="28"/>
+          <w:szCs w:val="28"/>
+        </w:rPr>
+        <w:t>БД</w:t>
+      </w:r>
+      <w:r>
+        <w:rPr>
+          <w:rFonts w:ascii="Times New Roman" w:hAnsi="Times New Roman" w:cs="Times New Roman"/>
+          <w:sz w:val="28"/>
+          <w:szCs w:val="28"/>
+        </w:rPr>
+        <w:t xml:space="preserve"> </w:t>
       </w:r>
       <w:r>
         <w:rPr>
@@ -13587,7 +13934,7 @@
         <w:tblStyle w:val="ae"/>
         <w:tblW w:w="9188" w:type="dxa"/>
         <w:tblInd w:w="137" w:type="dxa"/>
-        <w:tblLook w:val="04A0" w:firstRow="1" w:lastRow="0" w:firstColumn="1" w:lastColumn="0" w:noHBand="0" w:noVBand="1"/>
+        <w:tblLook w:val="04A0"/>
       </w:tblPr>
       <w:tblGrid>
         <w:gridCol w:w="1406"/>
@@ -14114,7 +14461,7 @@
     <w:p>
       <w:pPr>
         <w:spacing w:line="360" w:lineRule="auto"/>
-        <w:ind w:left="567"/>
+        <w:ind w:firstLine="567"/>
         <w:jc w:val="both"/>
         <w:rPr>
           <w:rFonts w:ascii="Times New Roman" w:hAnsi="Times New Roman" w:cs="Times New Roman"/>
@@ -14129,13 +14476,29 @@
           <w:szCs w:val="28"/>
         </w:rPr>
         <w:lastRenderedPageBreak/>
-        <w:t>1.9 Тест-кейсы</w:t>
+        <w:t>1.</w:t>
+      </w:r>
+      <w:r>
+        <w:rPr>
+          <w:rFonts w:ascii="Times New Roman" w:hAnsi="Times New Roman" w:cs="Times New Roman"/>
+          <w:sz w:val="28"/>
+          <w:szCs w:val="28"/>
+        </w:rPr>
+        <w:t>6</w:t>
+      </w:r>
+      <w:r>
+        <w:rPr>
+          <w:rFonts w:ascii="Times New Roman" w:hAnsi="Times New Roman" w:cs="Times New Roman"/>
+          <w:sz w:val="28"/>
+          <w:szCs w:val="28"/>
+        </w:rPr>
+        <w:t xml:space="preserve"> Тест-кейсы</w:t>
       </w:r>
     </w:p>
     <w:p>
       <w:pPr>
         <w:spacing w:line="360" w:lineRule="auto"/>
-        <w:ind w:left="567"/>
+        <w:ind w:firstLine="567"/>
         <w:jc w:val="both"/>
         <w:rPr>
           <w:rFonts w:ascii="Times New Roman" w:hAnsi="Times New Roman" w:cs="Times New Roman"/>
@@ -14157,7 +14520,7 @@
         <w:tblStyle w:val="ae"/>
         <w:tblW w:w="9188" w:type="dxa"/>
         <w:tblInd w:w="137" w:type="dxa"/>
-        <w:tblLook w:val="04A0" w:firstRow="1" w:lastRow="0" w:firstColumn="1" w:lastColumn="0" w:noHBand="0" w:noVBand="1"/>
+        <w:tblLook w:val="04A0"/>
       </w:tblPr>
       <w:tblGrid>
         <w:gridCol w:w="3920"/>
@@ -14989,21 +15352,49 @@
     </w:tbl>
     <w:p>
       <w:pPr>
+        <w:tabs>
+          <w:tab w:val="center" w:pos="4607"/>
+          <w:tab w:val="left" w:pos="6832"/>
+        </w:tabs>
         <w:spacing w:line="360" w:lineRule="auto"/>
-        <w:jc w:val="both"/>
         <w:rPr>
           <w:rFonts w:ascii="Times New Roman" w:hAnsi="Times New Roman" w:cs="Times New Roman"/>
           <w:sz w:val="28"/>
           <w:szCs w:val="28"/>
         </w:rPr>
       </w:pPr>
+      <w:r>
+        <w:rPr>
+          <w:rFonts w:ascii="Times New Roman" w:hAnsi="Times New Roman" w:cs="Times New Roman"/>
+          <w:sz w:val="28"/>
+          <w:szCs w:val="28"/>
+        </w:rPr>
+        <w:tab/>
+        <w:t>Таблица 16 –</w:t>
+      </w:r>
+      <w:r>
+        <w:rPr>
+          <w:rFonts w:ascii="Times New Roman" w:hAnsi="Times New Roman" w:cs="Times New Roman"/>
+          <w:sz w:val="28"/>
+          <w:szCs w:val="28"/>
+        </w:rPr>
+        <w:t xml:space="preserve"> Тест-кейс регистрации </w:t>
+      </w:r>
+      <w:r>
+        <w:rPr>
+          <w:rFonts w:ascii="Times New Roman" w:hAnsi="Times New Roman" w:cs="Times New Roman"/>
+          <w:sz w:val="28"/>
+          <w:szCs w:val="28"/>
+        </w:rPr>
+        <w:t xml:space="preserve"> </w:t>
+      </w:r>
     </w:p>
     <w:tbl>
       <w:tblPr>
         <w:tblStyle w:val="ae"/>
         <w:tblW w:w="9188" w:type="dxa"/>
         <w:tblInd w:w="137" w:type="dxa"/>
-        <w:tblLook w:val="04A0" w:firstRow="1" w:lastRow="0" w:firstColumn="1" w:lastColumn="0" w:noHBand="0" w:noVBand="1"/>
+        <w:tblLook w:val="04A0"/>
       </w:tblPr>
       <w:tblGrid>
         <w:gridCol w:w="3920"/>
@@ -15715,13 +16106,21 @@
     <w:p>
       <w:pPr>
         <w:spacing w:line="360" w:lineRule="auto"/>
-        <w:jc w:val="both"/>
+        <w:jc w:val="center"/>
         <w:rPr>
           <w:rFonts w:ascii="Times New Roman" w:hAnsi="Times New Roman" w:cs="Times New Roman"/>
           <w:sz w:val="28"/>
           <w:szCs w:val="28"/>
         </w:rPr>
       </w:pPr>
+      <w:r>
+        <w:rPr>
+          <w:rFonts w:ascii="Times New Roman" w:hAnsi="Times New Roman" w:cs="Times New Roman"/>
+          <w:sz w:val="28"/>
+          <w:szCs w:val="28"/>
+        </w:rPr>
+        <w:t>Таблица 17 – Тест-кейс регистрации</w:t>
+      </w:r>
     </w:p>
     <w:p>
       <w:pPr>
@@ -15770,6 +16169,7 @@
     <w:p>
       <w:pPr>
         <w:spacing w:line="360" w:lineRule="auto"/>
+        <w:ind w:firstLine="567"/>
         <w:jc w:val="both"/>
         <w:rPr>
           <w:rFonts w:ascii="Times New Roman" w:hAnsi="Times New Roman" w:cs="Times New Roman"/>
@@ -15792,7 +16192,7 @@
         <w:tblStyle w:val="ae"/>
         <w:tblW w:w="9188" w:type="dxa"/>
         <w:tblInd w:w="137" w:type="dxa"/>
-        <w:tblLook w:val="04A0" w:firstRow="1" w:lastRow="0" w:firstColumn="1" w:lastColumn="0" w:noHBand="0" w:noVBand="1"/>
+        <w:tblLook w:val="04A0"/>
       </w:tblPr>
       <w:tblGrid>
         <w:gridCol w:w="3920"/>
@@ -16477,20 +16877,28 @@
     <w:p>
       <w:pPr>
         <w:spacing w:line="360" w:lineRule="auto"/>
-        <w:jc w:val="both"/>
+        <w:jc w:val="center"/>
         <w:rPr>
           <w:rFonts w:ascii="Times New Roman" w:hAnsi="Times New Roman" w:cs="Times New Roman"/>
           <w:sz w:val="28"/>
           <w:szCs w:val="28"/>
         </w:rPr>
       </w:pPr>
+      <w:r>
+        <w:rPr>
+          <w:rFonts w:ascii="Times New Roman" w:hAnsi="Times New Roman" w:cs="Times New Roman"/>
+          <w:sz w:val="28"/>
+          <w:szCs w:val="28"/>
+        </w:rPr>
+        <w:t>Таблица 18 – Тест-кейс авторизации</w:t>
+      </w:r>
     </w:p>
     <w:tbl>
       <w:tblPr>
         <w:tblStyle w:val="ae"/>
         <w:tblW w:w="9188" w:type="dxa"/>
         <w:tblInd w:w="137" w:type="dxa"/>
-        <w:tblLook w:val="04A0" w:firstRow="1" w:lastRow="0" w:firstColumn="1" w:lastColumn="0" w:noHBand="0" w:noVBand="1"/>
+        <w:tblLook w:val="04A0"/>
       </w:tblPr>
       <w:tblGrid>
         <w:gridCol w:w="3920"/>
@@ -17110,13 +17518,21 @@
     <w:p>
       <w:pPr>
         <w:spacing w:line="360" w:lineRule="auto"/>
-        <w:jc w:val="both"/>
+        <w:jc w:val="center"/>
         <w:rPr>
           <w:rFonts w:ascii="Times New Roman" w:hAnsi="Times New Roman" w:cs="Times New Roman"/>
           <w:sz w:val="28"/>
           <w:szCs w:val="28"/>
         </w:rPr>
       </w:pPr>
+      <w:r>
+        <w:rPr>
+          <w:rFonts w:ascii="Times New Roman" w:hAnsi="Times New Roman" w:cs="Times New Roman"/>
+          <w:sz w:val="28"/>
+          <w:szCs w:val="28"/>
+        </w:rPr>
+        <w:t>Таблица 19 – Тест-кейс авторизации</w:t>
+      </w:r>
     </w:p>
     <w:p>
       <w:pPr>
@@ -17176,6 +17592,7 @@
     <w:p>
       <w:pPr>
         <w:spacing w:line="360" w:lineRule="auto"/>
+        <w:ind w:firstLine="567"/>
         <w:jc w:val="both"/>
         <w:rPr>
           <w:rFonts w:ascii="Times New Roman" w:hAnsi="Times New Roman" w:cs="Times New Roman"/>
@@ -17198,7 +17615,7 @@
         <w:tblStyle w:val="ae"/>
         <w:tblW w:w="9188" w:type="dxa"/>
         <w:tblInd w:w="137" w:type="dxa"/>
-        <w:tblLook w:val="04A0" w:firstRow="1" w:lastRow="0" w:firstColumn="1" w:lastColumn="0" w:noHBand="0" w:noVBand="1"/>
+        <w:tblLook w:val="04A0"/>
       </w:tblPr>
       <w:tblGrid>
         <w:gridCol w:w="3920"/>
@@ -17889,20 +18306,28 @@
     <w:p>
       <w:pPr>
         <w:spacing w:line="360" w:lineRule="auto"/>
-        <w:jc w:val="both"/>
+        <w:jc w:val="center"/>
         <w:rPr>
           <w:rFonts w:ascii="Times New Roman" w:hAnsi="Times New Roman" w:cs="Times New Roman"/>
           <w:sz w:val="28"/>
           <w:szCs w:val="28"/>
         </w:rPr>
       </w:pPr>
+      <w:r>
+        <w:rPr>
+          <w:rFonts w:ascii="Times New Roman" w:hAnsi="Times New Roman" w:cs="Times New Roman"/>
+          <w:sz w:val="28"/>
+          <w:szCs w:val="28"/>
+        </w:rPr>
+        <w:t>Таблица 20 – Тест-кейс добавления ключей</w:t>
+      </w:r>
     </w:p>
     <w:tbl>
       <w:tblPr>
         <w:tblStyle w:val="ae"/>
         <w:tblW w:w="9188" w:type="dxa"/>
         <w:tblInd w:w="137" w:type="dxa"/>
-        <w:tblLook w:val="04A0" w:firstRow="1" w:lastRow="0" w:firstColumn="1" w:lastColumn="0" w:noHBand="0" w:noVBand="1"/>
+        <w:tblLook w:val="04A0"/>
       </w:tblPr>
       <w:tblGrid>
         <w:gridCol w:w="3920"/>
@@ -18513,13 +18938,21 @@
     <w:p>
       <w:pPr>
         <w:spacing w:line="360" w:lineRule="auto"/>
-        <w:jc w:val="both"/>
+        <w:jc w:val="center"/>
         <w:rPr>
           <w:rFonts w:ascii="Times New Roman" w:hAnsi="Times New Roman" w:cs="Times New Roman"/>
           <w:sz w:val="28"/>
           <w:szCs w:val="28"/>
         </w:rPr>
       </w:pPr>
+      <w:r>
+        <w:rPr>
+          <w:rFonts w:ascii="Times New Roman" w:hAnsi="Times New Roman" w:cs="Times New Roman"/>
+          <w:sz w:val="28"/>
+          <w:szCs w:val="28"/>
+        </w:rPr>
+        <w:t>Таблица 21 – Тест-кейс добавления ключей</w:t>
+      </w:r>
     </w:p>
     <w:p>
       <w:pPr>
@@ -18579,6 +19012,7 @@
     <w:p>
       <w:pPr>
         <w:spacing w:line="360" w:lineRule="auto"/>
+        <w:ind w:firstLine="567"/>
         <w:jc w:val="both"/>
         <w:rPr>
           <w:rFonts w:ascii="Times New Roman" w:hAnsi="Times New Roman" w:cs="Times New Roman"/>
@@ -18601,7 +19035,7 @@
         <w:tblStyle w:val="ae"/>
         <w:tblW w:w="9188" w:type="dxa"/>
         <w:tblInd w:w="137" w:type="dxa"/>
-        <w:tblLook w:val="04A0" w:firstRow="1" w:lastRow="0" w:firstColumn="1" w:lastColumn="0" w:noHBand="0" w:noVBand="1"/>
+        <w:tblLook w:val="04A0"/>
       </w:tblPr>
       <w:tblGrid>
         <w:gridCol w:w="3920"/>
@@ -19525,6 +19959,25 @@
     <w:p>
       <w:pPr>
         <w:spacing w:line="360" w:lineRule="auto"/>
+        <w:jc w:val="center"/>
+        <w:rPr>
+          <w:rFonts w:ascii="Times New Roman" w:hAnsi="Times New Roman" w:cs="Times New Roman"/>
+          <w:sz w:val="28"/>
+          <w:szCs w:val="28"/>
+        </w:rPr>
+      </w:pPr>
+      <w:r>
+        <w:rPr>
+          <w:rFonts w:ascii="Times New Roman" w:hAnsi="Times New Roman" w:cs="Times New Roman"/>
+          <w:sz w:val="28"/>
+          <w:szCs w:val="28"/>
+        </w:rPr>
+        <w:t xml:space="preserve">Таблица 22 – Тест-кейс </w:t>
+      </w:r>
+    </w:p>
+    <w:p>
+      <w:pPr>
+        <w:spacing w:line="360" w:lineRule="auto"/>
         <w:jc w:val="both"/>
         <w:rPr>
           <w:rFonts w:ascii="Times New Roman" w:hAnsi="Times New Roman" w:cs="Times New Roman"/>
@@ -19637,7 +20090,7 @@
         <w:tblStyle w:val="ae"/>
         <w:tblW w:w="9188" w:type="dxa"/>
         <w:tblInd w:w="137" w:type="dxa"/>
-        <w:tblLook w:val="04A0" w:firstRow="1" w:lastRow="0" w:firstColumn="1" w:lastColumn="0" w:noHBand="0" w:noVBand="1"/>
+        <w:tblLook w:val="04A0"/>
       </w:tblPr>
       <w:tblGrid>
         <w:gridCol w:w="3920"/>
@@ -19666,7 +20119,6 @@
                 <w:sz w:val="20"/>
                 <w:szCs w:val="20"/>
               </w:rPr>
-              <w:lastRenderedPageBreak/>
               <w:t>Наименование</w:t>
             </w:r>
           </w:p>
@@ -20474,13 +20926,21 @@
     <w:p>
       <w:pPr>
         <w:spacing w:line="360" w:lineRule="auto"/>
-        <w:jc w:val="both"/>
+        <w:jc w:val="center"/>
         <w:rPr>
           <w:rFonts w:ascii="Times New Roman" w:hAnsi="Times New Roman" w:cs="Times New Roman"/>
           <w:sz w:val="28"/>
           <w:szCs w:val="28"/>
         </w:rPr>
       </w:pPr>
+      <w:r>
+        <w:rPr>
+          <w:rFonts w:ascii="Times New Roman" w:hAnsi="Times New Roman" w:cs="Times New Roman"/>
+          <w:sz w:val="28"/>
+          <w:szCs w:val="28"/>
+        </w:rPr>
+        <w:t xml:space="preserve">Таблица 23 – Тест-кейс </w:t>
+      </w:r>
     </w:p>
     <w:p>
       <w:pPr>
@@ -20602,13 +21062,24 @@
           <w:szCs w:val="28"/>
         </w:rPr>
       </w:pPr>
-      <w:r>
+    </w:p>
+    <w:p>
+      <w:pPr>
+        <w:spacing w:line="360" w:lineRule="auto"/>
+        <w:ind w:firstLine="567"/>
+        <w:jc w:val="both"/>
         <w:rPr>
           <w:rFonts w:ascii="Times New Roman" w:hAnsi="Times New Roman" w:cs="Times New Roman"/>
           <w:sz w:val="28"/>
           <w:szCs w:val="28"/>
         </w:rPr>
-        <w:lastRenderedPageBreak/>
+      </w:pPr>
+      <w:r>
+        <w:rPr>
+          <w:rFonts w:ascii="Times New Roman" w:hAnsi="Times New Roman" w:cs="Times New Roman"/>
+          <w:sz w:val="28"/>
+          <w:szCs w:val="28"/>
+        </w:rPr>
         <w:t>Добавление в корзину</w:t>
       </w:r>
     </w:p>
@@ -20617,7 +21088,7 @@
         <w:tblStyle w:val="ae"/>
         <w:tblW w:w="9188" w:type="dxa"/>
         <w:tblInd w:w="137" w:type="dxa"/>
-        <w:tblLook w:val="04A0" w:firstRow="1" w:lastRow="0" w:firstColumn="1" w:lastColumn="0" w:noHBand="0" w:noVBand="1"/>
+        <w:tblLook w:val="04A0"/>
       </w:tblPr>
       <w:tblGrid>
         <w:gridCol w:w="3920"/>
@@ -21207,17 +21678,26 @@
     <w:p>
       <w:pPr>
         <w:spacing w:line="360" w:lineRule="auto"/>
-        <w:jc w:val="both"/>
+        <w:jc w:val="center"/>
         <w:rPr>
           <w:rFonts w:ascii="Times New Roman" w:hAnsi="Times New Roman" w:cs="Times New Roman"/>
           <w:sz w:val="28"/>
           <w:szCs w:val="28"/>
         </w:rPr>
       </w:pPr>
+      <w:r>
+        <w:rPr>
+          <w:rFonts w:ascii="Times New Roman" w:hAnsi="Times New Roman" w:cs="Times New Roman"/>
+          <w:sz w:val="28"/>
+          <w:szCs w:val="28"/>
+        </w:rPr>
+        <w:t xml:space="preserve">Таблица 24 – Тест-кейс </w:t>
+      </w:r>
     </w:p>
     <w:p>
       <w:pPr>
         <w:spacing w:line="360" w:lineRule="auto"/>
+        <w:ind w:firstLine="567"/>
         <w:jc w:val="both"/>
         <w:rPr>
           <w:rFonts w:ascii="Times New Roman" w:hAnsi="Times New Roman" w:cs="Times New Roman"/>
@@ -21239,7 +21719,7 @@
         <w:tblStyle w:val="ae"/>
         <w:tblW w:w="9188" w:type="dxa"/>
         <w:tblInd w:w="137" w:type="dxa"/>
-        <w:tblLook w:val="04A0" w:firstRow="1" w:lastRow="0" w:firstColumn="1" w:lastColumn="0" w:noHBand="0" w:noVBand="1"/>
+        <w:tblLook w:val="04A0"/>
       </w:tblPr>
       <w:tblGrid>
         <w:gridCol w:w="3920"/>
@@ -21865,13 +22345,21 @@
     <w:p>
       <w:pPr>
         <w:spacing w:line="360" w:lineRule="auto"/>
-        <w:jc w:val="both"/>
+        <w:jc w:val="center"/>
         <w:rPr>
           <w:rFonts w:ascii="Times New Roman" w:hAnsi="Times New Roman" w:cs="Times New Roman"/>
           <w:sz w:val="28"/>
           <w:szCs w:val="28"/>
         </w:rPr>
       </w:pPr>
+      <w:r>
+        <w:rPr>
+          <w:rFonts w:ascii="Times New Roman" w:hAnsi="Times New Roman" w:cs="Times New Roman"/>
+          <w:sz w:val="28"/>
+          <w:szCs w:val="28"/>
+        </w:rPr>
+        <w:t xml:space="preserve">Таблица 25 – Тест-кейс </w:t>
+      </w:r>
     </w:p>
     <w:p>
       <w:pPr>
@@ -21898,28 +22386,7 @@
     <w:p>
       <w:pPr>
         <w:spacing w:line="360" w:lineRule="auto"/>
-        <w:jc w:val="both"/>
-        <w:rPr>
-          <w:rFonts w:ascii="Times New Roman" w:hAnsi="Times New Roman" w:cs="Times New Roman"/>
-          <w:sz w:val="28"/>
-          <w:szCs w:val="28"/>
-        </w:rPr>
-      </w:pPr>
-    </w:p>
-    <w:p>
-      <w:pPr>
-        <w:spacing w:line="360" w:lineRule="auto"/>
-        <w:jc w:val="both"/>
-        <w:rPr>
-          <w:rFonts w:ascii="Times New Roman" w:hAnsi="Times New Roman" w:cs="Times New Roman"/>
-          <w:sz w:val="28"/>
-          <w:szCs w:val="28"/>
-        </w:rPr>
-      </w:pPr>
-    </w:p>
-    <w:p>
-      <w:pPr>
-        <w:spacing w:line="360" w:lineRule="auto"/>
+        <w:ind w:firstLine="567"/>
         <w:jc w:val="both"/>
         <w:rPr>
           <w:rFonts w:ascii="Times New Roman" w:hAnsi="Times New Roman" w:cs="Times New Roman"/>
@@ -21942,7 +22409,7 @@
         <w:tblStyle w:val="ae"/>
         <w:tblW w:w="9188" w:type="dxa"/>
         <w:tblInd w:w="137" w:type="dxa"/>
-        <w:tblLook w:val="04A0" w:firstRow="1" w:lastRow="0" w:firstColumn="1" w:lastColumn="0" w:noHBand="0" w:noVBand="1"/>
+        <w:tblLook w:val="04A0"/>
       </w:tblPr>
       <w:tblGrid>
         <w:gridCol w:w="3920"/>
@@ -22524,13 +22991,21 @@
     <w:p>
       <w:pPr>
         <w:spacing w:line="360" w:lineRule="auto"/>
-        <w:jc w:val="both"/>
+        <w:jc w:val="center"/>
         <w:rPr>
           <w:rFonts w:ascii="Times New Roman" w:hAnsi="Times New Roman" w:cs="Times New Roman"/>
           <w:sz w:val="28"/>
           <w:szCs w:val="28"/>
         </w:rPr>
       </w:pPr>
+      <w:r>
+        <w:rPr>
+          <w:rFonts w:ascii="Times New Roman" w:hAnsi="Times New Roman" w:cs="Times New Roman"/>
+          <w:sz w:val="28"/>
+          <w:szCs w:val="28"/>
+        </w:rPr>
+        <w:t xml:space="preserve">Таблица 26 – Тест-кейс </w:t>
+      </w:r>
     </w:p>
     <w:p>
       <w:pPr>
@@ -22556,7 +23031,7 @@
         <w:tblStyle w:val="ae"/>
         <w:tblW w:w="9188" w:type="dxa"/>
         <w:tblInd w:w="137" w:type="dxa"/>
-        <w:tblLook w:val="04A0" w:firstRow="1" w:lastRow="0" w:firstColumn="1" w:lastColumn="0" w:noHBand="0" w:noVBand="1"/>
+        <w:tblLook w:val="04A0"/>
       </w:tblPr>
       <w:tblGrid>
         <w:gridCol w:w="3920"/>
@@ -23174,13 +23649,21 @@
     <w:p>
       <w:pPr>
         <w:spacing w:line="360" w:lineRule="auto"/>
-        <w:jc w:val="both"/>
+        <w:jc w:val="center"/>
         <w:rPr>
           <w:rFonts w:ascii="Times New Roman" w:hAnsi="Times New Roman" w:cs="Times New Roman"/>
           <w:sz w:val="28"/>
           <w:szCs w:val="28"/>
         </w:rPr>
       </w:pPr>
+      <w:r>
+        <w:rPr>
+          <w:rFonts w:ascii="Times New Roman" w:hAnsi="Times New Roman" w:cs="Times New Roman"/>
+          <w:sz w:val="28"/>
+          <w:szCs w:val="28"/>
+        </w:rPr>
+        <w:t xml:space="preserve">Таблица 27 – Тест-кейс </w:t>
+      </w:r>
     </w:p>
     <w:p>
       <w:pPr>
@@ -23229,7 +23712,6 @@
     <w:p>
       <w:pPr>
         <w:spacing w:line="360" w:lineRule="auto"/>
-        <w:ind w:left="567"/>
         <w:jc w:val="both"/>
         <w:rPr>
           <w:rFonts w:ascii="Times New Roman" w:hAnsi="Times New Roman" w:cs="Times New Roman"/>
@@ -23237,22 +23719,32 @@
           <w:szCs w:val="28"/>
         </w:rPr>
       </w:pPr>
-      <w:r>
+    </w:p>
+    <w:p>
+      <w:pPr>
+        <w:spacing w:line="360" w:lineRule="auto"/>
+        <w:ind w:firstLine="567"/>
         <w:rPr>
           <w:rFonts w:ascii="Times New Roman" w:hAnsi="Times New Roman" w:cs="Times New Roman"/>
           <w:sz w:val="28"/>
           <w:szCs w:val="28"/>
         </w:rPr>
-        <w:lastRenderedPageBreak/>
-        <w:t>2.0 Руководство пользователя</w:t>
-      </w:r>
+      </w:pPr>
       <w:r>
         <w:rPr>
           <w:rFonts w:ascii="Times New Roman" w:hAnsi="Times New Roman" w:cs="Times New Roman"/>
           <w:sz w:val="28"/>
           <w:szCs w:val="28"/>
         </w:rPr>
-        <w:t>в</w:t>
+        <w:t>1.7</w:t>
+      </w:r>
+      <w:r>
+        <w:rPr>
+          <w:rFonts w:ascii="Times New Roman" w:hAnsi="Times New Roman" w:cs="Times New Roman"/>
+          <w:sz w:val="28"/>
+          <w:szCs w:val="28"/>
+        </w:rPr>
+        <w:t xml:space="preserve"> Руководство пользователя</w:t>
       </w:r>
       <w:bookmarkStart w:id="3" w:name="_GoBack"/>
       <w:bookmarkEnd w:id="3"/>
@@ -23260,8 +23752,7 @@
     <w:p>
       <w:pPr>
         <w:spacing w:line="360" w:lineRule="auto"/>
-        <w:ind w:left="567"/>
-        <w:jc w:val="both"/>
+        <w:ind w:firstLine="567"/>
         <w:rPr>
           <w:rFonts w:ascii="Times New Roman" w:eastAsia="Times New Roman" w:hAnsi="Times New Roman" w:cs="Times New Roman"/>
           <w:sz w:val="28"/>
@@ -23278,19 +23769,45 @@
     <w:p>
       <w:pPr>
         <w:spacing w:after="0" w:line="360" w:lineRule="auto"/>
-        <w:ind w:firstLine="709"/>
-        <w:jc w:val="both"/>
+        <w:ind w:firstLine="567"/>
         <w:rPr>
           <w:rFonts w:ascii="Times New Roman" w:eastAsia="Times New Roman" w:hAnsi="Times New Roman" w:cs="Times New Roman"/>
           <w:sz w:val="28"/>
         </w:rPr>
       </w:pPr>
+      <w:r>
+        <w:rPr>
+          <w:rFonts w:ascii="Times New Roman" w:eastAsia="Times New Roman" w:hAnsi="Times New Roman" w:cs="Times New Roman"/>
+          <w:sz w:val="28"/>
+        </w:rPr>
+        <w:t>Для того, чтобы авториз</w:t>
+      </w:r>
+      <w:r>
+        <w:rPr>
+          <w:rFonts w:ascii="Times New Roman" w:eastAsia="Times New Roman" w:hAnsi="Times New Roman" w:cs="Times New Roman"/>
+          <w:sz w:val="28"/>
+        </w:rPr>
+        <w:t xml:space="preserve">оваться или зарегистрироваться нужно            </w:t>
+      </w:r>
+      <w:r>
+        <w:rPr>
+          <w:rFonts w:ascii="Times New Roman" w:eastAsia="Times New Roman" w:hAnsi="Times New Roman" w:cs="Times New Roman"/>
+          <w:sz w:val="28"/>
+        </w:rPr>
+        <w:t xml:space="preserve"> </w:t>
+      </w:r>
+      <w:r>
+        <w:rPr>
+          <w:rFonts w:ascii="Times New Roman" w:eastAsia="Times New Roman" w:hAnsi="Times New Roman" w:cs="Times New Roman"/>
+          <w:sz w:val="28"/>
+        </w:rPr>
+        <w:t>нажать на иконку “Личный кабинет”, после чего Вас переносит на страницу   регистрации и/или авторизации. Чтобы войти на свою страницу нужно ввести своё “Имя пользователя” и “Пароль”, вводимые при регистрации.</w:t>
+      </w:r>
     </w:p>
     <w:p>
       <w:pPr>
-        <w:spacing w:after="0" w:line="360" w:lineRule="auto"/>
-        <w:ind w:firstLine="709"/>
-        <w:jc w:val="both"/>
+        <w:spacing w:line="360" w:lineRule="auto"/>
+        <w:ind w:firstLine="567"/>
         <w:rPr>
           <w:rFonts w:ascii="Times New Roman" w:eastAsia="Times New Roman" w:hAnsi="Times New Roman" w:cs="Times New Roman"/>
           <w:sz w:val="28"/>
@@ -23301,35 +23818,27 @@
           <w:rFonts w:ascii="Times New Roman" w:eastAsia="Times New Roman" w:hAnsi="Times New Roman" w:cs="Times New Roman"/>
           <w:sz w:val="28"/>
         </w:rPr>
-        <w:t>Для того, чтобы авториз</w:t>
+        <w:t xml:space="preserve">Для того, чтобы зарегистрироваться нужно ввести: Имя пользователя, Почту и Пароль. И потом нажать на кнопку </w:t>
       </w:r>
       <w:r>
         <w:rPr>
           <w:rFonts w:ascii="Times New Roman" w:eastAsia="Times New Roman" w:hAnsi="Times New Roman" w:cs="Times New Roman"/>
           <w:sz w:val="28"/>
         </w:rPr>
-        <w:t xml:space="preserve">оваться или зарегистрироваться нужно            </w:t>
+        <w:t>Регистрация</w:t>
       </w:r>
       <w:r>
         <w:rPr>
           <w:rFonts w:ascii="Times New Roman" w:eastAsia="Times New Roman" w:hAnsi="Times New Roman" w:cs="Times New Roman"/>
           <w:sz w:val="28"/>
         </w:rPr>
-        <w:t xml:space="preserve"> </w:t>
-      </w:r>
-      <w:r>
-        <w:rPr>
-          <w:rFonts w:ascii="Times New Roman" w:eastAsia="Times New Roman" w:hAnsi="Times New Roman" w:cs="Times New Roman"/>
-          <w:sz w:val="28"/>
-        </w:rPr>
-        <w:t>нажать на иконку “Личный кабинет”, после чего Вас переносит на страницу   регистрации и/или авторизации. Чтобы войти на свою страницу нужно ввести своё “Имя пользователя” и “Пароль”, вводимые при регистрации.</w:t>
+        <w:t>.</w:t>
       </w:r>
     </w:p>
     <w:p>
       <w:pPr>
         <w:spacing w:line="360" w:lineRule="auto"/>
-        <w:ind w:left="567"/>
-        <w:jc w:val="both"/>
+        <w:ind w:firstLine="567"/>
         <w:rPr>
           <w:rFonts w:ascii="Times New Roman" w:eastAsia="Times New Roman" w:hAnsi="Times New Roman" w:cs="Times New Roman"/>
           <w:sz w:val="28"/>
@@ -23340,32 +23849,37 @@
           <w:rFonts w:ascii="Times New Roman" w:eastAsia="Times New Roman" w:hAnsi="Times New Roman" w:cs="Times New Roman"/>
           <w:sz w:val="28"/>
         </w:rPr>
-        <w:t xml:space="preserve">Для того, чтобы зарегистрироваться нужно ввести: Имя пользователя, Почту и Пароль. И потом нажать на кнопку </w:t>
-      </w:r>
-      <w:r>
-        <w:rPr>
-          <w:rFonts w:ascii="Times New Roman" w:eastAsia="Times New Roman" w:hAnsi="Times New Roman" w:cs="Times New Roman"/>
-          <w:sz w:val="28"/>
-        </w:rPr>
-        <w:t>Регистрация</w:t>
+        <w:t>После появится личный кабинет, в которой пользователь может отредактировать данные, пополнить баланс или выйти из личного кабинета.</w:t>
       </w:r>
     </w:p>
     <w:p>
       <w:pPr>
         <w:spacing w:line="360" w:lineRule="auto"/>
-        <w:ind w:left="567"/>
-        <w:jc w:val="both"/>
+        <w:ind w:firstLine="567"/>
         <w:rPr>
           <w:rFonts w:ascii="Times New Roman" w:eastAsia="Times New Roman" w:hAnsi="Times New Roman" w:cs="Times New Roman"/>
           <w:sz w:val="28"/>
         </w:rPr>
       </w:pPr>
+      <w:r>
+        <w:rPr>
+          <w:rFonts w:ascii="Times New Roman" w:eastAsia="Times New Roman" w:hAnsi="Times New Roman" w:cs="Times New Roman"/>
+          <w:sz w:val="28"/>
+        </w:rPr>
+        <w:t>На странице Корзина будут находиться товары, которые пользователь добавит в Корзину</w:t>
+      </w:r>
+      <w:r>
+        <w:rPr>
+          <w:rFonts w:ascii="Times New Roman" w:eastAsia="Times New Roman" w:hAnsi="Times New Roman" w:cs="Times New Roman"/>
+          <w:sz w:val="28"/>
+        </w:rPr>
+        <w:t>.</w:t>
+      </w:r>
     </w:p>
     <w:p>
       <w:pPr>
         <w:spacing w:line="360" w:lineRule="auto"/>
-        <w:ind w:left="567"/>
-        <w:jc w:val="both"/>
+        <w:ind w:firstLine="567"/>
         <w:rPr>
           <w:rFonts w:ascii="Times New Roman" w:eastAsia="Times New Roman" w:hAnsi="Times New Roman" w:cs="Times New Roman"/>
           <w:sz w:val="28"/>
@@ -23376,100 +23890,8 @@
           <w:rFonts w:ascii="Times New Roman" w:eastAsia="Times New Roman" w:hAnsi="Times New Roman" w:cs="Times New Roman"/>
           <w:sz w:val="28"/>
         </w:rPr>
-        <w:t>После появится личный кабинет, в которой пользователь может отредактировать данные, пополнить баланс или выйти из личного кабинета.</w:t>
-      </w:r>
-    </w:p>
-    <w:p>
-      <w:pPr>
-        <w:spacing w:line="360" w:lineRule="auto"/>
-        <w:ind w:left="567"/>
-        <w:jc w:val="both"/>
-        <w:rPr>
-          <w:rFonts w:ascii="Times New Roman" w:eastAsia="Times New Roman" w:hAnsi="Times New Roman" w:cs="Times New Roman"/>
-          <w:sz w:val="28"/>
-        </w:rPr>
-      </w:pPr>
-    </w:p>
-    <w:p>
-      <w:pPr>
-        <w:spacing w:line="360" w:lineRule="auto"/>
-        <w:ind w:left="567"/>
-        <w:jc w:val="both"/>
-        <w:rPr>
-          <w:rFonts w:ascii="Times New Roman" w:eastAsia="Times New Roman" w:hAnsi="Times New Roman" w:cs="Times New Roman"/>
-          <w:sz w:val="28"/>
-        </w:rPr>
-      </w:pPr>
-      <w:r>
-        <w:rPr>
-          <w:rFonts w:ascii="Times New Roman" w:eastAsia="Times New Roman" w:hAnsi="Times New Roman" w:cs="Times New Roman"/>
-          <w:sz w:val="28"/>
-        </w:rPr>
-        <w:t>На странице Корзина будут находиться товары, которые пользователь добавит в Корзину</w:t>
-      </w:r>
-    </w:p>
-    <w:p>
-      <w:pPr>
-        <w:spacing w:line="360" w:lineRule="auto"/>
-        <w:ind w:left="567"/>
-        <w:jc w:val="both"/>
-        <w:rPr>
-          <w:rFonts w:ascii="Times New Roman" w:eastAsia="Times New Roman" w:hAnsi="Times New Roman" w:cs="Times New Roman"/>
-          <w:sz w:val="28"/>
-        </w:rPr>
-      </w:pPr>
-    </w:p>
-    <w:p>
-      <w:pPr>
-        <w:spacing w:line="360" w:lineRule="auto"/>
-        <w:ind w:left="567"/>
-        <w:jc w:val="both"/>
-        <w:rPr>
-          <w:rFonts w:ascii="Times New Roman" w:eastAsia="Times New Roman" w:hAnsi="Times New Roman" w:cs="Times New Roman"/>
-          <w:sz w:val="28"/>
-        </w:rPr>
-      </w:pPr>
-      <w:r>
-        <w:rPr>
-          <w:rFonts w:ascii="Times New Roman" w:eastAsia="Times New Roman" w:hAnsi="Times New Roman" w:cs="Times New Roman"/>
-          <w:sz w:val="28"/>
-        </w:rPr>
         <w:t>На странице каталога находятся видеоигры. Пользователь выбирает конкретную игру, кликает на нее и попадает на страницу товара с этой игрой. На странице товара будет название игры, ее описание, системные требования, отзывы, блок для написания отзыва, кнопки В корзину и Назад.</w:t>
       </w:r>
-    </w:p>
-    <w:p>
-      <w:pPr>
-        <w:spacing w:line="360" w:lineRule="auto"/>
-        <w:ind w:left="567"/>
-        <w:jc w:val="both"/>
-        <w:rPr>
-          <w:rFonts w:ascii="Times New Roman" w:eastAsia="Times New Roman" w:hAnsi="Times New Roman" w:cs="Times New Roman"/>
-          <w:sz w:val="28"/>
-        </w:rPr>
-      </w:pPr>
-    </w:p>
-    <w:p>
-      <w:pPr>
-        <w:spacing w:line="360" w:lineRule="auto"/>
-        <w:ind w:left="567"/>
-        <w:jc w:val="both"/>
-        <w:rPr>
-          <w:rFonts w:ascii="Times New Roman" w:eastAsia="Times New Roman" w:hAnsi="Times New Roman" w:cs="Times New Roman"/>
-          <w:sz w:val="28"/>
-        </w:rPr>
-      </w:pPr>
-    </w:p>
-    <w:p>
-      <w:pPr>
-        <w:spacing w:line="360" w:lineRule="auto"/>
-        <w:ind w:left="567"/>
-        <w:jc w:val="both"/>
-        <w:rPr>
-          <w:rFonts w:ascii="Times New Roman" w:hAnsi="Times New Roman" w:cs="Times New Roman"/>
-          <w:sz w:val="28"/>
-          <w:szCs w:val="28"/>
-        </w:rPr>
-      </w:pPr>
     </w:p>
     <w:sectPr>
       <w:headerReference w:type="default" r:id="rId13"/>
@@ -23485,7 +23907,7 @@
 </file>
 
 <file path=word/endnotes.xml><?xml version="1.0" encoding="utf-8"?>
-<w:endnotes xmlns:wpc="http://schemas.microsoft.com/office/word/2010/wordprocessingCanvas" xmlns:cx="http://schemas.microsoft.com/office/drawing/2014/chartex" xmlns:mc="http://schemas.openxmlformats.org/markup-compatibility/2006" xmlns:o="urn:schemas-microsoft-com:office:office" xmlns:r="http://schemas.openxmlformats.org/officeDocument/2006/relationships" xmlns:m="http://schemas.openxmlformats.org/officeDocument/2006/math" xmlns:v="urn:schemas-microsoft-com:vml" xmlns:wp14="http://schemas.microsoft.com/office/word/2010/wordprocessingDrawing" xmlns:wp="http://schemas.openxmlformats.org/drawingml/2006/wordprocessingDrawing" xmlns:w10="urn:schemas-microsoft-com:office:word" xmlns:w="http://schemas.openxmlformats.org/wordprocessingml/2006/main" xmlns:w14="http://schemas.microsoft.com/office/word/2010/wordml" xmlns:w15="http://schemas.microsoft.com/office/word/2012/wordml" xmlns:w16se="http://schemas.microsoft.com/office/word/2015/wordml/symex" xmlns:wpg="http://schemas.microsoft.com/office/word/2010/wordprocessingGroup" xmlns:wpi="http://schemas.microsoft.com/office/word/2010/wordprocessingInk" xmlns:wne="http://schemas.microsoft.com/office/word/2006/wordml" xmlns:wps="http://schemas.microsoft.com/office/word/2010/wordprocessingShape" mc:Ignorable="w14 w15 w16se wp14">
+<w:endnotes xmlns:ve="http://schemas.openxmlformats.org/markup-compatibility/2006" xmlns:o="urn:schemas-microsoft-com:office:office" xmlns:r="http://schemas.openxmlformats.org/officeDocument/2006/relationships" xmlns:m="http://schemas.openxmlformats.org/officeDocument/2006/math" xmlns:v="urn:schemas-microsoft-com:vml" xmlns:wp="http://schemas.openxmlformats.org/drawingml/2006/wordprocessingDrawing" xmlns:w10="urn:schemas-microsoft-com:office:word" xmlns:w="http://schemas.openxmlformats.org/wordprocessingml/2006/main" xmlns:wne="http://schemas.microsoft.com/office/word/2006/wordml">
   <w:endnote w:type="separator" w:id="-1">
     <w:p>
       <w:pPr>
@@ -23510,7 +23932,7 @@
 </file>
 
 <file path=word/footnotes.xml><?xml version="1.0" encoding="utf-8"?>
-<w:footnotes xmlns:wpc="http://schemas.microsoft.com/office/word/2010/wordprocessingCanvas" xmlns:cx="http://schemas.microsoft.com/office/drawing/2014/chartex" xmlns:mc="http://schemas.openxmlformats.org/markup-compatibility/2006" xmlns:o="urn:schemas-microsoft-com:office:office" xmlns:r="http://schemas.openxmlformats.org/officeDocument/2006/relationships" xmlns:m="http://schemas.openxmlformats.org/officeDocument/2006/math" xmlns:v="urn:schemas-microsoft-com:vml" xmlns:wp14="http://schemas.microsoft.com/office/word/2010/wordprocessingDrawing" xmlns:wp="http://schemas.openxmlformats.org/drawingml/2006/wordprocessingDrawing" xmlns:w10="urn:schemas-microsoft-com:office:word" xmlns:w="http://schemas.openxmlformats.org/wordprocessingml/2006/main" xmlns:w14="http://schemas.microsoft.com/office/word/2010/wordml" xmlns:w15="http://schemas.microsoft.com/office/word/2012/wordml" xmlns:w16se="http://schemas.microsoft.com/office/word/2015/wordml/symex" xmlns:wpg="http://schemas.microsoft.com/office/word/2010/wordprocessingGroup" xmlns:wpi="http://schemas.microsoft.com/office/word/2010/wordprocessingInk" xmlns:wne="http://schemas.microsoft.com/office/word/2006/wordml" xmlns:wps="http://schemas.microsoft.com/office/word/2010/wordprocessingShape" mc:Ignorable="w14 w15 w16se wp14">
+<w:footnotes xmlns:ve="http://schemas.openxmlformats.org/markup-compatibility/2006" xmlns:o="urn:schemas-microsoft-com:office:office" xmlns:r="http://schemas.openxmlformats.org/officeDocument/2006/relationships" xmlns:m="http://schemas.openxmlformats.org/officeDocument/2006/math" xmlns:v="urn:schemas-microsoft-com:vml" xmlns:wp="http://schemas.openxmlformats.org/drawingml/2006/wordprocessingDrawing" xmlns:w10="urn:schemas-microsoft-com:office:word" xmlns:w="http://schemas.openxmlformats.org/wordprocessingml/2006/main" xmlns:wne="http://schemas.microsoft.com/office/word/2006/wordml">
   <w:footnote w:type="separator" w:id="-1">
     <w:p>
       <w:pPr>
@@ -23535,7 +23957,7 @@
 </file>
 
 <file path=word/header1.xml><?xml version="1.0" encoding="utf-8"?>
-<w:hdr xmlns:wpc="http://schemas.microsoft.com/office/word/2010/wordprocessingCanvas" xmlns:cx="http://schemas.microsoft.com/office/drawing/2014/chartex" xmlns:mc="http://schemas.openxmlformats.org/markup-compatibility/2006" xmlns:o="urn:schemas-microsoft-com:office:office" xmlns:r="http://schemas.openxmlformats.org/officeDocument/2006/relationships" xmlns:m="http://schemas.openxmlformats.org/officeDocument/2006/math" xmlns:v="urn:schemas-microsoft-com:vml" xmlns:wp14="http://schemas.microsoft.com/office/word/2010/wordprocessingDrawing" xmlns:wp="http://schemas.openxmlformats.org/drawingml/2006/wordprocessingDrawing" xmlns:w10="urn:schemas-microsoft-com:office:word" xmlns:w="http://schemas.openxmlformats.org/wordprocessingml/2006/main" xmlns:w14="http://schemas.microsoft.com/office/word/2010/wordml" xmlns:w15="http://schemas.microsoft.com/office/word/2012/wordml" xmlns:w16se="http://schemas.microsoft.com/office/word/2015/wordml/symex" xmlns:wpg="http://schemas.microsoft.com/office/word/2010/wordprocessingGroup" xmlns:wpi="http://schemas.microsoft.com/office/word/2010/wordprocessingInk" xmlns:wne="http://schemas.microsoft.com/office/word/2006/wordml" xmlns:wps="http://schemas.microsoft.com/office/word/2010/wordprocessingShape" mc:Ignorable="w14 w15 w16se wp14">
+<w:hdr xmlns:ve="http://schemas.openxmlformats.org/markup-compatibility/2006" xmlns:o="urn:schemas-microsoft-com:office:office" xmlns:r="http://schemas.openxmlformats.org/officeDocument/2006/relationships" xmlns:m="http://schemas.openxmlformats.org/officeDocument/2006/math" xmlns:v="urn:schemas-microsoft-com:vml" xmlns:wp="http://schemas.openxmlformats.org/drawingml/2006/wordprocessingDrawing" xmlns:w10="urn:schemas-microsoft-com:office:word" xmlns:w="http://schemas.openxmlformats.org/wordprocessingml/2006/main" xmlns:wne="http://schemas.microsoft.com/office/word/2006/wordml">
   <w:p>
     <w:pPr>
       <w:pStyle w:val="aa"/>
@@ -23546,943 +23968,242 @@
         <w:sz w:val="28"/>
         <w:szCs w:val="28"/>
       </w:rPr>
-      <mc:AlternateContent>
-        <mc:Choice Requires="wpg">
-          <w:drawing>
-            <wp:anchor distT="0" distB="0" distL="114300" distR="114300" simplePos="0" relativeHeight="251659264" behindDoc="0" locked="0" layoutInCell="1" hidden="0" allowOverlap="1" wp14:anchorId="6E8701B2" wp14:editId="6777ED8F">
-              <wp:simplePos x="0" y="0"/>
-              <wp:positionH relativeFrom="margin">
-                <wp:posOffset>-597535</wp:posOffset>
-              </wp:positionH>
-              <wp:positionV relativeFrom="page">
-                <wp:posOffset>260350</wp:posOffset>
-              </wp:positionV>
-              <wp:extent cx="6680835" cy="10220325"/>
-              <wp:effectExtent l="0" t="0" r="5715" b="28575"/>
-              <wp:wrapNone/>
-              <wp:docPr id="232" name="Группа 232"/>
-              <wp:cNvGraphicFramePr/>
-              <a:graphic xmlns:a="http://schemas.openxmlformats.org/drawingml/2006/main">
-                <a:graphicData uri="http://schemas.microsoft.com/office/word/2010/wordprocessingGroup">
-                  <wpg:wgp>
-                    <wpg:cNvGrpSpPr/>
-                    <wpg:grpSpPr>
-                      <a:xfrm>
-                        <a:off x="0" y="0"/>
-                        <a:ext cx="6680835" cy="10220325"/>
-                        <a:chOff x="1992875" y="0"/>
-                        <a:chExt cx="6706250" cy="7560000"/>
-                      </a:xfrm>
-                    </wpg:grpSpPr>
-                    <wpg:grpSp>
-                      <wpg:cNvPr id="1132014864" name="Группа 1132014864"/>
-                      <wpg:cNvGrpSpPr/>
-                      <wpg:grpSpPr>
-                        <a:xfrm>
-                          <a:off x="2005583" y="0"/>
-                          <a:ext cx="6680835" cy="7560000"/>
-                          <a:chOff x="0" y="0"/>
-                          <a:chExt cx="20000" cy="20000"/>
-                        </a:xfrm>
-                      </wpg:grpSpPr>
-                      <wps:wsp>
-                        <wps:cNvPr id="2048667624" name="Прямоугольник 2048667624"/>
-                        <wps:cNvSpPr/>
-                        <wps:spPr>
-                          <a:xfrm>
-                            <a:off x="0" y="0"/>
-                            <a:ext cx="20000" cy="20000"/>
-                          </a:xfrm>
-                          <a:prstGeom prst="rect">
-                            <a:avLst/>
-                          </a:prstGeom>
-                          <a:noFill/>
-                          <a:ln>
-                            <a:noFill/>
-                          </a:ln>
-                        </wps:spPr>
-                        <wps:txbx>
-                          <w:txbxContent>
-                            <w:p>
-                              <w:pPr>
-                                <w:textDirection w:val="btLr"/>
-                              </w:pPr>
-                            </w:p>
-                          </w:txbxContent>
-                        </wps:txbx>
-                        <wps:bodyPr spcFirstLastPara="1" wrap="square" lIns="91425" tIns="91425" rIns="91425" bIns="91425" anchor="ctr" anchorCtr="0">
-                          <a:noAutofit/>
-                        </wps:bodyPr>
-                      </wps:wsp>
-                      <wps:wsp>
-                        <wps:cNvPr id="180509540" name="Прямоугольник 180509540"/>
-                        <wps:cNvSpPr/>
-                        <wps:spPr>
-                          <a:xfrm>
-                            <a:off x="0" y="0"/>
-                            <a:ext cx="20000" cy="20000"/>
-                          </a:xfrm>
-                          <a:prstGeom prst="rect">
-                            <a:avLst/>
-                          </a:prstGeom>
-                          <a:noFill/>
-                          <a:ln w="25400" cap="flat" cmpd="sng">
-                            <a:solidFill>
-                              <a:srgbClr val="000000"/>
-                            </a:solidFill>
-                            <a:prstDash val="solid"/>
-                            <a:miter lim="800000"/>
-                            <a:headEnd type="none" w="sm" len="sm"/>
-                            <a:tailEnd type="none" w="sm" len="sm"/>
-                          </a:ln>
-                        </wps:spPr>
-                        <wps:txbx>
-                          <w:txbxContent>
-                            <w:p>
-                              <w:pPr>
-                                <w:textDirection w:val="btLr"/>
-                              </w:pPr>
-                            </w:p>
-                          </w:txbxContent>
-                        </wps:txbx>
-                        <wps:bodyPr spcFirstLastPara="1" wrap="square" lIns="91425" tIns="91425" rIns="91425" bIns="91425" anchor="ctr" anchorCtr="0">
-                          <a:noAutofit/>
-                        </wps:bodyPr>
-                      </wps:wsp>
-                      <wps:wsp>
-                        <wps:cNvPr id="1253290247" name="Прямая со стрелкой 1253290247"/>
-                        <wps:cNvCnPr/>
-                        <wps:spPr>
-                          <a:xfrm>
-                            <a:off x="1093" y="18949"/>
-                            <a:ext cx="2" cy="1040"/>
-                          </a:xfrm>
-                          <a:prstGeom prst="straightConnector1">
-                            <a:avLst/>
-                          </a:prstGeom>
-                          <a:noFill/>
-                          <a:ln w="25400" cap="flat" cmpd="sng">
-                            <a:solidFill>
-                              <a:srgbClr val="000000"/>
-                            </a:solidFill>
-                            <a:prstDash val="solid"/>
-                            <a:round/>
-                            <a:headEnd type="none" w="med" len="med"/>
-                            <a:tailEnd type="none" w="med" len="med"/>
-                          </a:ln>
-                        </wps:spPr>
-                        <wps:bodyPr/>
-                      </wps:wsp>
-                      <wps:wsp>
-                        <wps:cNvPr id="1087834224" name="Прямая со стрелкой 1087834224"/>
-                        <wps:cNvCnPr/>
-                        <wps:spPr>
-                          <a:xfrm>
-                            <a:off x="10" y="18941"/>
-                            <a:ext cx="19967" cy="1"/>
-                          </a:xfrm>
-                          <a:prstGeom prst="straightConnector1">
-                            <a:avLst/>
-                          </a:prstGeom>
-                          <a:noFill/>
-                          <a:ln w="25400" cap="flat" cmpd="sng">
-                            <a:solidFill>
-                              <a:srgbClr val="000000"/>
-                            </a:solidFill>
-                            <a:prstDash val="solid"/>
-                            <a:round/>
-                            <a:headEnd type="none" w="med" len="med"/>
-                            <a:tailEnd type="none" w="med" len="med"/>
-                          </a:ln>
-                        </wps:spPr>
-                        <wps:bodyPr/>
-                      </wps:wsp>
-                      <wps:wsp>
-                        <wps:cNvPr id="1248214545" name="Прямая со стрелкой 1248214545"/>
-                        <wps:cNvCnPr/>
-                        <wps:spPr>
-                          <a:xfrm>
-                            <a:off x="2186" y="18949"/>
-                            <a:ext cx="2" cy="1040"/>
-                          </a:xfrm>
-                          <a:prstGeom prst="straightConnector1">
-                            <a:avLst/>
-                          </a:prstGeom>
-                          <a:noFill/>
-                          <a:ln w="25400" cap="flat" cmpd="sng">
-                            <a:solidFill>
-                              <a:srgbClr val="000000"/>
-                            </a:solidFill>
-                            <a:prstDash val="solid"/>
-                            <a:round/>
-                            <a:headEnd type="none" w="med" len="med"/>
-                            <a:tailEnd type="none" w="med" len="med"/>
-                          </a:ln>
-                        </wps:spPr>
-                        <wps:bodyPr/>
-                      </wps:wsp>
-                      <wps:wsp>
-                        <wps:cNvPr id="997372741" name="Прямая со стрелкой 997372741"/>
-                        <wps:cNvCnPr/>
-                        <wps:spPr>
-                          <a:xfrm>
-                            <a:off x="4919" y="18949"/>
-                            <a:ext cx="2" cy="1040"/>
-                          </a:xfrm>
-                          <a:prstGeom prst="straightConnector1">
-                            <a:avLst/>
-                          </a:prstGeom>
-                          <a:noFill/>
-                          <a:ln w="25400" cap="flat" cmpd="sng">
-                            <a:solidFill>
-                              <a:srgbClr val="000000"/>
-                            </a:solidFill>
-                            <a:prstDash val="solid"/>
-                            <a:round/>
-                            <a:headEnd type="none" w="med" len="med"/>
-                            <a:tailEnd type="none" w="med" len="med"/>
-                          </a:ln>
-                        </wps:spPr>
-                        <wps:bodyPr/>
-                      </wps:wsp>
-                      <wps:wsp>
-                        <wps:cNvPr id="147157345" name="Прямая со стрелкой 147157345"/>
-                        <wps:cNvCnPr/>
-                        <wps:spPr>
-                          <a:xfrm>
-                            <a:off x="6557" y="18959"/>
-                            <a:ext cx="2" cy="1030"/>
-                          </a:xfrm>
-                          <a:prstGeom prst="straightConnector1">
-                            <a:avLst/>
-                          </a:prstGeom>
-                          <a:noFill/>
-                          <a:ln w="25400" cap="flat" cmpd="sng">
-                            <a:solidFill>
-                              <a:srgbClr val="000000"/>
-                            </a:solidFill>
-                            <a:prstDash val="solid"/>
-                            <a:round/>
-                            <a:headEnd type="none" w="med" len="med"/>
-                            <a:tailEnd type="none" w="med" len="med"/>
-                          </a:ln>
-                        </wps:spPr>
-                        <wps:bodyPr/>
-                      </wps:wsp>
-                      <wps:wsp>
-                        <wps:cNvPr id="2109556174" name="Прямая со стрелкой 2109556174"/>
-                        <wps:cNvCnPr/>
-                        <wps:spPr>
-                          <a:xfrm>
-                            <a:off x="7650" y="18949"/>
-                            <a:ext cx="2" cy="1030"/>
-                          </a:xfrm>
-                          <a:prstGeom prst="straightConnector1">
-                            <a:avLst/>
-                          </a:prstGeom>
-                          <a:noFill/>
-                          <a:ln w="25400" cap="flat" cmpd="sng">
-                            <a:solidFill>
-                              <a:srgbClr val="000000"/>
-                            </a:solidFill>
-                            <a:prstDash val="solid"/>
-                            <a:round/>
-                            <a:headEnd type="none" w="med" len="med"/>
-                            <a:tailEnd type="none" w="med" len="med"/>
-                          </a:ln>
-                        </wps:spPr>
-                        <wps:bodyPr/>
-                      </wps:wsp>
-                      <wps:wsp>
-                        <wps:cNvPr id="465893493" name="Прямая со стрелкой 465893493"/>
-                        <wps:cNvCnPr/>
-                        <wps:spPr>
-                          <a:xfrm>
-                            <a:off x="18905" y="18949"/>
-                            <a:ext cx="4" cy="1040"/>
-                          </a:xfrm>
-                          <a:prstGeom prst="straightConnector1">
-                            <a:avLst/>
-                          </a:prstGeom>
-                          <a:noFill/>
-                          <a:ln w="25400" cap="flat" cmpd="sng">
-                            <a:solidFill>
-                              <a:srgbClr val="000000"/>
-                            </a:solidFill>
-                            <a:prstDash val="solid"/>
-                            <a:round/>
-                            <a:headEnd type="none" w="med" len="med"/>
-                            <a:tailEnd type="none" w="med" len="med"/>
-                          </a:ln>
-                        </wps:spPr>
-                        <wps:bodyPr/>
-                      </wps:wsp>
-                      <wps:wsp>
-                        <wps:cNvPr id="2138912669" name="Прямая со стрелкой 2138912669"/>
-                        <wps:cNvCnPr/>
-                        <wps:spPr>
-                          <a:xfrm>
-                            <a:off x="10" y="19293"/>
-                            <a:ext cx="7621" cy="2"/>
-                          </a:xfrm>
-                          <a:prstGeom prst="straightConnector1">
-                            <a:avLst/>
-                          </a:prstGeom>
-                          <a:noFill/>
-                          <a:ln w="12700" cap="flat" cmpd="sng">
-                            <a:solidFill>
-                              <a:srgbClr val="000000"/>
-                            </a:solidFill>
-                            <a:prstDash val="solid"/>
-                            <a:round/>
-                            <a:headEnd type="none" w="med" len="med"/>
-                            <a:tailEnd type="none" w="med" len="med"/>
-                          </a:ln>
-                        </wps:spPr>
-                        <wps:bodyPr/>
-                      </wps:wsp>
-                      <wps:wsp>
-                        <wps:cNvPr id="608822080" name="Прямая со стрелкой 608822080"/>
-                        <wps:cNvCnPr/>
-                        <wps:spPr>
-                          <a:xfrm>
-                            <a:off x="10" y="19646"/>
-                            <a:ext cx="7621" cy="1"/>
-                          </a:xfrm>
-                          <a:prstGeom prst="straightConnector1">
-                            <a:avLst/>
-                          </a:prstGeom>
-                          <a:noFill/>
-                          <a:ln w="25400" cap="flat" cmpd="sng">
-                            <a:solidFill>
-                              <a:srgbClr val="000000"/>
-                            </a:solidFill>
-                            <a:prstDash val="solid"/>
-                            <a:round/>
-                            <a:headEnd type="none" w="med" len="med"/>
-                            <a:tailEnd type="none" w="med" len="med"/>
-                          </a:ln>
-                        </wps:spPr>
-                        <wps:bodyPr/>
-                      </wps:wsp>
-                      <wps:wsp>
-                        <wps:cNvPr id="1342658405" name="Прямая со стрелкой 1342658405"/>
-                        <wps:cNvCnPr/>
-                        <wps:spPr>
-                          <a:xfrm>
-                            <a:off x="18919" y="19296"/>
-                            <a:ext cx="1071" cy="1"/>
-                          </a:xfrm>
-                          <a:prstGeom prst="straightConnector1">
-                            <a:avLst/>
-                          </a:prstGeom>
-                          <a:noFill/>
-                          <a:ln w="12700" cap="flat" cmpd="sng">
-                            <a:solidFill>
-                              <a:srgbClr val="000000"/>
-                            </a:solidFill>
-                            <a:prstDash val="solid"/>
-                            <a:round/>
-                            <a:headEnd type="none" w="med" len="med"/>
-                            <a:tailEnd type="none" w="med" len="med"/>
-                          </a:ln>
-                        </wps:spPr>
-                        <wps:bodyPr/>
-                      </wps:wsp>
-                      <wps:wsp>
-                        <wps:cNvPr id="467657636" name="Прямоугольник 467657636"/>
-                        <wps:cNvSpPr/>
-                        <wps:spPr>
-                          <a:xfrm>
-                            <a:off x="54" y="19660"/>
-                            <a:ext cx="1000" cy="309"/>
-                          </a:xfrm>
-                          <a:prstGeom prst="rect">
-                            <a:avLst/>
-                          </a:prstGeom>
-                          <a:noFill/>
-                          <a:ln>
-                            <a:noFill/>
-                          </a:ln>
-                        </wps:spPr>
-                        <wps:txbx>
-                          <w:txbxContent>
-                            <w:p>
-                              <w:pPr>
-                                <w:jc w:val="center"/>
-                                <w:textDirection w:val="btLr"/>
-                              </w:pPr>
-                              <w:r>
-                                <w:rPr>
-                                  <w:rFonts w:ascii="ISOCPEUR" w:eastAsia="ISOCPEUR" w:hAnsi="ISOCPEUR" w:cs="ISOCPEUR"/>
-                                  <w:i/>
-                                  <w:color w:val="000000"/>
-                                  <w:sz w:val="18"/>
-                                </w:rPr>
-                                <w:t>Изм.</w:t>
-                              </w:r>
-                            </w:p>
-                          </w:txbxContent>
-                        </wps:txbx>
-                        <wps:bodyPr spcFirstLastPara="1" wrap="square" lIns="12700" tIns="12700" rIns="12700" bIns="12700" anchor="t" anchorCtr="0">
-                          <a:noAutofit/>
-                        </wps:bodyPr>
-                      </wps:wsp>
-                      <wps:wsp>
-                        <wps:cNvPr id="107830542" name="Прямоугольник 107830542"/>
-                        <wps:cNvSpPr/>
-                        <wps:spPr>
-                          <a:xfrm>
-                            <a:off x="1139" y="19660"/>
-                            <a:ext cx="1001" cy="309"/>
-                          </a:xfrm>
-                          <a:prstGeom prst="rect">
-                            <a:avLst/>
-                          </a:prstGeom>
-                          <a:noFill/>
-                          <a:ln>
-                            <a:noFill/>
-                          </a:ln>
-                        </wps:spPr>
-                        <wps:txbx>
-                          <w:txbxContent>
-                            <w:p>
-                              <w:pPr>
-                                <w:jc w:val="center"/>
-                                <w:textDirection w:val="btLr"/>
-                              </w:pPr>
-                              <w:r>
-                                <w:rPr>
-                                  <w:rFonts w:ascii="ISOCPEUR" w:eastAsia="ISOCPEUR" w:hAnsi="ISOCPEUR" w:cs="ISOCPEUR"/>
-                                  <w:i/>
-                                  <w:color w:val="000000"/>
-                                  <w:sz w:val="18"/>
-                                </w:rPr>
-                                <w:t>Лист</w:t>
-                              </w:r>
-                            </w:p>
-                          </w:txbxContent>
-                        </wps:txbx>
-                        <wps:bodyPr spcFirstLastPara="1" wrap="square" lIns="12700" tIns="12700" rIns="12700" bIns="12700" anchor="t" anchorCtr="0">
-                          <a:noAutofit/>
-                        </wps:bodyPr>
-                      </wps:wsp>
-                      <wps:wsp>
-                        <wps:cNvPr id="85863076" name="Прямоугольник 85863076"/>
-                        <wps:cNvSpPr/>
-                        <wps:spPr>
-                          <a:xfrm>
-                            <a:off x="2267" y="19660"/>
-                            <a:ext cx="2573" cy="309"/>
-                          </a:xfrm>
-                          <a:prstGeom prst="rect">
-                            <a:avLst/>
-                          </a:prstGeom>
-                          <a:noFill/>
-                          <a:ln>
-                            <a:noFill/>
-                          </a:ln>
-                        </wps:spPr>
-                        <wps:txbx>
-                          <w:txbxContent>
-                            <w:p>
-                              <w:pPr>
-                                <w:jc w:val="center"/>
-                                <w:textDirection w:val="btLr"/>
-                              </w:pPr>
-                              <w:r>
-                                <w:rPr>
-                                  <w:rFonts w:ascii="ISOCPEUR" w:eastAsia="ISOCPEUR" w:hAnsi="ISOCPEUR" w:cs="ISOCPEUR"/>
-                                  <w:i/>
-                                  <w:color w:val="000000"/>
-                                  <w:sz w:val="18"/>
-                                </w:rPr>
-                                <w:t>№ докум.</w:t>
-                              </w:r>
-                            </w:p>
-                          </w:txbxContent>
-                        </wps:txbx>
-                        <wps:bodyPr spcFirstLastPara="1" wrap="square" lIns="12700" tIns="12700" rIns="12700" bIns="12700" anchor="t" anchorCtr="0">
-                          <a:noAutofit/>
-                        </wps:bodyPr>
-                      </wps:wsp>
-                      <wps:wsp>
-                        <wps:cNvPr id="797303072" name="Прямоугольник 797303072"/>
-                        <wps:cNvSpPr/>
-                        <wps:spPr>
-                          <a:xfrm>
-                            <a:off x="4983" y="19660"/>
-                            <a:ext cx="1534" cy="309"/>
-                          </a:xfrm>
-                          <a:prstGeom prst="rect">
-                            <a:avLst/>
-                          </a:prstGeom>
-                          <a:noFill/>
-                          <a:ln>
-                            <a:noFill/>
-                          </a:ln>
-                        </wps:spPr>
-                        <wps:txbx>
-                          <w:txbxContent>
-                            <w:p>
-                              <w:pPr>
-                                <w:jc w:val="center"/>
-                                <w:textDirection w:val="btLr"/>
-                              </w:pPr>
-                              <w:r>
-                                <w:rPr>
-                                  <w:rFonts w:ascii="ISOCPEUR" w:eastAsia="ISOCPEUR" w:hAnsi="ISOCPEUR" w:cs="ISOCPEUR"/>
-                                  <w:i/>
-                                  <w:color w:val="000000"/>
-                                  <w:sz w:val="18"/>
-                                </w:rPr>
-                                <w:t>Подпись</w:t>
-                              </w:r>
-                            </w:p>
-                          </w:txbxContent>
-                        </wps:txbx>
-                        <wps:bodyPr spcFirstLastPara="1" wrap="square" lIns="12700" tIns="12700" rIns="12700" bIns="12700" anchor="t" anchorCtr="0">
-                          <a:noAutofit/>
-                        </wps:bodyPr>
-                      </wps:wsp>
-                      <wps:wsp>
-                        <wps:cNvPr id="1183036337" name="Прямоугольник 1183036337"/>
-                        <wps:cNvSpPr/>
-                        <wps:spPr>
-                          <a:xfrm>
-                            <a:off x="6604" y="19660"/>
-                            <a:ext cx="1000" cy="309"/>
-                          </a:xfrm>
-                          <a:prstGeom prst="rect">
-                            <a:avLst/>
-                          </a:prstGeom>
-                          <a:noFill/>
-                          <a:ln>
-                            <a:noFill/>
-                          </a:ln>
-                        </wps:spPr>
-                        <wps:txbx>
-                          <w:txbxContent>
-                            <w:p>
-                              <w:pPr>
-                                <w:jc w:val="center"/>
-                                <w:textDirection w:val="btLr"/>
-                              </w:pPr>
-                              <w:r>
-                                <w:rPr>
-                                  <w:rFonts w:ascii="ISOCPEUR" w:eastAsia="ISOCPEUR" w:hAnsi="ISOCPEUR" w:cs="ISOCPEUR"/>
-                                  <w:i/>
-                                  <w:color w:val="000000"/>
-                                  <w:sz w:val="18"/>
-                                </w:rPr>
-                                <w:t>Дата</w:t>
-                              </w:r>
-                            </w:p>
-                          </w:txbxContent>
-                        </wps:txbx>
-                        <wps:bodyPr spcFirstLastPara="1" wrap="square" lIns="12700" tIns="12700" rIns="12700" bIns="12700" anchor="t" anchorCtr="0">
-                          <a:noAutofit/>
-                        </wps:bodyPr>
-                      </wps:wsp>
-                      <wps:wsp>
-                        <wps:cNvPr id="674807218" name="Прямоугольник 674807218"/>
-                        <wps:cNvSpPr/>
-                        <wps:spPr>
-                          <a:xfrm>
-                            <a:off x="18949" y="18977"/>
-                            <a:ext cx="1001" cy="309"/>
-                          </a:xfrm>
-                          <a:prstGeom prst="rect">
-                            <a:avLst/>
-                          </a:prstGeom>
-                          <a:noFill/>
-                          <a:ln>
-                            <a:noFill/>
-                          </a:ln>
-                        </wps:spPr>
-                        <wps:txbx>
-                          <w:txbxContent>
-                            <w:p>
-                              <w:pPr>
-                                <w:jc w:val="center"/>
-                                <w:textDirection w:val="btLr"/>
-                              </w:pPr>
-                              <w:r>
-                                <w:rPr>
-                                  <w:rFonts w:ascii="ISOCPEUR" w:eastAsia="ISOCPEUR" w:hAnsi="ISOCPEUR" w:cs="ISOCPEUR"/>
-                                  <w:i/>
-                                  <w:color w:val="000000"/>
-                                  <w:sz w:val="18"/>
-                                </w:rPr>
-                                <w:t>Лист</w:t>
-                              </w:r>
-                            </w:p>
-                          </w:txbxContent>
-                        </wps:txbx>
-                        <wps:bodyPr spcFirstLastPara="1" wrap="square" lIns="12700" tIns="12700" rIns="12700" bIns="12700" anchor="t" anchorCtr="0">
-                          <a:noAutofit/>
-                        </wps:bodyPr>
-                      </wps:wsp>
-                      <wps:wsp>
-                        <wps:cNvPr id="1910170784" name="Прямоугольник 1910170784"/>
-                        <wps:cNvSpPr/>
-                        <wps:spPr>
-                          <a:xfrm>
-                            <a:off x="18949" y="19435"/>
-                            <a:ext cx="1001" cy="423"/>
-                          </a:xfrm>
-                          <a:prstGeom prst="rect">
-                            <a:avLst/>
-                          </a:prstGeom>
-                          <a:noFill/>
-                          <a:ln>
-                            <a:noFill/>
-                          </a:ln>
-                        </wps:spPr>
-                        <wps:txbx>
-                          <w:txbxContent>
-                            <w:p>
-                              <w:pPr>
-                                <w:textDirection w:val="btLr"/>
-                                <w:rPr>
-                                  <w:lang w:val="en-US"/>
-                                </w:rPr>
-                              </w:pPr>
-                              <w:r>
-                                <w:fldChar w:fldCharType="begin"/>
-                              </w:r>
-                              <w:r>
-                                <w:instrText>PAGE   \* MERGEFORMAT</w:instrText>
-                              </w:r>
-                              <w:r>
-                                <w:fldChar w:fldCharType="separate"/>
-                              </w:r>
-                              <w:r>
-                                <w:rPr>
-                                  <w:noProof/>
-                                </w:rPr>
-                                <w:t>20</w:t>
-                              </w:r>
-                              <w:r>
-                                <w:fldChar w:fldCharType="end"/>
-                              </w:r>
-                            </w:p>
-                            <w:p>
-                              <w:pPr>
-                                <w:textDirection w:val="btLr"/>
-                              </w:pPr>
-                            </w:p>
-                            <w:p>
-                              <w:pPr>
-                                <w:textDirection w:val="btLr"/>
-                              </w:pPr>
-                            </w:p>
-                            <w:p>
-                              <w:pPr>
-                                <w:textDirection w:val="btLr"/>
-                              </w:pPr>
-                            </w:p>
-                          </w:txbxContent>
-                        </wps:txbx>
-                        <wps:bodyPr spcFirstLastPara="1" wrap="square" lIns="12700" tIns="12700" rIns="12700" bIns="12700" anchor="t" anchorCtr="0">
-                          <a:noAutofit/>
-                        </wps:bodyPr>
-                      </wps:wsp>
-                      <wps:wsp>
-                        <wps:cNvPr id="47880452" name="Прямоугольник 47880452"/>
-                        <wps:cNvSpPr/>
-                        <wps:spPr>
-                          <a:xfrm>
-                            <a:off x="7745" y="19221"/>
-                            <a:ext cx="11075" cy="477"/>
-                          </a:xfrm>
-                          <a:prstGeom prst="rect">
-                            <a:avLst/>
-                          </a:prstGeom>
-                          <a:noFill/>
-                          <a:ln>
-                            <a:noFill/>
-                          </a:ln>
-                        </wps:spPr>
-                        <wps:txbx>
-                          <w:txbxContent>
-                            <w:p>
-                              <w:pPr>
-                                <w:jc w:val="center"/>
-                                <w:textDirection w:val="btLr"/>
-                              </w:pPr>
-                              <w:r>
-                                <w:rPr>
-                                  <w:rFonts w:ascii="ISOCPEUR" w:eastAsia="ISOCPEUR" w:hAnsi="ISOCPEUR" w:cs="ISOCPEUR"/>
-                                  <w:i/>
-                                  <w:color w:val="000000"/>
-                                  <w:sz w:val="28"/>
-                                </w:rPr>
-                                <w:t>40.И123-19 09.02.07 КП-ПЗ</w:t>
-                              </w:r>
-                            </w:p>
-                          </w:txbxContent>
-                        </wps:txbx>
-                        <wps:bodyPr spcFirstLastPara="1" wrap="square" lIns="12700" tIns="12700" rIns="12700" bIns="12700" anchor="t" anchorCtr="0">
-                          <a:noAutofit/>
-                        </wps:bodyPr>
-                      </wps:wsp>
-                    </wpg:grpSp>
-                  </wpg:wgp>
-                </a:graphicData>
-              </a:graphic>
-            </wp:anchor>
-          </w:drawing>
-        </mc:Choice>
-        <mc:Fallback>
-          <w:pict>
-            <v:group w14:anchorId="6E8701B2" id="Группа 232" o:spid="_x0000_s1026" style="position:absolute;margin-left:-47.05pt;margin-top:20.5pt;width:526.05pt;height:804.75pt;z-index:251659264;mso-position-horizontal-relative:margin;mso-position-vertical-relative:page" coordorigin="19928" coordsize="67062,75600" o:gfxdata="UEsDBBQABgAIAAAAIQC2gziS/gAAAOEBAAATAAAAW0NvbnRlbnRfVHlwZXNdLnhtbJSRQU7DMBBF&#10;90jcwfIWJU67QAgl6YK0S0CoHGBkTxKLZGx5TGhvj5O2G0SRWNoz/78nu9wcxkFMGNg6quQqL6RA&#10;0s5Y6ir5vt9lD1JwBDIwOMJKHpHlpr69KfdHjyxSmriSfYz+USnWPY7AufNIadK6MEJMx9ApD/oD&#10;OlTrorhX2lFEilmcO2RdNtjC5xDF9pCuTyYBB5bi6bQ4syoJ3g9WQ0ymaiLzg5KdCXlKLjvcW893&#10;SUOqXwnz5DrgnHtJTxOsQfEKIT7DmDSUCaxw7Rqn8787ZsmRM9e2VmPeBN4uqYvTtW7jvijg9N/y&#10;JsXecLq0q+WD6m8AAAD//wMAUEsDBBQABgAIAAAAIQA4/SH/1gAAAJQBAAALAAAAX3JlbHMvLnJl&#10;bHOkkMFqwzAMhu+DvYPRfXGawxijTi+j0GvpHsDYimMaW0Yy2fr2M4PBMnrbUb/Q94l/f/hMi1qR&#10;JVI2sOt6UJgd+ZiDgffL8ekFlFSbvV0oo4EbChzGx4f9GRdb25HMsYhqlCwG5lrLq9biZkxWOiqY&#10;22YiTra2kYMu1l1tQD30/bPm3wwYN0x18gb45AdQl1tp5j/sFB2T0FQ7R0nTNEV3j6o9feQzro1i&#10;OWA14Fm+Q8a1a8+Bvu/d/dMb2JY5uiPbhG/ktn4cqGU/er3pcvwCAAD//wMAUEsDBBQABgAIAAAA&#10;IQDgYHc7PgYAANEvAAAOAAAAZHJzL2Uyb0RvYy54bWzsmttu2zYYx+8H7B0E3S8mqbNQpxiSthhQ&#10;bAG6PQAjy7YAnSYpcXLXbbcDerEH2CsUGAZs7da9gvxG+5M6ObGdWBmSuKscwBElkubhp//3kR+f&#10;PL2IQuXcz/IgiccqPSCq4sdeMgni2Vj97tvnX9iqkhc8nvAwif2xeunn6tPDzz97skhdnyXzJJz4&#10;mYJK4txdpGN1XhSpOxrl3tyPeH6QpH6Mh9Mki3iBZDYbTTK+QO1ROGKEmKNFkk3SLPH8PMfd4+qh&#10;eijrn059r/hmOs39QgnHKtpWyO9Mfp+K79HhE+7OMp7OA69uBr9DKyIexPjRtqpjXnDlLAvWqooC&#10;L0vyZFoceEk0SqbTwPNlH9AbSq715kWWnKWyLzN3MUvbYcLQXhunO1frfX1+kinBZKwyjalKzCNM&#10;UvnL8vXyp/If/L1VxH2M0iKducj8IktfpSdZfWNWpUTHL6ZZJP6jS8qFHN/Ldnz9i0LxcNM0bWJr&#10;hqp4eEYJY0RjRjUF3hzzJApSx2G2hTxdcW/+rKnAIiYzMI+iAsswCT6i/Kj5/ZFoZtuqNtE2v+4r&#10;pRqGW7dNfWOXVx737zmoNAxbW+3Axv6vNJ+7bffRt00dR6Xoqex2dXlTp/Em5R0s+X+D5dWcp75k&#10;MBfz38BCMHimZbJuAH8FM2/Kv8oPIOe38kP5fvlz+Xf5R/lOYV1mOZyyopai3M0B1K4I3TgQ3E2z&#10;vHjhJ5EiLsZqhvdfvpb8/GVeVGPWZBG/GCfPgzDEfe6G8ZUbIErcAU9N+8RVcXF6UXfhNJlcYjDy&#10;1Hse4Lde8rw44Rm0g6rKAnoyVvPvz3jmq0r4VYw5cKgO1pViNZGtJk5XEzz25glkyisyVakSR4WU&#10;raqVX54VyTSQPRLtqhpTNxeTL3h/AAqoTQziGDrIrIVjOwRd3n1mQFlACNEh8a6JOZyGvMBllEIg&#10;83gmWcqTMJgIbsRU5Nns9CjMlHMuDIz81IJ0JZuA7pjn8yqffFTpXhQUsH9hEI1Vuy3N3bnPJ8/i&#10;iVJcptDjGKYTVKEJEXDyYWhxIakteBDenm87zFL5qairw+gTZ5oZGnMI0601qN8u3yjLH8oP+Fr+&#10;uHxd/l6+L99B6f5UaFeoo/soru1koyCNkWqNJCVOZSeo7ehONaONrYAxrqwk3i7U2Vq4NY3Li4wH&#10;s3lxlMQx5C7J6M6K9+C0w5+JJxLcLYBH/qQmXFzJnFsQX8u5GfJKGcUA1or4UNJIbMvWdLbBQN6A&#10;UVcILRYNhsXdBSPpNAiI5KvM3QYiOFMmOJYgDRRtEMp9p4jpNqO6ocNzuGZhb6CoK9SHIkZts+Vo&#10;ECNY2zU4uPtxipHjWJrFLKjD7hR1ZfpApDvUGSBaddn+NxBR3aKGpfWTorZMH4hMw4DRElsEtmNs&#10;UyJtcIs2ef5ruO2XW8Tg8hqGSa31fYPtBm2lUB+MLFPsFFUYbfWuB4w2LiD3HCPdNGxH08XqaWe3&#10;qCvTByJIEIHztZkiQDys0cQuyMfpFjGq2Q5lpgmXZWeMVgr14qiWIocBWhTs1mjYRIVfJjiS++z3&#10;ttCnzHq4ba1PZ6FvEttGIMNe3wPdbtC6MndCyNTNbQjJ9f+9IfSgO6OfDkIU+0QwaLowNDvr0Eqh&#10;XhBB8eoVGqToGkeUWLUU3S9HgxTdS1BOR0DOsEwN2zjXMFqPyXV5O3puD8kZ8HiEK+SYZh06b3ca&#10;2/ikRuSSbbsI3UdQropgC1W8Sxyj5rGKzdWJKjZXJ6rYXJ1oYnPFPkfmCHafiaF3If0bInNt3j4o&#10;IEbe6MgmGGodeTwYpJc1wCBOdtiGbWrE2kUW2qx9UGBMBBk26wLDllHl3T4eCvqgC825DQs7wQQs&#10;7KILXd4+MOhOffZlk5EwtHrJ/HgwyPNGgy4IXaAUNkIzNW091L3uMKxk7oMDbMNe+wzSAx5wEDiY&#10;lm5DGShObN7qPnZ5+8BQHXOoN9Ms6+oilhLy6E6DbNJAgxQHhxJqwTXE63srDrTLfEceHB3nQlG2&#10;2xfreNCZdOYeYUVhD55D4znolm0T3djFcWiz9mHBskRkUTqRDBuiV1HAxgQeij1SvZKNR2BBrmr3&#10;Xhu6A9DyyJM8Ny5Pj9Vn3MXB9NW0zNWdxD/8FwAA//8DAFBLAwQUAAYACAAAACEAixQ8DeEAAAAL&#10;AQAADwAAAGRycy9kb3ducmV2LnhtbEyPwWrCQBCG74W+wzJCb7pJa0RjNiLS9iSFaqH0tmbHJJid&#10;Ddk1iW/f6aneZpiPf74/24y2ET12vnakIJ5FIJAKZ2oqFXwd36ZLED5oMrpxhApu6GGTPz5kOjVu&#10;oE/sD6EUHEI+1QqqENpUSl9UaLWfuRaJb2fXWR147UppOj1wuG3kcxQtpNU18YdKt7irsLgcrlbB&#10;+6CH7Uv82u8v593t55h8fO9jVOppMm7XIAKO4R+GP31Wh5ydTu5KxotGwXQ1jxlVMI+5EwOrZMnD&#10;iclFEiUg80zed8h/AQAA//8DAFBLAQItABQABgAIAAAAIQC2gziS/gAAAOEBAAATAAAAAAAAAAAA&#10;AAAAAAAAAABbQ29udGVudF9UeXBlc10ueG1sUEsBAi0AFAAGAAgAAAAhADj9If/WAAAAlAEAAAsA&#10;AAAAAAAAAAAAAAAALwEAAF9yZWxzLy5yZWxzUEsBAi0AFAAGAAgAAAAhAOBgdzs+BgAA0S8AAA4A&#10;AAAAAAAAAAAAAAAALgIAAGRycy9lMm9Eb2MueG1sUEsBAi0AFAAGAAgAAAAhAIsUPA3hAAAACwEA&#10;AA8AAAAAAAAAAAAAAAAAmAgAAGRycy9kb3ducmV2LnhtbFBLBQYAAAAABAAEAPMAAACmCQAAAAA=&#10;">
-              <v:group id="Группа 1132014864" o:spid="_x0000_s1027" style="position:absolute;left:20055;width:66809;height:75600" coordsize="20000,20000" o:gfxdata="UEsDBBQABgAIAAAAIQDb4fbL7gAAAIUBAAATAAAAW0NvbnRlbnRfVHlwZXNdLnhtbHyQz07DMAyH&#10;70i8Q+QralM4IITa7kDhCAiNB7ASt43WOlEcyvb2pNu4IODoPz9/n1xv9vOkForiPDdwXVagiI23&#10;jocG3rdPxR0oScgWJ8/UwIEENu3lRb09BBKV0ywNjCmFe63FjDSjlD4Q50nv44wpl3HQAc0OB9I3&#10;VXWrjedEnIq03oC27qjHjympx31un0wiTQLq4bS4shrAECZnMGVTvbD9QSnOhDInjzsyuiBXWQP0&#10;r4R18jfgnHvJr4nOknrFmJ5xzhraRtHWf3Kkpfz/yGo5S+H73hkquyhdjr3R8m2lj09svwAAAP//&#10;AwBQSwMEFAAGAAgAAAAhAFr0LFu/AAAAFQEAAAsAAABfcmVscy8ucmVsc2zPwWrDMAwG4Ptg72B0&#10;X5TuUMaI01uh19I+gLGVxCy2jGSy9e1nemrHjpL4P0nD4SetZiPRyNnCruvBUPYcYp4tXC/Htw8w&#10;Wl0ObuVMFm6kcBhfX4Yzra62kC6xqGlKVgtLreUTUf1CyWnHhXKbTCzJ1VbKjMX5LzcTvvf9HuXR&#10;gPHJNKdgQU5hB+ZyK23zHztFL6w81c5zQp6m6P9TMfB3PtPWFCczVQtB9N4U2rp2HOA44NMz4y8A&#10;AAD//wMAUEsDBBQABgAIAAAAIQAtVV36yAAAAOMAAAAPAAAAZHJzL2Rvd25yZXYueG1sRE9La8JA&#10;EL4X+h+WEXqrm1UrErOKSFs8SKFaKL0N2ckDs7Mhu03iv3cLBY/zvSfbjrYRPXW+dqxBTRMQxLkz&#10;NZcavs5vzysQPiAbbByThit52G4eHzJMjRv4k/pTKEUMYZ+ihiqENpXS5xVZ9FPXEkeucJ3FEM+u&#10;lKbDIYbbRs6SZCkt1hwbKmxpX1F+Of1aDe8DDru5eu2Pl2J//Tm/fHwfFWn9NBl3axCBxnAX/7sP&#10;Js5X81miFqvlAv5+igDIzQ0AAP//AwBQSwECLQAUAAYACAAAACEA2+H2y+4AAACFAQAAEwAAAAAA&#10;AAAAAAAAAAAAAAAAW0NvbnRlbnRfVHlwZXNdLnhtbFBLAQItABQABgAIAAAAIQBa9CxbvwAAABUB&#10;AAALAAAAAAAAAAAAAAAAAB8BAABfcmVscy8ucmVsc1BLAQItABQABgAIAAAAIQAtVV36yAAAAOMA&#10;AAAPAAAAAAAAAAAAAAAAAAcCAABkcnMvZG93bnJldi54bWxQSwUGAAAAAAMAAwC3AAAA/AIAAAAA&#10;">
-                <v:rect id="Прямоугольник 2048667624" o:spid="_x0000_s1028" style="position:absolute;width:20000;height:20000;visibility:visible;mso-wrap-style:square;v-text-anchor:middle" o:gfxdata="UEsDBBQABgAIAAAAIQDb4fbL7gAAAIUBAAATAAAAW0NvbnRlbnRfVHlwZXNdLnhtbHyQz07DMAyH&#10;70i8Q+QralM4IITa7kDhCAiNB7ASt43WOlEcyvb2pNu4IODoPz9/n1xv9vOkForiPDdwXVagiI23&#10;jocG3rdPxR0oScgWJ8/UwIEENu3lRb09BBKV0ywNjCmFe63FjDSjlD4Q50nv44wpl3HQAc0OB9I3&#10;VXWrjedEnIq03oC27qjHjympx31un0wiTQLq4bS4shrAECZnMGVTvbD9QSnOhDInjzsyuiBXWQP0&#10;r4R18jfgnHvJr4nOknrFmJ5xzhraRtHWf3Kkpfz/yGo5S+H73hkquyhdjr3R8m2lj09svwAAAP//&#10;AwBQSwMEFAAGAAgAAAAhAFr0LFu/AAAAFQEAAAsAAABfcmVscy8ucmVsc2zPwWrDMAwG4Ptg72B0&#10;X5TuUMaI01uh19I+gLGVxCy2jGSy9e1nemrHjpL4P0nD4SetZiPRyNnCruvBUPYcYp4tXC/Htw8w&#10;Wl0ObuVMFm6kcBhfX4Yzra62kC6xqGlKVgtLreUTUf1CyWnHhXKbTCzJ1VbKjMX5LzcTvvf9HuXR&#10;gPHJNKdgQU5hB+ZyK23zHztFL6w81c5zQp6m6P9TMfB3PtPWFCczVQtB9N4U2rp2HOA44NMz4y8A&#10;AAD//wMAUEsDBBQABgAIAAAAIQCgHTB5yQAAAOMAAAAPAAAAZHJzL2Rvd25yZXYueG1sRI/BTsMw&#10;EETvSPyDtZW4UadWZEpatwIEEuUEKR+wjZc4Il6H2LTh73ElJI6jmXmjWW8n34sjjbELbGAxL0AQ&#10;N8F23Bp43z9dL0HEhGyxD0wGfijCdnN5scbKhhO/0bFOrcgQjhUacCkNlZSxceQxzsNAnL2PMHpM&#10;WY6ttCOeMtz3UhWFlh47zgsOB3pw1HzW397AaxlIPap4X7f+1k2H/cvuC7UxV7PpbgUi0ZT+w3/t&#10;Z2tAFeVS6xutSjh/yn9Abn4BAAD//wMAUEsBAi0AFAAGAAgAAAAhANvh9svuAAAAhQEAABMAAAAA&#10;AAAAAAAAAAAAAAAAAFtDb250ZW50X1R5cGVzXS54bWxQSwECLQAUAAYACAAAACEAWvQsW78AAAAV&#10;AQAACwAAAAAAAAAAAAAAAAAfAQAAX3JlbHMvLnJlbHNQSwECLQAUAAYACAAAACEAoB0weckAAADj&#10;AAAADwAAAAAAAAAAAAAAAAAHAgAAZHJzL2Rvd25yZXYueG1sUEsFBgAAAAADAAMAtwAAAP0CAAAA&#10;AA==&#10;" filled="f" stroked="f">
-                  <v:textbox inset="2.53958mm,2.53958mm,2.53958mm,2.53958mm">
-                    <w:txbxContent>
-                      <w:p>
-                        <w:pPr>
-                          <w:textDirection w:val="btLr"/>
-                        </w:pPr>
-                      </w:p>
-                    </w:txbxContent>
-                  </v:textbox>
-                </v:rect>
-                <v:rect id="Прямоугольник 180509540" o:spid="_x0000_s1029" style="position:absolute;width:20000;height:20000;visibility:visible;mso-wrap-style:square;v-text-anchor:middle" o:gfxdata="UEsDBBQABgAIAAAAIQDb4fbL7gAAAIUBAAATAAAAW0NvbnRlbnRfVHlwZXNdLnhtbHyQz07DMAyH&#10;70i8Q+QralM4IITa7kDhCAiNB7ASt43WOlEcyvb2pNu4IODoPz9/n1xv9vOkForiPDdwXVagiI23&#10;jocG3rdPxR0oScgWJ8/UwIEENu3lRb09BBKV0ywNjCmFe63FjDSjlD4Q50nv44wpl3HQAc0OB9I3&#10;VXWrjedEnIq03oC27qjHjympx31un0wiTQLq4bS4shrAECZnMGVTvbD9QSnOhDInjzsyuiBXWQP0&#10;r4R18jfgnHvJr4nOknrFmJ5xzhraRtHWf3Kkpfz/yGo5S+H73hkquyhdjr3R8m2lj09svwAAAP//&#10;AwBQSwMEFAAGAAgAAAAhAFr0LFu/AAAAFQEAAAsAAABfcmVscy8ucmVsc2zPwWrDMAwG4Ptg72B0&#10;X5TuUMaI01uh19I+gLGVxCy2jGSy9e1nemrHjpL4P0nD4SetZiPRyNnCruvBUPYcYp4tXC/Htw8w&#10;Wl0ObuVMFm6kcBhfX4Yzra62kC6xqGlKVgtLreUTUf1CyWnHhXKbTCzJ1VbKjMX5LzcTvvf9HuXR&#10;gPHJNKdgQU5hB+ZyK23zHztFL6w81c5zQp6m6P9TMfB3PtPWFCczVQtB9N4U2rp2HOA44NMz4y8A&#10;AAD//wMAUEsDBBQABgAIAAAAIQBVu8UgxgAAAOIAAAAPAAAAZHJzL2Rvd25yZXYueG1sRE/LSgMx&#10;FN0L/YdwBXc2URyZjk1LURSRdtEHri+T28nQyc2QxM7YrzcLocvDec+Xo+vEmUJsPWt4mCoQxLU3&#10;LTcaDvv3+xJETMgGO8+k4ZciLBeTmzlWxg+8pfMuNSKHcKxQg02pr6SMtSWHcep74swdfXCYMgyN&#10;NAGHHO46+ajUs3TYcm6w2NOrpfq0+3EaLtsi1HHtDkPJm68Pu77sv/FN67vbcfUCItGYruJ/96fJ&#10;80tVqFnxlE/kSxmDXPwBAAD//wMAUEsBAi0AFAAGAAgAAAAhANvh9svuAAAAhQEAABMAAAAAAAAA&#10;AAAAAAAAAAAAAFtDb250ZW50X1R5cGVzXS54bWxQSwECLQAUAAYACAAAACEAWvQsW78AAAAVAQAA&#10;CwAAAAAAAAAAAAAAAAAfAQAAX3JlbHMvLnJlbHNQSwECLQAUAAYACAAAACEAVbvFIMYAAADiAAAA&#10;DwAAAAAAAAAAAAAAAAAHAgAAZHJzL2Rvd25yZXYueG1sUEsFBgAAAAADAAMAtwAAAPoCAAAAAA==&#10;" filled="f" strokeweight="2pt">
-                  <v:stroke startarrowwidth="narrow" startarrowlength="short" endarrowwidth="narrow" endarrowlength="short"/>
-                  <v:textbox inset="2.53958mm,2.53958mm,2.53958mm,2.53958mm">
-                    <w:txbxContent>
-                      <w:p>
-                        <w:pPr>
-                          <w:textDirection w:val="btLr"/>
-                        </w:pPr>
-                      </w:p>
-                    </w:txbxContent>
-                  </v:textbox>
-                </v:rect>
-                <v:shapetype id="_x0000_t32" coordsize="21600,21600" o:spt="32" o:oned="t" path="m,l21600,21600e" filled="f">
-                  <v:path arrowok="t" fillok="f" o:connecttype="none"/>
-                  <o:lock v:ext="edit" shapetype="t"/>
-                </v:shapetype>
-                <v:shape id="Прямая со стрелкой 1253290247" o:spid="_x0000_s1030" type="#_x0000_t32" style="position:absolute;left:1093;top:18949;width:2;height:1040;visibility:visible;mso-wrap-style:square" o:connectortype="straight" o:gfxdata="UEsDBBQABgAIAAAAIQDb4fbL7gAAAIUBAAATAAAAW0NvbnRlbnRfVHlwZXNdLnhtbHyQz07DMAyH&#10;70i8Q+QralM4IITa7kDhCAiNB7ASt43WOlEcyvb2pNu4IODoPz9/n1xv9vOkForiPDdwXVagiI23&#10;jocG3rdPxR0oScgWJ8/UwIEENu3lRb09BBKV0ywNjCmFe63FjDSjlD4Q50nv44wpl3HQAc0OB9I3&#10;VXWrjedEnIq03oC27qjHjympx31un0wiTQLq4bS4shrAECZnMGVTvbD9QSnOhDInjzsyuiBXWQP0&#10;r4R18jfgnHvJr4nOknrFmJ5xzhraRtHWf3Kkpfz/yGo5S+H73hkquyhdjr3R8m2lj09svwAAAP//&#10;AwBQSwMEFAAGAAgAAAAhAFr0LFu/AAAAFQEAAAsAAABfcmVscy8ucmVsc2zPwWrDMAwG4Ptg72B0&#10;X5TuUMaI01uh19I+gLGVxCy2jGSy9e1nemrHjpL4P0nD4SetZiPRyNnCruvBUPYcYp4tXC/Htw8w&#10;Wl0ObuVMFm6kcBhfX4Yzra62kC6xqGlKVgtLreUTUf1CyWnHhXKbTCzJ1VbKjMX5LzcTvvf9HuXR&#10;gPHJNKdgQU5hB+ZyK23zHztFL6w81c5zQp6m6P9TMfB3PtPWFCczVQtB9N4U2rp2HOA44NMz4y8A&#10;AAD//wMAUEsDBBQABgAIAAAAIQDtwmt+yAAAAOMAAAAPAAAAZHJzL2Rvd25yZXYueG1sRE9La8JA&#10;EL4X/A/LCL3VjWnqI7qKFKSloOIDvQ7ZMQlmZ0N2G9N/3y0UPM73nvmyM5VoqXGlZQXDQQSCOLO6&#10;5FzB6bh+mYBwHlljZZkU/JCD5aL3NMdU2zvvqT34XIQQdikqKLyvUyldVpBBN7A1ceCutjHow9nk&#10;Ujd4D+GmknEUjaTBkkNDgTW9F5TdDt9GQbs7b8fruv3Y+fyc7L+S6QXNRqnnfreagfDU+Yf43/2p&#10;w/z47TWeRnEyhr+fAgBy8QsAAP//AwBQSwECLQAUAAYACAAAACEA2+H2y+4AAACFAQAAEwAAAAAA&#10;AAAAAAAAAAAAAAAAW0NvbnRlbnRfVHlwZXNdLnhtbFBLAQItABQABgAIAAAAIQBa9CxbvwAAABUB&#10;AAALAAAAAAAAAAAAAAAAAB8BAABfcmVscy8ucmVsc1BLAQItABQABgAIAAAAIQDtwmt+yAAAAOMA&#10;AAAPAAAAAAAAAAAAAAAAAAcCAABkcnMvZG93bnJldi54bWxQSwUGAAAAAAMAAwC3AAAA/AIAAAAA&#10;" strokeweight="2pt"/>
-                <v:shape id="Прямая со стрелкой 1087834224" o:spid="_x0000_s1031" type="#_x0000_t32" style="position:absolute;left:10;top:18941;width:19967;height:1;visibility:visible;mso-wrap-style:square" o:connectortype="straight" o:gfxdata="UEsDBBQABgAIAAAAIQDb4fbL7gAAAIUBAAATAAAAW0NvbnRlbnRfVHlwZXNdLnhtbHyQz07DMAyH&#10;70i8Q+QralM4IITa7kDhCAiNB7ASt43WOlEcyvb2pNu4IODoPz9/n1xv9vOkForiPDdwXVagiI23&#10;jocG3rdPxR0oScgWJ8/UwIEENu3lRb09BBKV0ywNjCmFe63FjDSjlD4Q50nv44wpl3HQAc0OB9I3&#10;VXWrjedEnIq03oC27qjHjympx31un0wiTQLq4bS4shrAECZnMGVTvbD9QSnOhDInjzsyuiBXWQP0&#10;r4R18jfgnHvJr4nOknrFmJ5xzhraRtHWf3Kkpfz/yGo5S+H73hkquyhdjr3R8m2lj09svwAAAP//&#10;AwBQSwMEFAAGAAgAAAAhAFr0LFu/AAAAFQEAAAsAAABfcmVscy8ucmVsc2zPwWrDMAwG4Ptg72B0&#10;X5TuUMaI01uh19I+gLGVxCy2jGSy9e1nemrHjpL4P0nD4SetZiPRyNnCruvBUPYcYp4tXC/Htw8w&#10;Wl0ObuVMFm6kcBhfX4Yzra62kC6xqGlKVgtLreUTUf1CyWnHhXKbTCzJ1VbKjMX5LzcTvvf9HuXR&#10;gPHJNKdgQU5hB+ZyK23zHztFL6w81c5zQp6m6P9TMfB3PtPWFCczVQtB9N4U2rp2HOA44NMz4y8A&#10;AAD//wMAUEsDBBQABgAIAAAAIQBj/r4TyAAAAOMAAAAPAAAAZHJzL2Rvd25yZXYueG1sRE9La8JA&#10;EL4X/A/LCL3VTWOoMXWVIogitOIDex2y0yQ0Oxuy2xj/vSsUPM73ntmiN7XoqHWVZQWvowgEcW51&#10;xYWC03H1koJwHlljbZkUXMnBYj54mmGm7YX31B18IUIIuwwVlN43mZQuL8mgG9mGOHA/tjXow9kW&#10;Urd4CeGmlnEUvUmDFYeGEhtalpT/Hv6Mgm53/pqsmm6988U52W+T6TeaT6Weh/3HOwhPvX+I/90b&#10;HeZH6SQdJ3GcwP2nAICc3wAAAP//AwBQSwECLQAUAAYACAAAACEA2+H2y+4AAACFAQAAEwAAAAAA&#10;AAAAAAAAAAAAAAAAW0NvbnRlbnRfVHlwZXNdLnhtbFBLAQItABQABgAIAAAAIQBa9CxbvwAAABUB&#10;AAALAAAAAAAAAAAAAAAAAB8BAABfcmVscy8ucmVsc1BLAQItABQABgAIAAAAIQBj/r4TyAAAAOMA&#10;AAAPAAAAAAAAAAAAAAAAAAcCAABkcnMvZG93bnJldi54bWxQSwUGAAAAAAMAAwC3AAAA/AIAAAAA&#10;" strokeweight="2pt"/>
-                <v:shape id="Прямая со стрелкой 1248214545" o:spid="_x0000_s1032" type="#_x0000_t32" style="position:absolute;left:2186;top:18949;width:2;height:1040;visibility:visible;mso-wrap-style:square" o:connectortype="straight" o:gfxdata="UEsDBBQABgAIAAAAIQDb4fbL7gAAAIUBAAATAAAAW0NvbnRlbnRfVHlwZXNdLnhtbHyQz07DMAyH&#10;70i8Q+QralM4IITa7kDhCAiNB7ASt43WOlEcyvb2pNu4IODoPz9/n1xv9vOkForiPDdwXVagiI23&#10;jocG3rdPxR0oScgWJ8/UwIEENu3lRb09BBKV0ywNjCmFe63FjDSjlD4Q50nv44wpl3HQAc0OB9I3&#10;VXWrjedEnIq03oC27qjHjympx31un0wiTQLq4bS4shrAECZnMGVTvbD9QSnOhDInjzsyuiBXWQP0&#10;r4R18jfgnHvJr4nOknrFmJ5xzhraRtHWf3Kkpfz/yGo5S+H73hkquyhdjr3R8m2lj09svwAAAP//&#10;AwBQSwMEFAAGAAgAAAAhAFr0LFu/AAAAFQEAAAsAAABfcmVscy8ucmVsc2zPwWrDMAwG4Ptg72B0&#10;X5TuUMaI01uh19I+gLGVxCy2jGSy9e1nemrHjpL4P0nD4SetZiPRyNnCruvBUPYcYp4tXC/Htw8w&#10;Wl0ObuVMFm6kcBhfX4Yzra62kC6xqGlKVgtLreUTUf1CyWnHhXKbTCzJ1VbKjMX5LzcTvvf9HuXR&#10;gPHJNKdgQU5hB+ZyK23zHztFL6w81c5zQp6m6P9TMfB3PtPWFCczVQtB9N4U2rp2HOA44NMz4y8A&#10;AAD//wMAUEsDBBQABgAIAAAAIQCo/8ckyAAAAOMAAAAPAAAAZHJzL2Rvd25yZXYueG1sRE/da8Iw&#10;EH8f7H8IN9jbTC3xqzPKGIhDmKIb+no0t7asuZQm1u6/NwPBx/t933zZ21p01PrKsYbhIAFBnDtT&#10;caHh+2v1MgXhA7LB2jFp+CMPy8Xjwxwz4y68p+4QChFD2GeooQyhyaT0eUkW/cA1xJH7ca3FEM+2&#10;kKbFSwy3tUyTZCwtVhwbSmzovaT893C2GrrdcTtZNd16F4qj2m/U7IT2U+vnp/7tFUSgPtzFN/eH&#10;ifNTNU2HaqRG8P9TBEAurgAAAP//AwBQSwECLQAUAAYACAAAACEA2+H2y+4AAACFAQAAEwAAAAAA&#10;AAAAAAAAAAAAAAAAW0NvbnRlbnRfVHlwZXNdLnhtbFBLAQItABQABgAIAAAAIQBa9CxbvwAAABUB&#10;AAALAAAAAAAAAAAAAAAAAB8BAABfcmVscy8ucmVsc1BLAQItABQABgAIAAAAIQCo/8ckyAAAAOMA&#10;AAAPAAAAAAAAAAAAAAAAAAcCAABkcnMvZG93bnJldi54bWxQSwUGAAAAAAMAAwC3AAAA/AIAAAAA&#10;" strokeweight="2pt"/>
-                <v:shape id="Прямая со стрелкой 997372741" o:spid="_x0000_s1033" type="#_x0000_t32" style="position:absolute;left:4919;top:18949;width:2;height:1040;visibility:visible;mso-wrap-style:square" o:connectortype="straight" o:gfxdata="UEsDBBQABgAIAAAAIQDb4fbL7gAAAIUBAAATAAAAW0NvbnRlbnRfVHlwZXNdLnhtbHyQz07DMAyH&#10;70i8Q+QralM4IITa7kDhCAiNB7ASt43WOlEcyvb2pNu4IODoPz9/n1xv9vOkForiPDdwXVagiI23&#10;jocG3rdPxR0oScgWJ8/UwIEENu3lRb09BBKV0ywNjCmFe63FjDSjlD4Q50nv44wpl3HQAc0OB9I3&#10;VXWrjedEnIq03oC27qjHjympx31un0wiTQLq4bS4shrAECZnMGVTvbD9QSnOhDInjzsyuiBXWQP0&#10;r4R18jfgnHvJr4nOknrFmJ5xzhraRtHWf3Kkpfz/yGo5S+H73hkquyhdjr3R8m2lj09svwAAAP//&#10;AwBQSwMEFAAGAAgAAAAhAFr0LFu/AAAAFQEAAAsAAABfcmVscy8ucmVsc2zPwWrDMAwG4Ptg72B0&#10;X5TuUMaI01uh19I+gLGVxCy2jGSy9e1nemrHjpL4P0nD4SetZiPRyNnCruvBUPYcYp4tXC/Htw8w&#10;Wl0ObuVMFm6kcBhfX4Yzra62kC6xqGlKVgtLreUTUf1CyWnHhXKbTCzJ1VbKjMX5LzcTvvf9HuXR&#10;gPHJNKdgQU5hB+ZyK23zHztFL6w81c5zQp6m6P9TMfB3PtPWFCczVQtB9N4U2rp2HOA44NMz4y8A&#10;AAD//wMAUEsDBBQABgAIAAAAIQAgaDcLywAAAOIAAAAPAAAAZHJzL2Rvd25yZXYueG1sRI/dasJA&#10;FITvC32H5RS8qxs1NCa6igjSUqjBH/T2kD1NQrNnQ3Yb07fvFgpeDjPzDbNcD6YRPXWutqxgMo5A&#10;EBdW11wqOJ92z3MQziNrbCyTgh9ysF49Piwx0/bGB+qPvhQBwi5DBZX3bSalKyoy6Ma2JQ7ep+0M&#10;+iC7UuoObwFuGjmNohdpsOawUGFL24qKr+O3UdDnl32ya/vX3JeX+PAep1c0H0qNnobNAoSnwd/D&#10;/+03rSBNk1kyTeIJ/F0Kd0CufgEAAP//AwBQSwECLQAUAAYACAAAACEA2+H2y+4AAACFAQAAEwAA&#10;AAAAAAAAAAAAAAAAAAAAW0NvbnRlbnRfVHlwZXNdLnhtbFBLAQItABQABgAIAAAAIQBa9CxbvwAA&#10;ABUBAAALAAAAAAAAAAAAAAAAAB8BAABfcmVscy8ucmVsc1BLAQItABQABgAIAAAAIQAgaDcLywAA&#10;AOIAAAAPAAAAAAAAAAAAAAAAAAcCAABkcnMvZG93bnJldi54bWxQSwUGAAAAAAMAAwC3AAAA/wIA&#10;AAAA&#10;" strokeweight="2pt"/>
-                <v:shape id="Прямая со стрелкой 147157345" o:spid="_x0000_s1034" type="#_x0000_t32" style="position:absolute;left:6557;top:18959;width:2;height:1030;visibility:visible;mso-wrap-style:square" o:connectortype="straight" o:gfxdata="UEsDBBQABgAIAAAAIQDb4fbL7gAAAIUBAAATAAAAW0NvbnRlbnRfVHlwZXNdLnhtbHyQz07DMAyH&#10;70i8Q+QralM4IITa7kDhCAiNB7ASt43WOlEcyvb2pNu4IODoPz9/n1xv9vOkForiPDdwXVagiI23&#10;jocG3rdPxR0oScgWJ8/UwIEENu3lRb09BBKV0ywNjCmFe63FjDSjlD4Q50nv44wpl3HQAc0OB9I3&#10;VXWrjedEnIq03oC27qjHjympx31un0wiTQLq4bS4shrAECZnMGVTvbD9QSnOhDInjzsyuiBXWQP0&#10;r4R18jfgnHvJr4nOknrFmJ5xzhraRtHWf3Kkpfz/yGo5S+H73hkquyhdjr3R8m2lj09svwAAAP//&#10;AwBQSwMEFAAGAAgAAAAhAFr0LFu/AAAAFQEAAAsAAABfcmVscy8ucmVsc2zPwWrDMAwG4Ptg72B0&#10;X5TuUMaI01uh19I+gLGVxCy2jGSy9e1nemrHjpL4P0nD4SetZiPRyNnCruvBUPYcYp4tXC/Htw8w&#10;Wl0ObuVMFm6kcBhfX4Yzra62kC6xqGlKVgtLreUTUf1CyWnHhXKbTCzJ1VbKjMX5LzcTvvf9HuXR&#10;gPHJNKdgQU5hB+ZyK23zHztFL6w81c5zQp6m6P9TMfB3PtPWFCczVQtB9N4U2rp2HOA44NMz4y8A&#10;AAD//wMAUEsDBBQABgAIAAAAIQDmkXbbxwAAAOIAAAAPAAAAZHJzL2Rvd25yZXYueG1sRE9da8Iw&#10;FH0X9h/CHfimqbOurjOKCOIQnOjEvV6au7asuSlNrN2/N4Kwx8P5ni06U4mWGldaVjAaRiCIM6tL&#10;zhWcvtaDKQjnkTVWlknBHzlYzJ96M0y1vfKB2qPPRQhhl6KCwvs6ldJlBRl0Q1sTB+7HNgZ9gE0u&#10;dYPXEG4q+RJFr9JgyaGhwJpWBWW/x4tR0O7Pn8m6bjd7n5/jwzZ++0azU6r/3C3fQXjq/L/44f7Q&#10;YX6cjCbJOJ7A/VLAIOc3AAAA//8DAFBLAQItABQABgAIAAAAIQDb4fbL7gAAAIUBAAATAAAAAAAA&#10;AAAAAAAAAAAAAABbQ29udGVudF9UeXBlc10ueG1sUEsBAi0AFAAGAAgAAAAhAFr0LFu/AAAAFQEA&#10;AAsAAAAAAAAAAAAAAAAAHwEAAF9yZWxzLy5yZWxzUEsBAi0AFAAGAAgAAAAhAOaRdtvHAAAA4gAA&#10;AA8AAAAAAAAAAAAAAAAABwIAAGRycy9kb3ducmV2LnhtbFBLBQYAAAAAAwADALcAAAD7AgAAAAA=&#10;" strokeweight="2pt"/>
-                <v:shape id="Прямая со стрелкой 2109556174" o:spid="_x0000_s1035" type="#_x0000_t32" style="position:absolute;left:7650;top:18949;width:2;height:1030;visibility:visible;mso-wrap-style:square" o:connectortype="straight" o:gfxdata="UEsDBBQABgAIAAAAIQDb4fbL7gAAAIUBAAATAAAAW0NvbnRlbnRfVHlwZXNdLnhtbHyQz07DMAyH&#10;70i8Q+QralM4IITa7kDhCAiNB7ASt43WOlEcyvb2pNu4IODoPz9/n1xv9vOkForiPDdwXVagiI23&#10;jocG3rdPxR0oScgWJ8/UwIEENu3lRb09BBKV0ywNjCmFe63FjDSjlD4Q50nv44wpl3HQAc0OB9I3&#10;VXWrjedEnIq03oC27qjHjympx31un0wiTQLq4bS4shrAECZnMGVTvbD9QSnOhDInjzsyuiBXWQP0&#10;r4R18jfgnHvJr4nOknrFmJ5xzhraRtHWf3Kkpfz/yGo5S+H73hkquyhdjr3R8m2lj09svwAAAP//&#10;AwBQSwMEFAAGAAgAAAAhAFr0LFu/AAAAFQEAAAsAAABfcmVscy8ucmVsc2zPwWrDMAwG4Ptg72B0&#10;X5TuUMaI01uh19I+gLGVxCy2jGSy9e1nemrHjpL4P0nD4SetZiPRyNnCruvBUPYcYp4tXC/Htw8w&#10;Wl0ObuVMFm6kcBhfX4Yzra62kC6xqGlKVgtLreUTUf1CyWnHhXKbTCzJ1VbKjMX5LzcTvvf9HuXR&#10;gPHJNKdgQU5hB+ZyK23zHztFL6w81c5zQp6m6P9TMfB3PtPWFCczVQtB9N4U2rp2HOA44NMz4y8A&#10;AAD//wMAUEsDBBQABgAIAAAAIQBlpayVywAAAOMAAAAPAAAAZHJzL2Rvd25yZXYueG1sRI9ba8JA&#10;FITfhf6H5RT6pptIvEVXKQVpEap4QV8P2dMkNHs2ZLcx/ntXKPg4zMw3zGLVmUq01LjSsoJ4EIEg&#10;zqwuOVdwOq77UxDOI2usLJOCGzlYLV96C0y1vfKe2oPPRYCwS1FB4X2dSumyggy6ga2Jg/djG4M+&#10;yCaXusFrgJtKDqNoLA2WHBYKrOmjoOz38GcUtLvzdrKu28+dz8/JfpPMLmi+lXp77d7nIDx1/hn+&#10;b39pBcM4mo1G43iSwONT+ANyeQcAAP//AwBQSwECLQAUAAYACAAAACEA2+H2y+4AAACFAQAAEwAA&#10;AAAAAAAAAAAAAAAAAAAAW0NvbnRlbnRfVHlwZXNdLnhtbFBLAQItABQABgAIAAAAIQBa9CxbvwAA&#10;ABUBAAALAAAAAAAAAAAAAAAAAB8BAABfcmVscy8ucmVsc1BLAQItABQABgAIAAAAIQBlpayVywAA&#10;AOMAAAAPAAAAAAAAAAAAAAAAAAcCAABkcnMvZG93bnJldi54bWxQSwUGAAAAAAMAAwC3AAAA/wIA&#10;AAAA&#10;" strokeweight="2pt"/>
-                <v:shape id="Прямая со стрелкой 465893493" o:spid="_x0000_s1036" type="#_x0000_t32" style="position:absolute;left:18905;top:18949;width:4;height:1040;visibility:visible;mso-wrap-style:square" o:connectortype="straight" o:gfxdata="UEsDBBQABgAIAAAAIQDb4fbL7gAAAIUBAAATAAAAW0NvbnRlbnRfVHlwZXNdLnhtbHyQz07DMAyH&#10;70i8Q+QralM4IITa7kDhCAiNB7ASt43WOlEcyvb2pNu4IODoPz9/n1xv9vOkForiPDdwXVagiI23&#10;jocG3rdPxR0oScgWJ8/UwIEENu3lRb09BBKV0ywNjCmFe63FjDSjlD4Q50nv44wpl3HQAc0OB9I3&#10;VXWrjedEnIq03oC27qjHjympx31un0wiTQLq4bS4shrAECZnMGVTvbD9QSnOhDInjzsyuiBXWQP0&#10;r4R18jfgnHvJr4nOknrFmJ5xzhraRtHWf3Kkpfz/yGo5S+H73hkquyhdjr3R8m2lj09svwAAAP//&#10;AwBQSwMEFAAGAAgAAAAhAFr0LFu/AAAAFQEAAAsAAABfcmVscy8ucmVsc2zPwWrDMAwG4Ptg72B0&#10;X5TuUMaI01uh19I+gLGVxCy2jGSy9e1nemrHjpL4P0nD4SetZiPRyNnCruvBUPYcYp4tXC/Htw8w&#10;Wl0ObuVMFm6kcBhfX4Yzra62kC6xqGlKVgtLreUTUf1CyWnHhXKbTCzJ1VbKjMX5LzcTvvf9HuXR&#10;gPHJNKdgQU5hB+ZyK23zHztFL6w81c5zQp6m6P9TMfB3PtPWFCczVQtB9N4U2rp2HOA44NMz4y8A&#10;AAD//wMAUEsDBBQABgAIAAAAIQCjcagAygAAAOIAAAAPAAAAZHJzL2Rvd25yZXYueG1sRI9Ba8JA&#10;FITvBf/D8gRvdaOm1kRXEUFaCq1oi14f2WcSzL4N2TXGf+8WCj0OM/MNs1h1phItNa60rGA0jEAQ&#10;Z1aXnCv4+d4+z0A4j6yxskwK7uRgtew9LTDV9sZ7ag8+FwHCLkUFhfd1KqXLCjLohrYmDt7ZNgZ9&#10;kE0udYO3ADeVHEfRVBosOSwUWNOmoOxyuBoF7e749bqt27edz4/x/iNOTmg+lRr0u/UchKfO/4f/&#10;2u9aQTx9mSWTOJnA76VwB+TyAQAA//8DAFBLAQItABQABgAIAAAAIQDb4fbL7gAAAIUBAAATAAAA&#10;AAAAAAAAAAAAAAAAAABbQ29udGVudF9UeXBlc10ueG1sUEsBAi0AFAAGAAgAAAAhAFr0LFu/AAAA&#10;FQEAAAsAAAAAAAAAAAAAAAAAHwEAAF9yZWxzLy5yZWxzUEsBAi0AFAAGAAgAAAAhAKNxqADKAAAA&#10;4gAAAA8AAAAAAAAAAAAAAAAABwIAAGRycy9kb3ducmV2LnhtbFBLBQYAAAAAAwADALcAAAD+AgAA&#10;AAA=&#10;" strokeweight="2pt"/>
-                <v:shape id="Прямая со стрелкой 2138912669" o:spid="_x0000_s1037" type="#_x0000_t32" style="position:absolute;left:10;top:19293;width:7621;height:2;visibility:visible;mso-wrap-style:square" o:connectortype="straight" o:gfxdata="UEsDBBQABgAIAAAAIQDb4fbL7gAAAIUBAAATAAAAW0NvbnRlbnRfVHlwZXNdLnhtbHyQz07DMAyH&#10;70i8Q+QralM4IITa7kDhCAiNB7ASt43WOlEcyvb2pNu4IODoPz9/n1xv9vOkForiPDdwXVagiI23&#10;jocG3rdPxR0oScgWJ8/UwIEENu3lRb09BBKV0ywNjCmFe63FjDSjlD4Q50nv44wpl3HQAc0OB9I3&#10;VXWrjedEnIq03oC27qjHjympx31un0wiTQLq4bS4shrAECZnMGVTvbD9QSnOhDInjzsyuiBXWQP0&#10;r4R18jfgnHvJr4nOknrFmJ5xzhraRtHWf3Kkpfz/yGo5S+H73hkquyhdjr3R8m2lj09svwAAAP//&#10;AwBQSwMEFAAGAAgAAAAhAFr0LFu/AAAAFQEAAAsAAABfcmVscy8ucmVsc2zPwWrDMAwG4Ptg72B0&#10;X5TuUMaI01uh19I+gLGVxCy2jGSy9e1nemrHjpL4P0nD4SetZiPRyNnCruvBUPYcYp4tXC/Htw8w&#10;Wl0ObuVMFm6kcBhfX4Yzra62kC6xqGlKVgtLreUTUf1CyWnHhXKbTCzJ1VbKjMX5LzcTvvf9HuXR&#10;gPHJNKdgQU5hB+ZyK23zHztFL6w81c5zQp6m6P9TMfB3PtPWFCczVQtB9N4U2rp2HOA44NMz4y8A&#10;AAD//wMAUEsDBBQABgAIAAAAIQDGVia9ywAAAOMAAAAPAAAAZHJzL2Rvd25yZXYueG1sRI9Ba4NA&#10;FITvhf6H5RV6Kc2qAasmm9AWCiW3mFJyfLgvKnHfirsa+++7gUCOw8x8w6y3s+nERINrLSuIFxEI&#10;4srqlmsFP4ev1wyE88gaO8uk4I8cbDePD2sstL3wnqbS1yJA2BWooPG+L6R0VUMG3cL2xME72cGg&#10;D3KopR7wEuCmk0kUpdJgy2GhwZ4+G6rO5WgUjN3u5TD++niqP6a3U5Znx/nolHp+mt9XIDzN/h6+&#10;tb+1giReZnmcpGkO10/hD8jNPwAAAP//AwBQSwECLQAUAAYACAAAACEA2+H2y+4AAACFAQAAEwAA&#10;AAAAAAAAAAAAAAAAAAAAW0NvbnRlbnRfVHlwZXNdLnhtbFBLAQItABQABgAIAAAAIQBa9CxbvwAA&#10;ABUBAAALAAAAAAAAAAAAAAAAAB8BAABfcmVscy8ucmVsc1BLAQItABQABgAIAAAAIQDGVia9ywAA&#10;AOMAAAAPAAAAAAAAAAAAAAAAAAcCAABkcnMvZG93bnJldi54bWxQSwUGAAAAAAMAAwC3AAAA/wIA&#10;AAAA&#10;" strokeweight="1pt"/>
-                <v:shape id="Прямая со стрелкой 608822080" o:spid="_x0000_s1038" type="#_x0000_t32" style="position:absolute;left:10;top:19646;width:7621;height:1;visibility:visible;mso-wrap-style:square" o:connectortype="straight" o:gfxdata="UEsDBBQABgAIAAAAIQDb4fbL7gAAAIUBAAATAAAAW0NvbnRlbnRfVHlwZXNdLnhtbHyQz07DMAyH&#10;70i8Q+QralM4IITa7kDhCAiNB7ASt43WOlEcyvb2pNu4IODoPz9/n1xv9vOkForiPDdwXVagiI23&#10;jocG3rdPxR0oScgWJ8/UwIEENu3lRb09BBKV0ywNjCmFe63FjDSjlD4Q50nv44wpl3HQAc0OB9I3&#10;VXWrjedEnIq03oC27qjHjympx31un0wiTQLq4bS4shrAECZnMGVTvbD9QSnOhDInjzsyuiBXWQP0&#10;r4R18jfgnHvJr4nOknrFmJ5xzhraRtHWf3Kkpfz/yGo5S+H73hkquyhdjr3R8m2lj09svwAAAP//&#10;AwBQSwMEFAAGAAgAAAAhAFr0LFu/AAAAFQEAAAsAAABfcmVscy8ucmVsc2zPwWrDMAwG4Ptg72B0&#10;X5TuUMaI01uh19I+gLGVxCy2jGSy9e1nemrHjpL4P0nD4SetZiPRyNnCruvBUPYcYp4tXC/Htw8w&#10;Wl0ObuVMFm6kcBhfX4Yzra62kC6xqGlKVgtLreUTUf1CyWnHhXKbTCzJ1VbKjMX5LzcTvvf9HuXR&#10;gPHJNKdgQU5hB+ZyK23zHztFL6w81c5zQp6m6P9TMfB3PtPWFCczVQtB9N4U2rp2HOA44NMz4y8A&#10;AAD//wMAUEsDBBQABgAIAAAAIQDst5X0yQAAAOIAAAAPAAAAZHJzL2Rvd25yZXYueG1sRI9da8Iw&#10;FIbvBf9DOMLuNLGI62qjiCCOwSa6UW8PzVlb1pyUJqvdv18uBrt8eb948t1oWzFQ7xvHGpYLBYK4&#10;dKbhSsPH+3GegvAB2WDrmDT8kIfddjrJMTPuzhcarqEScYR9hhrqELpMSl/WZNEvXEccvU/XWwxR&#10;9pU0Pd7juG1lotRaWmw4PtTY0aGm8uv6bTUM5+Lt8dgNp3OoitXlZfV0Q/uq9cNs3G9ABBrDf/iv&#10;/Ww0rFWaJolKI0REijggt78AAAD//wMAUEsBAi0AFAAGAAgAAAAhANvh9svuAAAAhQEAABMAAAAA&#10;AAAAAAAAAAAAAAAAAFtDb250ZW50X1R5cGVzXS54bWxQSwECLQAUAAYACAAAACEAWvQsW78AAAAV&#10;AQAACwAAAAAAAAAAAAAAAAAfAQAAX3JlbHMvLnJlbHNQSwECLQAUAAYACAAAACEA7LeV9MkAAADi&#10;AAAADwAAAAAAAAAAAAAAAAAHAgAAZHJzL2Rvd25yZXYueG1sUEsFBgAAAAADAAMAtwAAAP0CAAAA&#10;AA==&#10;" strokeweight="2pt"/>
-                <v:shape id="Прямая со стрелкой 1342658405" o:spid="_x0000_s1039" type="#_x0000_t32" style="position:absolute;left:18919;top:19296;width:1071;height:1;visibility:visible;mso-wrap-style:square" o:connectortype="straight" o:gfxdata="UEsDBBQABgAIAAAAIQDb4fbL7gAAAIUBAAATAAAAW0NvbnRlbnRfVHlwZXNdLnhtbHyQz07DMAyH&#10;70i8Q+QralM4IITa7kDhCAiNB7ASt43WOlEcyvb2pNu4IODoPz9/n1xv9vOkForiPDdwXVagiI23&#10;jocG3rdPxR0oScgWJ8/UwIEENu3lRb09BBKV0ywNjCmFe63FjDSjlD4Q50nv44wpl3HQAc0OB9I3&#10;VXWrjedEnIq03oC27qjHjympx31un0wiTQLq4bS4shrAECZnMGVTvbD9QSnOhDInjzsyuiBXWQP0&#10;r4R18jfgnHvJr4nOknrFmJ5xzhraRtHWf3Kkpfz/yGo5S+H73hkquyhdjr3R8m2lj09svwAAAP//&#10;AwBQSwMEFAAGAAgAAAAhAFr0LFu/AAAAFQEAAAsAAABfcmVscy8ucmVsc2zPwWrDMAwG4Ptg72B0&#10;X5TuUMaI01uh19I+gLGVxCy2jGSy9e1nemrHjpL4P0nD4SetZiPRyNnCruvBUPYcYp4tXC/Htw8w&#10;Wl0ObuVMFm6kcBhfX4Yzra62kC6xqGlKVgtLreUTUf1CyWnHhXKbTCzJ1VbKjMX5LzcTvvf9HuXR&#10;gPHJNKdgQU5hB+ZyK23zHztFL6w81c5zQp6m6P9TMfB3PtPWFCczVQtB9N4U2rp2HOA44NMz4y8A&#10;AAD//wMAUEsDBBQABgAIAAAAIQDYuHBlyAAAAOMAAAAPAAAAZHJzL2Rvd25yZXYueG1sRE9La8JA&#10;EL4L/Q/LFLyUutH6iNFVVCiIt6qIxyE7JsHsbMhuYvrvu0LB43zvWa47U4qWaldYVjAcRCCIU6sL&#10;zhScT9+fMQjnkTWWlknBLzlYr956S0y0ffAPtUefiRDCLkEFufdVIqVLczLoBrYiDtzN1gZ9OOtM&#10;6hofIdyUchRFU2mw4NCQY0W7nNL7sTEKmvLwcWoufthm23Z2i+fxtbs6pfrv3WYBwlPnX+J/916H&#10;+V/j0XQSj6MJPH8KAMjVHwAAAP//AwBQSwECLQAUAAYACAAAACEA2+H2y+4AAACFAQAAEwAAAAAA&#10;AAAAAAAAAAAAAAAAW0NvbnRlbnRfVHlwZXNdLnhtbFBLAQItABQABgAIAAAAIQBa9CxbvwAAABUB&#10;AAALAAAAAAAAAAAAAAAAAB8BAABfcmVscy8ucmVsc1BLAQItABQABgAIAAAAIQDYuHBlyAAAAOMA&#10;AAAPAAAAAAAAAAAAAAAAAAcCAABkcnMvZG93bnJldi54bWxQSwUGAAAAAAMAAwC3AAAA/AIAAAAA&#10;" strokeweight="1pt"/>
-                <v:rect id="Прямоугольник 467657636" o:spid="_x0000_s1040" style="position:absolute;left:54;top:19660;width:1000;height:309;visibility:visible;mso-wrap-style:square;v-text-anchor:top" o:gfxdata="UEsDBBQABgAIAAAAIQDb4fbL7gAAAIUBAAATAAAAW0NvbnRlbnRfVHlwZXNdLnhtbHyQz07DMAyH&#10;70i8Q+QralM4IITa7kDhCAiNB7ASt43WOlEcyvb2pNu4IODoPz9/n1xv9vOkForiPDdwXVagiI23&#10;jocG3rdPxR0oScgWJ8/UwIEENu3lRb09BBKV0ywNjCmFe63FjDSjlD4Q50nv44wpl3HQAc0OB9I3&#10;VXWrjedEnIq03oC27qjHjympx31un0wiTQLq4bS4shrAECZnMGVTvbD9QSnOhDInjzsyuiBXWQP0&#10;r4R18jfgnHvJr4nOknrFmJ5xzhraRtHWf3Kkpfz/yGo5S+H73hkquyhdjr3R8m2lj09svwAAAP//&#10;AwBQSwMEFAAGAAgAAAAhAFr0LFu/AAAAFQEAAAsAAABfcmVscy8ucmVsc2zPwWrDMAwG4Ptg72B0&#10;X5TuUMaI01uh19I+gLGVxCy2jGSy9e1nemrHjpL4P0nD4SetZiPRyNnCruvBUPYcYp4tXC/Htw8w&#10;Wl0ObuVMFm6kcBhfX4Yzra62kC6xqGlKVgtLreUTUf1CyWnHhXKbTCzJ1VbKjMX5LzcTvvf9HuXR&#10;gPHJNKdgQU5hB+ZyK23zHztFL6w81c5zQp6m6P9TMfB3PtPWFCczVQtB9N4U2rp2HOA44NMz4y8A&#10;AAD//wMAUEsDBBQABgAIAAAAIQBewugjyQAAAOIAAAAPAAAAZHJzL2Rvd25yZXYueG1sRI9BS8NA&#10;FITvgv9heYIXsZuq3UjstrSCUKSX1kKvj+wzCWbfhuxLGv+9Kwgeh5n5hlmuJ9+qkfrYBLYwn2Wg&#10;iMvgGq4snD7e7p9BRUF22AYmC98UYb26vlpi4cKFDzQepVIJwrFAC7VIV2gdy5o8xlnoiJP3GXqP&#10;kmRfadfjJcF9qx+yzGiPDaeFGjt6ran8Og7ewng+77d0GvR8RMnvdu+DNIasvb2ZNi+ghCb5D/+1&#10;d87Ck8nNIjePBn4vpTugVz8AAAD//wMAUEsBAi0AFAAGAAgAAAAhANvh9svuAAAAhQEAABMAAAAA&#10;AAAAAAAAAAAAAAAAAFtDb250ZW50X1R5cGVzXS54bWxQSwECLQAUAAYACAAAACEAWvQsW78AAAAV&#10;AQAACwAAAAAAAAAAAAAAAAAfAQAAX3JlbHMvLnJlbHNQSwECLQAUAAYACAAAACEAXsLoI8kAAADi&#10;AAAADwAAAAAAAAAAAAAAAAAHAgAAZHJzL2Rvd25yZXYueG1sUEsFBgAAAAADAAMAtwAAAP0CAAAA&#10;AA==&#10;" filled="f" stroked="f">
-                  <v:textbox inset="1pt,1pt,1pt,1pt">
-                    <w:txbxContent>
-                      <w:p>
-                        <w:pPr>
-                          <w:jc w:val="center"/>
-                          <w:textDirection w:val="btLr"/>
-                        </w:pPr>
-                        <w:r>
-                          <w:rPr>
-                            <w:rFonts w:ascii="ISOCPEUR" w:eastAsia="ISOCPEUR" w:hAnsi="ISOCPEUR" w:cs="ISOCPEUR"/>
-                            <w:i/>
-                            <w:color w:val="000000"/>
-                            <w:sz w:val="18"/>
-                          </w:rPr>
-                          <w:t>Изм.</w:t>
-                        </w:r>
-                      </w:p>
-                    </w:txbxContent>
-                  </v:textbox>
-                </v:rect>
-                <v:rect id="Прямоугольник 107830542" o:spid="_x0000_s1041" style="position:absolute;left:1139;top:19660;width:1001;height:309;visibility:visible;mso-wrap-style:square;v-text-anchor:top" o:gfxdata="UEsDBBQABgAIAAAAIQDb4fbL7gAAAIUBAAATAAAAW0NvbnRlbnRfVHlwZXNdLnhtbHyQz07DMAyH&#10;70i8Q+QralM4IITa7kDhCAiNB7ASt43WOlEcyvb2pNu4IODoPz9/n1xv9vOkForiPDdwXVagiI23&#10;jocG3rdPxR0oScgWJ8/UwIEENu3lRb09BBKV0ywNjCmFe63FjDSjlD4Q50nv44wpl3HQAc0OB9I3&#10;VXWrjedEnIq03oC27qjHjympx31un0wiTQLq4bS4shrAECZnMGVTvbD9QSnOhDInjzsyuiBXWQP0&#10;r4R18jfgnHvJr4nOknrFmJ5xzhraRtHWf3Kkpfz/yGo5S+H73hkquyhdjr3R8m2lj09svwAAAP//&#10;AwBQSwMEFAAGAAgAAAAhAFr0LFu/AAAAFQEAAAsAAABfcmVscy8ucmVsc2zPwWrDMAwG4Ptg72B0&#10;X5TuUMaI01uh19I+gLGVxCy2jGSy9e1nemrHjpL4P0nD4SetZiPRyNnCruvBUPYcYp4tXC/Htw8w&#10;Wl0ObuVMFm6kcBhfX4Yzra62kC6xqGlKVgtLreUTUf1CyWnHhXKbTCzJ1VbKjMX5LzcTvvf9HuXR&#10;gPHJNKdgQU5hB+ZyK23zHztFL6w81c5zQp6m6P9TMfB3PtPWFCczVQtB9N4U2rp2HOA44NMz4y8A&#10;AAD//wMAUEsDBBQABgAIAAAAIQDGnx4exgAAAOIAAAAPAAAAZHJzL2Rvd25yZXYueG1sRE9La8JA&#10;EL4X+h+WEXopdVdbH0RXaQsFKV60gtchOybB7GzITmL677uFQo8f33u9HXytempjFdjCZGxAEefB&#10;VVxYOH19PC1BRUF2WAcmC98UYbu5v1tj5sKND9QfpVAphGOGFkqRJtM65iV5jOPQECfuElqPkmBb&#10;aNfiLYX7Wk+NmWuPFaeGEht6Lym/HjtvoT+f92906vSkR1k87j47qeZk7cNoeF2BEhrkX/zn3rk0&#10;3yyWz2b2MoXfSwmD3vwAAAD//wMAUEsBAi0AFAAGAAgAAAAhANvh9svuAAAAhQEAABMAAAAAAAAA&#10;AAAAAAAAAAAAAFtDb250ZW50X1R5cGVzXS54bWxQSwECLQAUAAYACAAAACEAWvQsW78AAAAVAQAA&#10;CwAAAAAAAAAAAAAAAAAfAQAAX3JlbHMvLnJlbHNQSwECLQAUAAYACAAAACEAxp8eHsYAAADiAAAA&#10;DwAAAAAAAAAAAAAAAAAHAgAAZHJzL2Rvd25yZXYueG1sUEsFBgAAAAADAAMAtwAAAPoCAAAAAA==&#10;" filled="f" stroked="f">
-                  <v:textbox inset="1pt,1pt,1pt,1pt">
-                    <w:txbxContent>
-                      <w:p>
-                        <w:pPr>
-                          <w:jc w:val="center"/>
-                          <w:textDirection w:val="btLr"/>
-                        </w:pPr>
-                        <w:r>
-                          <w:rPr>
-                            <w:rFonts w:ascii="ISOCPEUR" w:eastAsia="ISOCPEUR" w:hAnsi="ISOCPEUR" w:cs="ISOCPEUR"/>
-                            <w:i/>
-                            <w:color w:val="000000"/>
-                            <w:sz w:val="18"/>
-                          </w:rPr>
-                          <w:t>Лист</w:t>
-                        </w:r>
-                      </w:p>
-                    </w:txbxContent>
-                  </v:textbox>
-                </v:rect>
-                <v:rect id="Прямоугольник 85863076" o:spid="_x0000_s1042" style="position:absolute;left:2267;top:19660;width:2573;height:309;visibility:visible;mso-wrap-style:square;v-text-anchor:top" o:gfxdata="UEsDBBQABgAIAAAAIQDb4fbL7gAAAIUBAAATAAAAW0NvbnRlbnRfVHlwZXNdLnhtbHyQz07DMAyH&#10;70i8Q+QralM4IITa7kDhCAiNB7ASt43WOlEcyvb2pNu4IODoPz9/n1xv9vOkForiPDdwXVagiI23&#10;jocG3rdPxR0oScgWJ8/UwIEENu3lRb09BBKV0ywNjCmFe63FjDSjlD4Q50nv44wpl3HQAc0OB9I3&#10;VXWrjedEnIq03oC27qjHjympx31un0wiTQLq4bS4shrAECZnMGVTvbD9QSnOhDInjzsyuiBXWQP0&#10;r4R18jfgnHvJr4nOknrFmJ5xzhraRtHWf3Kkpfz/yGo5S+H73hkquyhdjr3R8m2lj09svwAAAP//&#10;AwBQSwMEFAAGAAgAAAAhAFr0LFu/AAAAFQEAAAsAAABfcmVscy8ucmVsc2zPwWrDMAwG4Ptg72B0&#10;X5TuUMaI01uh19I+gLGVxCy2jGSy9e1nemrHjpL4P0nD4SetZiPRyNnCruvBUPYcYp4tXC/Htw8w&#10;Wl0ObuVMFm6kcBhfX4Yzra62kC6xqGlKVgtLreUTUf1CyWnHhXKbTCzJ1VbKjMX5LzcTvvf9HuXR&#10;gPHJNKdgQU5hB+ZyK23zHztFL6w81c5zQp6m6P9TMfB3PtPWFCczVQtB9N4U2rp2HOA44NMz4y8A&#10;AAD//wMAUEsDBBQABgAIAAAAIQCVd7MkyAAAAOEAAAAPAAAAZHJzL2Rvd25yZXYueG1sRI9Ba8JA&#10;FITvBf/D8gq9lLqxpTFEV1GhIKUXreD1kX0modm3IfsS03/fLQgeh5n5hlmuR9eogbpQezYwmyag&#10;iAtvay4NnL4/XjJQQZAtNp7JwC8FWK8mD0vMrb/ygYajlCpCOORooBJpc61DUZHDMPUtcfQuvnMo&#10;UXalth1eI9w1+jVJUu2w5rhQYUu7ioqfY+8MDOfz15ZOvZ4NKPPn/WcvdUrGPD2OmwUooVHu4Vt7&#10;bw1k71n6lsxT+H8U34Be/QEAAP//AwBQSwECLQAUAAYACAAAACEA2+H2y+4AAACFAQAAEwAAAAAA&#10;AAAAAAAAAAAAAAAAW0NvbnRlbnRfVHlwZXNdLnhtbFBLAQItABQABgAIAAAAIQBa9CxbvwAAABUB&#10;AAALAAAAAAAAAAAAAAAAAB8BAABfcmVscy8ucmVsc1BLAQItABQABgAIAAAAIQCVd7MkyAAAAOEA&#10;AAAPAAAAAAAAAAAAAAAAAAcCAABkcnMvZG93bnJldi54bWxQSwUGAAAAAAMAAwC3AAAA/AIAAAAA&#10;" filled="f" stroked="f">
-                  <v:textbox inset="1pt,1pt,1pt,1pt">
-                    <w:txbxContent>
-                      <w:p>
-                        <w:pPr>
-                          <w:jc w:val="center"/>
-                          <w:textDirection w:val="btLr"/>
-                        </w:pPr>
-                        <w:r>
-                          <w:rPr>
-                            <w:rFonts w:ascii="ISOCPEUR" w:eastAsia="ISOCPEUR" w:hAnsi="ISOCPEUR" w:cs="ISOCPEUR"/>
-                            <w:i/>
-                            <w:color w:val="000000"/>
-                            <w:sz w:val="18"/>
-                          </w:rPr>
-                          <w:t>№ докум.</w:t>
-                        </w:r>
-                      </w:p>
-                    </w:txbxContent>
-                  </v:textbox>
-                </v:rect>
-                <v:rect id="Прямоугольник 797303072" o:spid="_x0000_s1043" style="position:absolute;left:4983;top:19660;width:1534;height:309;visibility:visible;mso-wrap-style:square;v-text-anchor:top" o:gfxdata="UEsDBBQABgAIAAAAIQDb4fbL7gAAAIUBAAATAAAAW0NvbnRlbnRfVHlwZXNdLnhtbHyQz07DMAyH&#10;70i8Q+QralM4IITa7kDhCAiNB7ASt43WOlEcyvb2pNu4IODoPz9/n1xv9vOkForiPDdwXVagiI23&#10;jocG3rdPxR0oScgWJ8/UwIEENu3lRb09BBKV0ywNjCmFe63FjDSjlD4Q50nv44wpl3HQAc0OB9I3&#10;VXWrjedEnIq03oC27qjHjympx31un0wiTQLq4bS4shrAECZnMGVTvbD9QSnOhDInjzsyuiBXWQP0&#10;r4R18jfgnHvJr4nOknrFmJ5xzhraRtHWf3Kkpfz/yGo5S+H73hkquyhdjr3R8m2lj09svwAAAP//&#10;AwBQSwMEFAAGAAgAAAAhAFr0LFu/AAAAFQEAAAsAAABfcmVscy8ucmVsc2zPwWrDMAwG4Ptg72B0&#10;X5TuUMaI01uh19I+gLGVxCy2jGSy9e1nemrHjpL4P0nD4SetZiPRyNnCruvBUPYcYp4tXC/Htw8w&#10;Wl0ObuVMFm6kcBhfX4Yzra62kC6xqGlKVgtLreUTUf1CyWnHhXKbTCzJ1VbKjMX5LzcTvvf9HuXR&#10;gPHJNKdgQU5hB+ZyK23zHztFL6w81c5zQp6m6P9TMfB3PtPWFCczVQtB9N4U2rp2HOA44NMz4y8A&#10;AAD//wMAUEsDBBQABgAIAAAAIQD8VyjwyQAAAOIAAAAPAAAAZHJzL2Rvd25yZXYueG1sRI9Ba8JA&#10;FITvBf/D8oReSt1VwdTUVdpCQaSXWsHrI/tMQrNvQ/Ylpv++WxB6HGbmG2azG32jBupiHdjCfGZA&#10;ERfB1VxaOH29Pz6BioLssAlMFn4owm47udtg7sKVP2k4SqkShGOOFiqRNtc6FhV5jLPQEifvEjqP&#10;kmRXatfhNcF9oxfGrLTHmtNChS29VVR8H3tvYTifP17p1Ov5gJI97A+91Cuy9n46vjyDEhrlP3xr&#10;752FbJ0tzdJkC/i7lO6A3v4CAAD//wMAUEsBAi0AFAAGAAgAAAAhANvh9svuAAAAhQEAABMAAAAA&#10;AAAAAAAAAAAAAAAAAFtDb250ZW50X1R5cGVzXS54bWxQSwECLQAUAAYACAAAACEAWvQsW78AAAAV&#10;AQAACwAAAAAAAAAAAAAAAAAfAQAAX3JlbHMvLnJlbHNQSwECLQAUAAYACAAAACEA/Fco8MkAAADi&#10;AAAADwAAAAAAAAAAAAAAAAAHAgAAZHJzL2Rvd25yZXYueG1sUEsFBgAAAAADAAMAtwAAAP0CAAAA&#10;AA==&#10;" filled="f" stroked="f">
-                  <v:textbox inset="1pt,1pt,1pt,1pt">
-                    <w:txbxContent>
-                      <w:p>
-                        <w:pPr>
-                          <w:jc w:val="center"/>
-                          <w:textDirection w:val="btLr"/>
-                        </w:pPr>
-                        <w:r>
-                          <w:rPr>
-                            <w:rFonts w:ascii="ISOCPEUR" w:eastAsia="ISOCPEUR" w:hAnsi="ISOCPEUR" w:cs="ISOCPEUR"/>
-                            <w:i/>
-                            <w:color w:val="000000"/>
-                            <w:sz w:val="18"/>
-                          </w:rPr>
-                          <w:t>Подпись</w:t>
-                        </w:r>
-                      </w:p>
-                    </w:txbxContent>
-                  </v:textbox>
-                </v:rect>
-                <v:rect id="Прямоугольник 1183036337" o:spid="_x0000_s1044" style="position:absolute;left:6604;top:19660;width:1000;height:309;visibility:visible;mso-wrap-style:square;v-text-anchor:top" o:gfxdata="UEsDBBQABgAIAAAAIQDb4fbL7gAAAIUBAAATAAAAW0NvbnRlbnRfVHlwZXNdLnhtbHyQz07DMAyH&#10;70i8Q+QralM4IITa7kDhCAiNB7ASt43WOlEcyvb2pNu4IODoPz9/n1xv9vOkForiPDdwXVagiI23&#10;jocG3rdPxR0oScgWJ8/UwIEENu3lRb09BBKV0ywNjCmFe63FjDSjlD4Q50nv44wpl3HQAc0OB9I3&#10;VXWrjedEnIq03oC27qjHjympx31un0wiTQLq4bS4shrAECZnMGVTvbD9QSnOhDInjzsyuiBXWQP0&#10;r4R18jfgnHvJr4nOknrFmJ5xzhraRtHWf3Kkpfz/yGo5S+H73hkquyhdjr3R8m2lj09svwAAAP//&#10;AwBQSwMEFAAGAAgAAAAhAFr0LFu/AAAAFQEAAAsAAABfcmVscy8ucmVsc2zPwWrDMAwG4Ptg72B0&#10;X5TuUMaI01uh19I+gLGVxCy2jGSy9e1nemrHjpL4P0nD4SetZiPRyNnCruvBUPYcYp4tXC/Htw8w&#10;Wl0ObuVMFm6kcBhfX4Yzra62kC6xqGlKVgtLreUTUf1CyWnHhXKbTCzJ1VbKjMX5LzcTvvf9HuXR&#10;gPHJNKdgQU5hB+ZyK23zHztFL6w81c5zQp6m6P9TMfB3PtPWFCczVQtB9N4U2rp2HOA44NMz4y8A&#10;AAD//wMAUEsDBBQABgAIAAAAIQCKIOGMxgAAAOMAAAAPAAAAZHJzL2Rvd25yZXYueG1sRE/NasJA&#10;EL4XfIdlhF5K3aSBKKmraKEgpZeq4HXIjkkwOxuyk5i+fbdQ6HG+/1lvJ9eqkfrQeDaQLhJQxKW3&#10;DVcGzqf35xWoIMgWW89k4JsCbDezhzUW1t/5i8ajVCqGcCjQQC3SFVqHsiaHYeE74shdfe9Q4tlX&#10;2vZ4j+Gu1S9JkmuHDceGGjt6q6m8HQdnYLxcPvd0HnQ6oiyfDh+DNDkZ8zifdq+ghCb5F/+5DzbO&#10;T1dZkuVZtoTfnyIAevMDAAD//wMAUEsBAi0AFAAGAAgAAAAhANvh9svuAAAAhQEAABMAAAAAAAAA&#10;AAAAAAAAAAAAAFtDb250ZW50X1R5cGVzXS54bWxQSwECLQAUAAYACAAAACEAWvQsW78AAAAVAQAA&#10;CwAAAAAAAAAAAAAAAAAfAQAAX3JlbHMvLnJlbHNQSwECLQAUAAYACAAAACEAiiDhjMYAAADjAAAA&#10;DwAAAAAAAAAAAAAAAAAHAgAAZHJzL2Rvd25yZXYueG1sUEsFBgAAAAADAAMAtwAAAPoCAAAAAA==&#10;" filled="f" stroked="f">
-                  <v:textbox inset="1pt,1pt,1pt,1pt">
-                    <w:txbxContent>
-                      <w:p>
-                        <w:pPr>
-                          <w:jc w:val="center"/>
-                          <w:textDirection w:val="btLr"/>
-                        </w:pPr>
-                        <w:r>
-                          <w:rPr>
-                            <w:rFonts w:ascii="ISOCPEUR" w:eastAsia="ISOCPEUR" w:hAnsi="ISOCPEUR" w:cs="ISOCPEUR"/>
-                            <w:i/>
-                            <w:color w:val="000000"/>
-                            <w:sz w:val="18"/>
-                          </w:rPr>
-                          <w:t>Дата</w:t>
-                        </w:r>
-                      </w:p>
-                    </w:txbxContent>
-                  </v:textbox>
-                </v:rect>
-                <v:rect id="Прямоугольник 674807218" o:spid="_x0000_s1045" style="position:absolute;left:18949;top:18977;width:1001;height:309;visibility:visible;mso-wrap-style:square;v-text-anchor:top" o:gfxdata="UEsDBBQABgAIAAAAIQDb4fbL7gAAAIUBAAATAAAAW0NvbnRlbnRfVHlwZXNdLnhtbHyQz07DMAyH&#10;70i8Q+QralM4IITa7kDhCAiNB7ASt43WOlEcyvb2pNu4IODoPz9/n1xv9vOkForiPDdwXVagiI23&#10;jocG3rdPxR0oScgWJ8/UwIEENu3lRb09BBKV0ywNjCmFe63FjDSjlD4Q50nv44wpl3HQAc0OB9I3&#10;VXWrjedEnIq03oC27qjHjympx31un0wiTQLq4bS4shrAECZnMGVTvbD9QSnOhDInjzsyuiBXWQP0&#10;r4R18jfgnHvJr4nOknrFmJ5xzhraRtHWf3Kkpfz/yGo5S+H73hkquyhdjr3R8m2lj09svwAAAP//&#10;AwBQSwMEFAAGAAgAAAAhAFr0LFu/AAAAFQEAAAsAAABfcmVscy8ucmVsc2zPwWrDMAwG4Ptg72B0&#10;X5TuUMaI01uh19I+gLGVxCy2jGSy9e1nemrHjpL4P0nD4SetZiPRyNnCruvBUPYcYp4tXC/Htw8w&#10;Wl0ObuVMFm6kcBhfX4Yzra62kC6xqGlKVgtLreUTUf1CyWnHhXKbTCzJ1VbKjMX5LzcTvvf9HuXR&#10;gPHJNKdgQU5hB+ZyK23zHztFL6w81c5zQp6m6P9TMfB3PtPWFCczVQtB9N4U2rp2HOA44NMz4y8A&#10;AAD//wMAUEsDBBQABgAIAAAAIQAmJf5/xgAAAOIAAAAPAAAAZHJzL2Rvd25yZXYueG1sRE9Na8JA&#10;EL0L/Q/LFHoR3UQkkdRV2kJBpJeq4HXITpPQ7GzITmL89+6h0OPjfW/3k2vVSH1oPBtIlwko4tLb&#10;hisDl/PnYgMqCLLF1jMZuFOA/e5ptsXC+ht/03iSSsUQDgUaqEW6QutQ1uQwLH1HHLkf3zuUCPtK&#10;2x5vMdy1epUkmXbYcGyosaOPmsrf0+AMjNfr1ztdBp2OKPn8cBykyciYl+fp7RWU0CT/4j/3wRrI&#10;8vUmyVdp3BwvxTugdw8AAAD//wMAUEsBAi0AFAAGAAgAAAAhANvh9svuAAAAhQEAABMAAAAAAAAA&#10;AAAAAAAAAAAAAFtDb250ZW50X1R5cGVzXS54bWxQSwECLQAUAAYACAAAACEAWvQsW78AAAAVAQAA&#10;CwAAAAAAAAAAAAAAAAAfAQAAX3JlbHMvLnJlbHNQSwECLQAUAAYACAAAACEAJiX+f8YAAADiAAAA&#10;DwAAAAAAAAAAAAAAAAAHAgAAZHJzL2Rvd25yZXYueG1sUEsFBgAAAAADAAMAtwAAAPoCAAAAAA==&#10;" filled="f" stroked="f">
-                  <v:textbox inset="1pt,1pt,1pt,1pt">
-                    <w:txbxContent>
-                      <w:p>
-                        <w:pPr>
-                          <w:jc w:val="center"/>
-                          <w:textDirection w:val="btLr"/>
-                        </w:pPr>
-                        <w:r>
-                          <w:rPr>
-                            <w:rFonts w:ascii="ISOCPEUR" w:eastAsia="ISOCPEUR" w:hAnsi="ISOCPEUR" w:cs="ISOCPEUR"/>
-                            <w:i/>
-                            <w:color w:val="000000"/>
-                            <w:sz w:val="18"/>
-                          </w:rPr>
-                          <w:t>Лист</w:t>
-                        </w:r>
-                      </w:p>
-                    </w:txbxContent>
-                  </v:textbox>
-                </v:rect>
-                <v:rect id="Прямоугольник 1910170784" o:spid="_x0000_s1046" style="position:absolute;left:18949;top:19435;width:1001;height:423;visibility:visible;mso-wrap-style:square;v-text-anchor:top" o:gfxdata="UEsDBBQABgAIAAAAIQDb4fbL7gAAAIUBAAATAAAAW0NvbnRlbnRfVHlwZXNdLnhtbHyQz07DMAyH&#10;70i8Q+QralM4IITa7kDhCAiNB7ASt43WOlEcyvb2pNu4IODoPz9/n1xv9vOkForiPDdwXVagiI23&#10;jocG3rdPxR0oScgWJ8/UwIEENu3lRb09BBKV0ywNjCmFe63FjDSjlD4Q50nv44wpl3HQAc0OB9I3&#10;VXWrjedEnIq03oC27qjHjympx31un0wiTQLq4bS4shrAECZnMGVTvbD9QSnOhDInjzsyuiBXWQP0&#10;r4R18jfgnHvJr4nOknrFmJ5xzhraRtHWf3Kkpfz/yGo5S+H73hkquyhdjr3R8m2lj09svwAAAP//&#10;AwBQSwMEFAAGAAgAAAAhAFr0LFu/AAAAFQEAAAsAAABfcmVscy8ucmVsc2zPwWrDMAwG4Ptg72B0&#10;X5TuUMaI01uh19I+gLGVxCy2jGSy9e1nemrHjpL4P0nD4SetZiPRyNnCruvBUPYcYp4tXC/Htw8w&#10;Wl0ObuVMFm6kcBhfX4Yzra62kC6xqGlKVgtLreUTUf1CyWnHhXKbTCzJ1VbKjMX5LzcTvvf9HuXR&#10;gPHJNKdgQU5hB+ZyK23zHztFL6w81c5zQp6m6P9TMfB3PtPWFCczVQtB9N4U2rp2HOA44NMz4y8A&#10;AAD//wMAUEsDBBQABgAIAAAAIQD5B2ndxgAAAOMAAAAPAAAAZHJzL2Rvd25yZXYueG1sRE/NSsNA&#10;EL4LvsMyghexuynS1NhtaQtCES+thV6H7JgEs7MhO0nj27uC4HG+/1ltJt+qkfrYBLaQzQwo4jK4&#10;hisL54/XxyWoKMgO28Bk4ZsibNa3NyssXLjykcaTVCqFcCzQQi3SFVrHsiaPcRY64sR9ht6jpLOv&#10;tOvxmsJ9q+fGLLTHhlNDjR3tayq/ToO3MF4u7zs6DzobUfKHw9sgzYKsvb+bti+ghCb5F/+5Dy7N&#10;f85Mlpt8+QS/PyUA9PoHAAD//wMAUEsBAi0AFAAGAAgAAAAhANvh9svuAAAAhQEAABMAAAAAAAAA&#10;AAAAAAAAAAAAAFtDb250ZW50X1R5cGVzXS54bWxQSwECLQAUAAYACAAAACEAWvQsW78AAAAVAQAA&#10;CwAAAAAAAAAAAAAAAAAfAQAAX3JlbHMvLnJlbHNQSwECLQAUAAYACAAAACEA+Qdp3cYAAADjAAAA&#10;DwAAAAAAAAAAAAAAAAAHAgAAZHJzL2Rvd25yZXYueG1sUEsFBgAAAAADAAMAtwAAAPoCAAAAAA==&#10;" filled="f" stroked="f">
-                  <v:textbox inset="1pt,1pt,1pt,1pt">
-                    <w:txbxContent>
-                      <w:p>
-                        <w:pPr>
-                          <w:textDirection w:val="btLr"/>
-                          <w:rPr>
-                            <w:lang w:val="en-US"/>
-                          </w:rPr>
-                        </w:pPr>
-                        <w:r>
-                          <w:fldChar w:fldCharType="begin"/>
-                        </w:r>
-                        <w:r>
-                          <w:instrText>PAGE   \* MERGEFORMAT</w:instrText>
-                        </w:r>
-                        <w:r>
-                          <w:fldChar w:fldCharType="separate"/>
-                        </w:r>
-                        <w:r>
-                          <w:rPr>
-                            <w:noProof/>
-                          </w:rPr>
-                          <w:t>20</w:t>
-                        </w:r>
-                        <w:r>
-                          <w:fldChar w:fldCharType="end"/>
-                        </w:r>
-                      </w:p>
-                      <w:p>
-                        <w:pPr>
-                          <w:textDirection w:val="btLr"/>
-                        </w:pPr>
-                      </w:p>
-                      <w:p>
-                        <w:pPr>
-                          <w:textDirection w:val="btLr"/>
-                        </w:pPr>
-                      </w:p>
-                      <w:p>
-                        <w:pPr>
-                          <w:textDirection w:val="btLr"/>
-                        </w:pPr>
-                      </w:p>
-                    </w:txbxContent>
-                  </v:textbox>
-                </v:rect>
-                <v:rect id="Прямоугольник 47880452" o:spid="_x0000_s1047" style="position:absolute;left:7745;top:19221;width:11075;height:477;visibility:visible;mso-wrap-style:square;v-text-anchor:top" o:gfxdata="UEsDBBQABgAIAAAAIQDb4fbL7gAAAIUBAAATAAAAW0NvbnRlbnRfVHlwZXNdLnhtbHyQz07DMAyH&#10;70i8Q+QralM4IITa7kDhCAiNB7ASt43WOlEcyvb2pNu4IODoPz9/n1xv9vOkForiPDdwXVagiI23&#10;jocG3rdPxR0oScgWJ8/UwIEENu3lRb09BBKV0ywNjCmFe63FjDSjlD4Q50nv44wpl3HQAc0OB9I3&#10;VXWrjedEnIq03oC27qjHjympx31un0wiTQLq4bS4shrAECZnMGVTvbD9QSnOhDInjzsyuiBXWQP0&#10;r4R18jfgnHvJr4nOknrFmJ5xzhraRtHWf3Kkpfz/yGo5S+H73hkquyhdjr3R8m2lj09svwAAAP//&#10;AwBQSwMEFAAGAAgAAAAhAFr0LFu/AAAAFQEAAAsAAABfcmVscy8ucmVsc2zPwWrDMAwG4Ptg72B0&#10;X5TuUMaI01uh19I+gLGVxCy2jGSy9e1nemrHjpL4P0nD4SetZiPRyNnCruvBUPYcYp4tXC/Htw8w&#10;Wl0ObuVMFm6kcBhfX4Yzra62kC6xqGlKVgtLreUTUf1CyWnHhXKbTCzJ1VbKjMX5LzcTvvf9HuXR&#10;gPHJNKdgQU5hB+ZyK23zHztFL6w81c5zQp6m6P9TMfB3PtPWFCczVQtB9N4U2rp2HOA44NMz4y8A&#10;AAD//wMAUEsDBBQABgAIAAAAIQCMkaeKyAAAAOEAAAAPAAAAZHJzL2Rvd25yZXYueG1sRI9Ba8JA&#10;FITvBf/D8gq9lLpRrIboKioURHrRCl4f2WcSmn0bsi8x/fddodDjMDPfMKvN4GrVUxsqzwYm4wQU&#10;ce5txYWBy9fHWwoqCLLF2jMZ+KEAm/XoaYWZ9Xc+UX+WQkUIhwwNlCJNpnXIS3IYxr4hjt7Ntw4l&#10;yrbQtsV7hLtaT5Nkrh1WHBdKbGhfUv597pyB/nr93NGl05MeZfF6OHZSzcmYl+dhuwQlNMh/+K99&#10;sAZmizRNZu9TeDyKb0CvfwEAAP//AwBQSwECLQAUAAYACAAAACEA2+H2y+4AAACFAQAAEwAAAAAA&#10;AAAAAAAAAAAAAAAAW0NvbnRlbnRfVHlwZXNdLnhtbFBLAQItABQABgAIAAAAIQBa9CxbvwAAABUB&#10;AAALAAAAAAAAAAAAAAAAAB8BAABfcmVscy8ucmVsc1BLAQItABQABgAIAAAAIQCMkaeKyAAAAOEA&#10;AAAPAAAAAAAAAAAAAAAAAAcCAABkcnMvZG93bnJldi54bWxQSwUGAAAAAAMAAwC3AAAA/AIAAAAA&#10;" filled="f" stroked="f">
-                  <v:textbox inset="1pt,1pt,1pt,1pt">
-                    <w:txbxContent>
-                      <w:p>
-                        <w:pPr>
-                          <w:jc w:val="center"/>
-                          <w:textDirection w:val="btLr"/>
-                        </w:pPr>
-                        <w:r>
-                          <w:rPr>
-                            <w:rFonts w:ascii="ISOCPEUR" w:eastAsia="ISOCPEUR" w:hAnsi="ISOCPEUR" w:cs="ISOCPEUR"/>
-                            <w:i/>
-                            <w:color w:val="000000"/>
-                            <w:sz w:val="28"/>
-                          </w:rPr>
-                          <w:t>40.И123-19 09.02.07 КП-ПЗ</w:t>
-                        </w:r>
-                      </w:p>
-                    </w:txbxContent>
-                  </v:textbox>
-                </v:rect>
-              </v:group>
-              <w10:wrap anchorx="margin" anchory="page"/>
-            </v:group>
-          </w:pict>
-        </mc:Fallback>
-      </mc:AlternateContent>
+      <w:pict>
+        <v:group id="Группа 232" o:spid="_x0000_s4097" style="position:absolute;margin-left:-47.05pt;margin-top:20.5pt;width:526.05pt;height:804.75pt;z-index:251659264;mso-position-horizontal-relative:margin;mso-position-vertical-relative:page" coordorigin="19928" coordsize="67062,75600" o:gfxdata="UEsDBBQABgAIAAAAIQC2gziS/gAAAOEBAAATAAAAW0NvbnRlbnRfVHlwZXNdLnhtbJSRQU7DMBBF&#10;90jcwfIWJU67QAgl6YK0S0CoHGBkTxKLZGx5TGhvj5O2G0SRWNoz/78nu9wcxkFMGNg6quQqL6RA&#10;0s5Y6ir5vt9lD1JwBDIwOMJKHpHlpr69KfdHjyxSmriSfYz+USnWPY7AufNIadK6MEJMx9ApD/oD&#10;OlTrorhX2lFEilmcO2RdNtjC5xDF9pCuTyYBB5bi6bQ4syoJ3g9WQ0ymaiLzg5KdCXlKLjvcW893&#10;SUOqXwnz5DrgnHtJTxOsQfEKIT7DmDSUCaxw7Rqn8787ZsmRM9e2VmPeBN4uqYvTtW7jvijg9N/y&#10;JsXecLq0q+WD6m8AAAD//wMAUEsDBBQABgAIAAAAIQA4/SH/1gAAAJQBAAALAAAAX3JlbHMvLnJl&#10;bHOkkMFqwzAMhu+DvYPRfXGawxijTi+j0GvpHsDYimMaW0Yy2fr2M4PBMnrbUb/Q94l/f/hMi1qR&#10;JVI2sOt6UJgd+ZiDgffL8ekFlFSbvV0oo4EbChzGx4f9GRdb25HMsYhqlCwG5lrLq9biZkxWOiqY&#10;22YiTra2kYMu1l1tQD30/bPm3wwYN0x18gb45AdQl1tp5j/sFB2T0FQ7R0nTNEV3j6o9feQzro1i&#10;OWA14Fm+Q8a1a8+Bvu/d/dMb2JY5uiPbhG/ktn4cqGU/er3pcvwCAAD//wMAUEsDBBQABgAIAAAA&#10;IQDgYHc7PgYAANEvAAAOAAAAZHJzL2Uyb0RvYy54bWzsmttu2zYYx+8H7B0E3S8mqbNQpxiSthhQ&#10;bAG6PQAjy7YAnSYpcXLXbbcDerEH2CsUGAZs7da9gvxG+5M6ObGdWBmSuKscwBElkubhp//3kR+f&#10;PL2IQuXcz/IgiccqPSCq4sdeMgni2Vj97tvnX9iqkhc8nvAwif2xeunn6tPDzz97skhdnyXzJJz4&#10;mYJK4txdpGN1XhSpOxrl3tyPeH6QpH6Mh9Mki3iBZDYbTTK+QO1ROGKEmKNFkk3SLPH8PMfd4+qh&#10;eijrn059r/hmOs39QgnHKtpWyO9Mfp+K79HhE+7OMp7OA69uBr9DKyIexPjRtqpjXnDlLAvWqooC&#10;L0vyZFoceEk0SqbTwPNlH9AbSq715kWWnKWyLzN3MUvbYcLQXhunO1frfX1+kinBZKwyjalKzCNM&#10;UvnL8vXyp/If/L1VxH2M0iKducj8IktfpSdZfWNWpUTHL6ZZJP6jS8qFHN/Ldnz9i0LxcNM0bWJr&#10;hqp4eEYJY0RjRjUF3hzzJApSx2G2hTxdcW/+rKnAIiYzMI+iAsswCT6i/Kj5/ZFoZtuqNtE2v+4r&#10;pRqGW7dNfWOXVx737zmoNAxbW+3Axv6vNJ+7bffRt00dR6Xoqex2dXlTp/Em5R0s+X+D5dWcp75k&#10;MBfz38BCMHimZbJuAH8FM2/Kv8oPIOe38kP5fvlz+Xf5R/lOYV1mOZyyopai3M0B1K4I3TgQ3E2z&#10;vHjhJ5EiLsZqhvdfvpb8/GVeVGPWZBG/GCfPgzDEfe6G8ZUbIErcAU9N+8RVcXF6UXfhNJlcYjDy&#10;1Hse4Lde8rw44Rm0g6rKAnoyVvPvz3jmq0r4VYw5cKgO1pViNZGtJk5XEzz25glkyisyVakSR4WU&#10;raqVX54VyTSQPRLtqhpTNxeTL3h/AAqoTQziGDrIrIVjOwRd3n1mQFlACNEh8a6JOZyGvMBllEIg&#10;83gmWcqTMJgIbsRU5Nns9CjMlHMuDIz81IJ0JZuA7pjn8yqffFTpXhQUsH9hEI1Vuy3N3bnPJ8/i&#10;iVJcptDjGKYTVKEJEXDyYWhxIakteBDenm87zFL5qairw+gTZ5oZGnMI0601qN8u3yjLH8oP+Fr+&#10;uHxd/l6+L99B6f5UaFeoo/soru1koyCNkWqNJCVOZSeo7ehONaONrYAxrqwk3i7U2Vq4NY3Li4wH&#10;s3lxlMQx5C7J6M6K9+C0w5+JJxLcLYBH/qQmXFzJnFsQX8u5GfJKGcUA1or4UNJIbMvWdLbBQN6A&#10;UVcILRYNhsXdBSPpNAiI5KvM3QYiOFMmOJYgDRRtEMp9p4jpNqO6ocNzuGZhb6CoK9SHIkZts+Vo&#10;ECNY2zU4uPtxipHjWJrFLKjD7hR1ZfpApDvUGSBaddn+NxBR3aKGpfWTorZMH4hMw4DRElsEtmNs&#10;UyJtcIs2ef5ruO2XW8Tg8hqGSa31fYPtBm2lUB+MLFPsFFUYbfWuB4w2LiD3HCPdNGxH08XqaWe3&#10;qCvTByJIEIHztZkiQDys0cQuyMfpFjGq2Q5lpgmXZWeMVgr14qiWIocBWhTs1mjYRIVfJjiS++z3&#10;ttCnzHq4ba1PZ6FvEttGIMNe3wPdbtC6MndCyNTNbQjJ9f+9IfSgO6OfDkIU+0QwaLowNDvr0Eqh&#10;XhBB8eoVGqToGkeUWLUU3S9HgxTdS1BOR0DOsEwN2zjXMFqPyXV5O3puD8kZ8HiEK+SYZh06b3ca&#10;2/ikRuSSbbsI3UdQropgC1W8Sxyj5rGKzdWJKjZXJ6rYXJ1oYnPFPkfmCHafiaF3If0bInNt3j4o&#10;IEbe6MgmGGodeTwYpJc1wCBOdtiGbWrE2kUW2qx9UGBMBBk26wLDllHl3T4eCvqgC825DQs7wQQs&#10;7KILXd4+MOhOffZlk5EwtHrJ/HgwyPNGgy4IXaAUNkIzNW091L3uMKxk7oMDbMNe+wzSAx5wEDiY&#10;lm5DGShObN7qPnZ5+8BQHXOoN9Ms6+oilhLy6E6DbNJAgxQHhxJqwTXE63srDrTLfEceHB3nQlG2&#10;2xfreNCZdOYeYUVhD55D4znolm0T3djFcWiz9mHBskRkUTqRDBuiV1HAxgQeij1SvZKNR2BBrmr3&#10;Xhu6A9DyyJM8Ny5Pj9Vn3MXB9NW0zNWdxD/8FwAA//8DAFBLAwQUAAYACAAAACEAixQ8DeEAAAAL&#10;AQAADwAAAGRycy9kb3ducmV2LnhtbEyPwWrCQBCG74W+wzJCb7pJa0RjNiLS9iSFaqH0tmbHJJid&#10;Ddk1iW/f6aneZpiPf74/24y2ET12vnakIJ5FIJAKZ2oqFXwd36ZLED5oMrpxhApu6GGTPz5kOjVu&#10;oE/sD6EUHEI+1QqqENpUSl9UaLWfuRaJb2fXWR147UppOj1wuG3kcxQtpNU18YdKt7irsLgcrlbB&#10;+6CH7Uv82u8v593t55h8fO9jVOppMm7XIAKO4R+GP31Wh5ydTu5KxotGwXQ1jxlVMI+5EwOrZMnD&#10;iclFEiUg80zed8h/AQAA//8DAFBLAQItABQABgAIAAAAIQC2gziS/gAAAOEBAAATAAAAAAAAAAAA&#10;AAAAAAAAAABbQ29udGVudF9UeXBlc10ueG1sUEsBAi0AFAAGAAgAAAAhADj9If/WAAAAlAEAAAsA&#10;AAAAAAAAAAAAAAAALwEAAF9yZWxzLy5yZWxzUEsBAi0AFAAGAAgAAAAhAOBgdzs+BgAA0S8AAA4A&#10;AAAAAAAAAAAAAAAALgIAAGRycy9lMm9Eb2MueG1sUEsBAi0AFAAGAAgAAAAhAIsUPA3hAAAACwEA&#10;AA8AAAAAAAAAAAAAAAAAmAgAAGRycy9kb3ducmV2LnhtbFBLBQYAAAAABAAEAPMAAACmCQAAAAA=&#10;">
+          <v:group id="Группа 1132014864" o:spid="_x0000_s4098" style="position:absolute;left:20055;width:66809;height:75600" coordsize="20000,20000" o:gfxdata="UEsDBBQABgAIAAAAIQDb4fbL7gAAAIUBAAATAAAAW0NvbnRlbnRfVHlwZXNdLnhtbHyQz07DMAyH&#10;70i8Q+QralM4IITa7kDhCAiNB7ASt43WOlEcyvb2pNu4IODoPz9/n1xv9vOkForiPDdwXVagiI23&#10;jocG3rdPxR0oScgWJ8/UwIEENu3lRb09BBKV0ywNjCmFe63FjDSjlD4Q50nv44wpl3HQAc0OB9I3&#10;VXWrjedEnIq03oC27qjHjympx31un0wiTQLq4bS4shrAECZnMGVTvbD9QSnOhDInjzsyuiBXWQP0&#10;r4R18jfgnHvJr4nOknrFmJ5xzhraRtHWf3Kkpfz/yGo5S+H73hkquyhdjr3R8m2lj09svwAAAP//&#10;AwBQSwMEFAAGAAgAAAAhAFr0LFu/AAAAFQEAAAsAAABfcmVscy8ucmVsc2zPwWrDMAwG4Ptg72B0&#10;X5TuUMaI01uh19I+gLGVxCy2jGSy9e1nemrHjpL4P0nD4SetZiPRyNnCruvBUPYcYp4tXC/Htw8w&#10;Wl0ObuVMFm6kcBhfX4Yzra62kC6xqGlKVgtLreUTUf1CyWnHhXKbTCzJ1VbKjMX5LzcTvvf9HuXR&#10;gPHJNKdgQU5hB+ZyK23zHztFL6w81c5zQp6m6P9TMfB3PtPWFCczVQtB9N4U2rp2HOA44NMz4y8A&#10;AAD//wMAUEsDBBQABgAIAAAAIQAtVV36yAAAAOMAAAAPAAAAZHJzL2Rvd25yZXYueG1sRE9La8JA&#10;EL4X+h+WEXqrm1UrErOKSFs8SKFaKL0N2ckDs7Mhu03iv3cLBY/zvSfbjrYRPXW+dqxBTRMQxLkz&#10;NZcavs5vzysQPiAbbByThit52G4eHzJMjRv4k/pTKEUMYZ+ihiqENpXS5xVZ9FPXEkeucJ3FEM+u&#10;lKbDIYbbRs6SZCkt1hwbKmxpX1F+Of1aDe8DDru5eu2Pl2J//Tm/fHwfFWn9NBl3axCBxnAX/7sP&#10;Js5X81miFqvlAv5+igDIzQ0AAP//AwBQSwECLQAUAAYACAAAACEA2+H2y+4AAACFAQAAEwAAAAAA&#10;AAAAAAAAAAAAAAAAW0NvbnRlbnRfVHlwZXNdLnhtbFBLAQItABQABgAIAAAAIQBa9CxbvwAAABUB&#10;AAALAAAAAAAAAAAAAAAAAB8BAABfcmVscy8ucmVsc1BLAQItABQABgAIAAAAIQAtVV36yAAAAOMA&#10;AAAPAAAAAAAAAAAAAAAAAAcCAABkcnMvZG93bnJldi54bWxQSwUGAAAAAAMAAwC3AAAA/AIAAAAA&#10;">
+            <v:rect id="Прямоугольник 2048667624" o:spid="_x0000_s4118" style="position:absolute;width:20000;height:20000;visibility:visible;v-text-anchor:middle" o:gfxdata="UEsDBBQABgAIAAAAIQDb4fbL7gAAAIUBAAATAAAAW0NvbnRlbnRfVHlwZXNdLnhtbHyQz07DMAyH&#10;70i8Q+QralM4IITa7kDhCAiNB7ASt43WOlEcyvb2pNu4IODoPz9/n1xv9vOkForiPDdwXVagiI23&#10;jocG3rdPxR0oScgWJ8/UwIEENu3lRb09BBKV0ywNjCmFe63FjDSjlD4Q50nv44wpl3HQAc0OB9I3&#10;VXWrjedEnIq03oC27qjHjympx31un0wiTQLq4bS4shrAECZnMGVTvbD9QSnOhDInjzsyuiBXWQP0&#10;r4R18jfgnHvJr4nOknrFmJ5xzhraRtHWf3Kkpfz/yGo5S+H73hkquyhdjr3R8m2lj09svwAAAP//&#10;AwBQSwMEFAAGAAgAAAAhAFr0LFu/AAAAFQEAAAsAAABfcmVscy8ucmVsc2zPwWrDMAwG4Ptg72B0&#10;X5TuUMaI01uh19I+gLGVxCy2jGSy9e1nemrHjpL4P0nD4SetZiPRyNnCruvBUPYcYp4tXC/Htw8w&#10;Wl0ObuVMFm6kcBhfX4Yzra62kC6xqGlKVgtLreUTUf1CyWnHhXKbTCzJ1VbKjMX5LzcTvvf9HuXR&#10;gPHJNKdgQU5hB+ZyK23zHztFL6w81c5zQp6m6P9TMfB3PtPWFCczVQtB9N4U2rp2HOA44NMz4y8A&#10;AAD//wMAUEsDBBQABgAIAAAAIQCgHTB5yQAAAOMAAAAPAAAAZHJzL2Rvd25yZXYueG1sRI/BTsMw&#10;EETvSPyDtZW4UadWZEpatwIEEuUEKR+wjZc4Il6H2LTh73ElJI6jmXmjWW8n34sjjbELbGAxL0AQ&#10;N8F23Bp43z9dL0HEhGyxD0wGfijCdnN5scbKhhO/0bFOrcgQjhUacCkNlZSxceQxzsNAnL2PMHpM&#10;WY6ttCOeMtz3UhWFlh47zgsOB3pw1HzW397AaxlIPap4X7f+1k2H/cvuC7UxV7PpbgUi0ZT+w3/t&#10;Z2tAFeVS6xutSjh/yn9Abn4BAAD//wMAUEsBAi0AFAAGAAgAAAAhANvh9svuAAAAhQEAABMAAAAA&#10;AAAAAAAAAAAAAAAAAFtDb250ZW50X1R5cGVzXS54bWxQSwECLQAUAAYACAAAACEAWvQsW78AAAAV&#10;AQAACwAAAAAAAAAAAAAAAAAfAQAAX3JlbHMvLnJlbHNQSwECLQAUAAYACAAAACEAoB0weckAAADj&#10;AAAADwAAAAAAAAAAAAAAAAAHAgAAZHJzL2Rvd25yZXYueG1sUEsFBgAAAAADAAMAtwAAAP0CAAAA&#10;AA==&#10;" filled="f" stroked="f">
+              <v:textbox inset="2.53958mm,2.53958mm,2.53958mm,2.53958mm">
+                <w:txbxContent>
+                  <w:p>
+                    <w:pPr>
+                      <w:textDirection w:val="btLr"/>
+                    </w:pPr>
+                  </w:p>
+                </w:txbxContent>
+              </v:textbox>
+            </v:rect>
+            <v:rect id="Прямоугольник 180509540" o:spid="_x0000_s4117" style="position:absolute;width:20000;height:20000;visibility:visible;v-text-anchor:middle" o:gfxdata="UEsDBBQABgAIAAAAIQDb4fbL7gAAAIUBAAATAAAAW0NvbnRlbnRfVHlwZXNdLnhtbHyQz07DMAyH&#10;70i8Q+QralM4IITa7kDhCAiNB7ASt43WOlEcyvb2pNu4IODoPz9/n1xv9vOkForiPDdwXVagiI23&#10;jocG3rdPxR0oScgWJ8/UwIEENu3lRb09BBKV0ywNjCmFe63FjDSjlD4Q50nv44wpl3HQAc0OB9I3&#10;VXWrjedEnIq03oC27qjHjympx31un0wiTQLq4bS4shrAECZnMGVTvbD9QSnOhDInjzsyuiBXWQP0&#10;r4R18jfgnHvJr4nOknrFmJ5xzhraRtHWf3Kkpfz/yGo5S+H73hkquyhdjr3R8m2lj09svwAAAP//&#10;AwBQSwMEFAAGAAgAAAAhAFr0LFu/AAAAFQEAAAsAAABfcmVscy8ucmVsc2zPwWrDMAwG4Ptg72B0&#10;X5TuUMaI01uh19I+gLGVxCy2jGSy9e1nemrHjpL4P0nD4SetZiPRyNnCruvBUPYcYp4tXC/Htw8w&#10;Wl0ObuVMFm6kcBhfX4Yzra62kC6xqGlKVgtLreUTUf1CyWnHhXKbTCzJ1VbKjMX5LzcTvvf9HuXR&#10;gPHJNKdgQU5hB+ZyK23zHztFL6w81c5zQp6m6P9TMfB3PtPWFCczVQtB9N4U2rp2HOA44NMz4y8A&#10;AAD//wMAUEsDBBQABgAIAAAAIQBVu8UgxgAAAOIAAAAPAAAAZHJzL2Rvd25yZXYueG1sRE/LSgMx&#10;FN0L/YdwBXc2URyZjk1LURSRdtEHri+T28nQyc2QxM7YrzcLocvDec+Xo+vEmUJsPWt4mCoQxLU3&#10;LTcaDvv3+xJETMgGO8+k4ZciLBeTmzlWxg+8pfMuNSKHcKxQg02pr6SMtSWHcep74swdfXCYMgyN&#10;NAGHHO46+ajUs3TYcm6w2NOrpfq0+3EaLtsi1HHtDkPJm68Pu77sv/FN67vbcfUCItGYruJ/96fJ&#10;80tVqFnxlE/kSxmDXPwBAAD//wMAUEsBAi0AFAAGAAgAAAAhANvh9svuAAAAhQEAABMAAAAAAAAA&#10;AAAAAAAAAAAAAFtDb250ZW50X1R5cGVzXS54bWxQSwECLQAUAAYACAAAACEAWvQsW78AAAAVAQAA&#10;CwAAAAAAAAAAAAAAAAAfAQAAX3JlbHMvLnJlbHNQSwECLQAUAAYACAAAACEAVbvFIMYAAADiAAAA&#10;DwAAAAAAAAAAAAAAAAAHAgAAZHJzL2Rvd25yZXYueG1sUEsFBgAAAAADAAMAtwAAAPoCAAAAAA==&#10;" filled="f" strokeweight="2pt">
+              <v:stroke startarrowwidth="narrow" startarrowlength="short" endarrowwidth="narrow" endarrowlength="short"/>
+              <v:textbox inset="2.53958mm,2.53958mm,2.53958mm,2.53958mm">
+                <w:txbxContent>
+                  <w:p>
+                    <w:pPr>
+                      <w:textDirection w:val="btLr"/>
+                    </w:pPr>
+                  </w:p>
+                </w:txbxContent>
+              </v:textbox>
+            </v:rect>
+            <v:shapetype id="_x0000_t32" coordsize="21600,21600" o:spt="32" o:oned="t" path="m,l21600,21600e" filled="f">
+              <v:path arrowok="t" fillok="f" o:connecttype="none"/>
+              <o:lock v:ext="edit" shapetype="t"/>
+            </v:shapetype>
+            <v:shape id="Прямая со стрелкой 1253290247" o:spid="_x0000_s4116" type="#_x0000_t32" style="position:absolute;left:1093;top:18949;width:2;height:1040;visibility:visible" o:connectortype="straight" o:gfxdata="UEsDBBQABgAIAAAAIQDb4fbL7gAAAIUBAAATAAAAW0NvbnRlbnRfVHlwZXNdLnhtbHyQz07DMAyH&#10;70i8Q+QralM4IITa7kDhCAiNB7ASt43WOlEcyvb2pNu4IODoPz9/n1xv9vOkForiPDdwXVagiI23&#10;jocG3rdPxR0oScgWJ8/UwIEENu3lRb09BBKV0ywNjCmFe63FjDSjlD4Q50nv44wpl3HQAc0OB9I3&#10;VXWrjedEnIq03oC27qjHjympx31un0wiTQLq4bS4shrAECZnMGVTvbD9QSnOhDInjzsyuiBXWQP0&#10;r4R18jfgnHvJr4nOknrFmJ5xzhraRtHWf3Kkpfz/yGo5S+H73hkquyhdjr3R8m2lj09svwAAAP//&#10;AwBQSwMEFAAGAAgAAAAhAFr0LFu/AAAAFQEAAAsAAABfcmVscy8ucmVsc2zPwWrDMAwG4Ptg72B0&#10;X5TuUMaI01uh19I+gLGVxCy2jGSy9e1nemrHjpL4P0nD4SetZiPRyNnCruvBUPYcYp4tXC/Htw8w&#10;Wl0ObuVMFm6kcBhfX4Yzra62kC6xqGlKVgtLreUTUf1CyWnHhXKbTCzJ1VbKjMX5LzcTvvf9HuXR&#10;gPHJNKdgQU5hB+ZyK23zHztFL6w81c5zQp6m6P9TMfB3PtPWFCczVQtB9N4U2rp2HOA44NMz4y8A&#10;AAD//wMAUEsDBBQABgAIAAAAIQDtwmt+yAAAAOMAAAAPAAAAZHJzL2Rvd25yZXYueG1sRE9La8JA&#10;EL4X/A/LCL3VjWnqI7qKFKSloOIDvQ7ZMQlmZ0N2G9N/3y0UPM73nvmyM5VoqXGlZQXDQQSCOLO6&#10;5FzB6bh+mYBwHlljZZkU/JCD5aL3NMdU2zvvqT34XIQQdikqKLyvUyldVpBBN7A1ceCutjHow9nk&#10;Ujd4D+GmknEUjaTBkkNDgTW9F5TdDt9GQbs7b8fruv3Y+fyc7L+S6QXNRqnnfreagfDU+Yf43/2p&#10;w/z47TWeRnEyhr+fAgBy8QsAAP//AwBQSwECLQAUAAYACAAAACEA2+H2y+4AAACFAQAAEwAAAAAA&#10;AAAAAAAAAAAAAAAAW0NvbnRlbnRfVHlwZXNdLnhtbFBLAQItABQABgAIAAAAIQBa9CxbvwAAABUB&#10;AAALAAAAAAAAAAAAAAAAAB8BAABfcmVscy8ucmVsc1BLAQItABQABgAIAAAAIQDtwmt+yAAAAOMA&#10;AAAPAAAAAAAAAAAAAAAAAAcCAABkcnMvZG93bnJldi54bWxQSwUGAAAAAAMAAwC3AAAA/AIAAAAA&#10;" strokeweight="2pt"/>
+            <v:shape id="Прямая со стрелкой 1087834224" o:spid="_x0000_s4115" type="#_x0000_t32" style="position:absolute;left:10;top:18941;width:19967;height:1;visibility:visible" o:connectortype="straight" o:gfxdata="UEsDBBQABgAIAAAAIQDb4fbL7gAAAIUBAAATAAAAW0NvbnRlbnRfVHlwZXNdLnhtbHyQz07DMAyH&#10;70i8Q+QralM4IITa7kDhCAiNB7ASt43WOlEcyvb2pNu4IODoPz9/n1xv9vOkForiPDdwXVagiI23&#10;jocG3rdPxR0oScgWJ8/UwIEENu3lRb09BBKV0ywNjCmFe63FjDSjlD4Q50nv44wpl3HQAc0OB9I3&#10;VXWrjedEnIq03oC27qjHjympx31un0wiTQLq4bS4shrAECZnMGVTvbD9QSnOhDInjzsyuiBXWQP0&#10;r4R18jfgnHvJr4nOknrFmJ5xzhraRtHWf3Kkpfz/yGo5S+H73hkquyhdjr3R8m2lj09svwAAAP//&#10;AwBQSwMEFAAGAAgAAAAhAFr0LFu/AAAAFQEAAAsAAABfcmVscy8ucmVsc2zPwWrDMAwG4Ptg72B0&#10;X5TuUMaI01uh19I+gLGVxCy2jGSy9e1nemrHjpL4P0nD4SetZiPRyNnCruvBUPYcYp4tXC/Htw8w&#10;Wl0ObuVMFm6kcBhfX4Yzra62kC6xqGlKVgtLreUTUf1CyWnHhXKbTCzJ1VbKjMX5LzcTvvf9HuXR&#10;gPHJNKdgQU5hB+ZyK23zHztFL6w81c5zQp6m6P9TMfB3PtPWFCczVQtB9N4U2rp2HOA44NMz4y8A&#10;AAD//wMAUEsDBBQABgAIAAAAIQBj/r4TyAAAAOMAAAAPAAAAZHJzL2Rvd25yZXYueG1sRE9La8JA&#10;EL4X/A/LCL3VTWOoMXWVIogitOIDex2y0yQ0Oxuy2xj/vSsUPM73ntmiN7XoqHWVZQWvowgEcW51&#10;xYWC03H1koJwHlljbZkUXMnBYj54mmGm7YX31B18IUIIuwwVlN43mZQuL8mgG9mGOHA/tjXow9kW&#10;Urd4CeGmlnEUvUmDFYeGEhtalpT/Hv6Mgm53/pqsmm6988U52W+T6TeaT6Weh/3HOwhPvX+I/90b&#10;HeZH6SQdJ3GcwP2nAICc3wAAAP//AwBQSwECLQAUAAYACAAAACEA2+H2y+4AAACFAQAAEwAAAAAA&#10;AAAAAAAAAAAAAAAAW0NvbnRlbnRfVHlwZXNdLnhtbFBLAQItABQABgAIAAAAIQBa9CxbvwAAABUB&#10;AAALAAAAAAAAAAAAAAAAAB8BAABfcmVscy8ucmVsc1BLAQItABQABgAIAAAAIQBj/r4TyAAAAOMA&#10;AAAPAAAAAAAAAAAAAAAAAAcCAABkcnMvZG93bnJldi54bWxQSwUGAAAAAAMAAwC3AAAA/AIAAAAA&#10;" strokeweight="2pt"/>
+            <v:shape id="Прямая со стрелкой 1248214545" o:spid="_x0000_s4114" type="#_x0000_t32" style="position:absolute;left:2186;top:18949;width:2;height:1040;visibility:visible" o:connectortype="straight" o:gfxdata="UEsDBBQABgAIAAAAIQDb4fbL7gAAAIUBAAATAAAAW0NvbnRlbnRfVHlwZXNdLnhtbHyQz07DMAyH&#10;70i8Q+QralM4IITa7kDhCAiNB7ASt43WOlEcyvb2pNu4IODoPz9/n1xv9vOkForiPDdwXVagiI23&#10;jocG3rdPxR0oScgWJ8/UwIEENu3lRb09BBKV0ywNjCmFe63FjDSjlD4Q50nv44wpl3HQAc0OB9I3&#10;VXWrjedEnIq03oC27qjHjympx31un0wiTQLq4bS4shrAECZnMGVTvbD9QSnOhDInjzsyuiBXWQP0&#10;r4R18jfgnHvJr4nOknrFmJ5xzhraRtHWf3Kkpfz/yGo5S+H73hkquyhdjr3R8m2lj09svwAAAP//&#10;AwBQSwMEFAAGAAgAAAAhAFr0LFu/AAAAFQEAAAsAAABfcmVscy8ucmVsc2zPwWrDMAwG4Ptg72B0&#10;X5TuUMaI01uh19I+gLGVxCy2jGSy9e1nemrHjpL4P0nD4SetZiPRyNnCruvBUPYcYp4tXC/Htw8w&#10;Wl0ObuVMFm6kcBhfX4Yzra62kC6xqGlKVgtLreUTUf1CyWnHhXKbTCzJ1VbKjMX5LzcTvvf9HuXR&#10;gPHJNKdgQU5hB+ZyK23zHztFL6w81c5zQp6m6P9TMfB3PtPWFCczVQtB9N4U2rp2HOA44NMz4y8A&#10;AAD//wMAUEsDBBQABgAIAAAAIQCo/8ckyAAAAOMAAAAPAAAAZHJzL2Rvd25yZXYueG1sRE/da8Iw&#10;EH8f7H8IN9jbTC3xqzPKGIhDmKIb+no0t7asuZQm1u6/NwPBx/t933zZ21p01PrKsYbhIAFBnDtT&#10;caHh+2v1MgXhA7LB2jFp+CMPy8Xjwxwz4y68p+4QChFD2GeooQyhyaT0eUkW/cA1xJH7ca3FEM+2&#10;kKbFSwy3tUyTZCwtVhwbSmzovaT893C2GrrdcTtZNd16F4qj2m/U7IT2U+vnp/7tFUSgPtzFN/eH&#10;ifNTNU2HaqRG8P9TBEAurgAAAP//AwBQSwECLQAUAAYACAAAACEA2+H2y+4AAACFAQAAEwAAAAAA&#10;AAAAAAAAAAAAAAAAW0NvbnRlbnRfVHlwZXNdLnhtbFBLAQItABQABgAIAAAAIQBa9CxbvwAAABUB&#10;AAALAAAAAAAAAAAAAAAAAB8BAABfcmVscy8ucmVsc1BLAQItABQABgAIAAAAIQCo/8ckyAAAAOMA&#10;AAAPAAAAAAAAAAAAAAAAAAcCAABkcnMvZG93bnJldi54bWxQSwUGAAAAAAMAAwC3AAAA/AIAAAAA&#10;" strokeweight="2pt"/>
+            <v:shape id="Прямая со стрелкой 997372741" o:spid="_x0000_s4113" type="#_x0000_t32" style="position:absolute;left:4919;top:18949;width:2;height:1040;visibility:visible" o:connectortype="straight" o:gfxdata="UEsDBBQABgAIAAAAIQDb4fbL7gAAAIUBAAATAAAAW0NvbnRlbnRfVHlwZXNdLnhtbHyQz07DMAyH&#10;70i8Q+QralM4IITa7kDhCAiNB7ASt43WOlEcyvb2pNu4IODoPz9/n1xv9vOkForiPDdwXVagiI23&#10;jocG3rdPxR0oScgWJ8/UwIEENu3lRb09BBKV0ywNjCmFe63FjDSjlD4Q50nv44wpl3HQAc0OB9I3&#10;VXWrjedEnIq03oC27qjHjympx31un0wiTQLq4bS4shrAECZnMGVTvbD9QSnOhDInjzsyuiBXWQP0&#10;r4R18jfgnHvJr4nOknrFmJ5xzhraRtHWf3Kkpfz/yGo5S+H73hkquyhdjr3R8m2lj09svwAAAP//&#10;AwBQSwMEFAAGAAgAAAAhAFr0LFu/AAAAFQEAAAsAAABfcmVscy8ucmVsc2zPwWrDMAwG4Ptg72B0&#10;X5TuUMaI01uh19I+gLGVxCy2jGSy9e1nemrHjpL4P0nD4SetZiPRyNnCruvBUPYcYp4tXC/Htw8w&#10;Wl0ObuVMFm6kcBhfX4Yzra62kC6xqGlKVgtLreUTUf1CyWnHhXKbTCzJ1VbKjMX5LzcTvvf9HuXR&#10;gPHJNKdgQU5hB+ZyK23zHztFL6w81c5zQp6m6P9TMfB3PtPWFCczVQtB9N4U2rp2HOA44NMz4y8A&#10;AAD//wMAUEsDBBQABgAIAAAAIQAgaDcLywAAAOIAAAAPAAAAZHJzL2Rvd25yZXYueG1sRI/dasJA&#10;FITvC32H5RS8qxs1NCa6igjSUqjBH/T2kD1NQrNnQ3Yb07fvFgpeDjPzDbNcD6YRPXWutqxgMo5A&#10;EBdW11wqOJ92z3MQziNrbCyTgh9ysF49Piwx0/bGB+qPvhQBwi5DBZX3bSalKyoy6Ma2JQ7ep+0M&#10;+iC7UuoObwFuGjmNohdpsOawUGFL24qKr+O3UdDnl32ya/vX3JeX+PAep1c0H0qNnobNAoSnwd/D&#10;/+03rSBNk1kyTeIJ/F0Kd0CufgEAAP//AwBQSwECLQAUAAYACAAAACEA2+H2y+4AAACFAQAAEwAA&#10;AAAAAAAAAAAAAAAAAAAAW0NvbnRlbnRfVHlwZXNdLnhtbFBLAQItABQABgAIAAAAIQBa9CxbvwAA&#10;ABUBAAALAAAAAAAAAAAAAAAAAB8BAABfcmVscy8ucmVsc1BLAQItABQABgAIAAAAIQAgaDcLywAA&#10;AOIAAAAPAAAAAAAAAAAAAAAAAAcCAABkcnMvZG93bnJldi54bWxQSwUGAAAAAAMAAwC3AAAA/wIA&#10;AAAA&#10;" strokeweight="2pt"/>
+            <v:shape id="Прямая со стрелкой 147157345" o:spid="_x0000_s4112" type="#_x0000_t32" style="position:absolute;left:6557;top:18959;width:2;height:1030;visibility:visible" o:connectortype="straight" o:gfxdata="UEsDBBQABgAIAAAAIQDb4fbL7gAAAIUBAAATAAAAW0NvbnRlbnRfVHlwZXNdLnhtbHyQz07DMAyH&#10;70i8Q+QralM4IITa7kDhCAiNB7ASt43WOlEcyvb2pNu4IODoPz9/n1xv9vOkForiPDdwXVagiI23&#10;jocG3rdPxR0oScgWJ8/UwIEENu3lRb09BBKV0ywNjCmFe63FjDSjlD4Q50nv44wpl3HQAc0OB9I3&#10;VXWrjedEnIq03oC27qjHjympx31un0wiTQLq4bS4shrAECZnMGVTvbD9QSnOhDInjzsyuiBXWQP0&#10;r4R18jfgnHvJr4nOknrFmJ5xzhraRtHWf3Kkpfz/yGo5S+H73hkquyhdjr3R8m2lj09svwAAAP//&#10;AwBQSwMEFAAGAAgAAAAhAFr0LFu/AAAAFQEAAAsAAABfcmVscy8ucmVsc2zPwWrDMAwG4Ptg72B0&#10;X5TuUMaI01uh19I+gLGVxCy2jGSy9e1nemrHjpL4P0nD4SetZiPRyNnCruvBUPYcYp4tXC/Htw8w&#10;Wl0ObuVMFm6kcBhfX4Yzra62kC6xqGlKVgtLreUTUf1CyWnHhXKbTCzJ1VbKjMX5LzcTvvf9HuXR&#10;gPHJNKdgQU5hB+ZyK23zHztFL6w81c5zQp6m6P9TMfB3PtPWFCczVQtB9N4U2rp2HOA44NMz4y8A&#10;AAD//wMAUEsDBBQABgAIAAAAIQDmkXbbxwAAAOIAAAAPAAAAZHJzL2Rvd25yZXYueG1sRE9da8Iw&#10;FH0X9h/CHfimqbOurjOKCOIQnOjEvV6au7asuSlNrN2/N4Kwx8P5ni06U4mWGldaVjAaRiCIM6tL&#10;zhWcvtaDKQjnkTVWlknBHzlYzJ96M0y1vfKB2qPPRQhhl6KCwvs6ldJlBRl0Q1sTB+7HNgZ9gE0u&#10;dYPXEG4q+RJFr9JgyaGhwJpWBWW/x4tR0O7Pn8m6bjd7n5/jwzZ++0azU6r/3C3fQXjq/L/44f7Q&#10;YX6cjCbJOJ7A/VLAIOc3AAAA//8DAFBLAQItABQABgAIAAAAIQDb4fbL7gAAAIUBAAATAAAAAAAA&#10;AAAAAAAAAAAAAABbQ29udGVudF9UeXBlc10ueG1sUEsBAi0AFAAGAAgAAAAhAFr0LFu/AAAAFQEA&#10;AAsAAAAAAAAAAAAAAAAAHwEAAF9yZWxzLy5yZWxzUEsBAi0AFAAGAAgAAAAhAOaRdtvHAAAA4gAA&#10;AA8AAAAAAAAAAAAAAAAABwIAAGRycy9kb3ducmV2LnhtbFBLBQYAAAAAAwADALcAAAD7AgAAAAA=&#10;" strokeweight="2pt"/>
+            <v:shape id="Прямая со стрелкой 2109556174" o:spid="_x0000_s4111" type="#_x0000_t32" style="position:absolute;left:7650;top:18949;width:2;height:1030;visibility:visible" o:connectortype="straight" o:gfxdata="UEsDBBQABgAIAAAAIQDb4fbL7gAAAIUBAAATAAAAW0NvbnRlbnRfVHlwZXNdLnhtbHyQz07DMAyH&#10;70i8Q+QralM4IITa7kDhCAiNB7ASt43WOlEcyvb2pNu4IODoPz9/n1xv9vOkForiPDdwXVagiI23&#10;jocG3rdPxR0oScgWJ8/UwIEENu3lRb09BBKV0ywNjCmFe63FjDSjlD4Q50nv44wpl3HQAc0OB9I3&#10;VXWrjedEnIq03oC27qjHjympx31un0wiTQLq4bS4shrAECZnMGVTvbD9QSnOhDInjzsyuiBXWQP0&#10;r4R18jfgnHvJr4nOknrFmJ5xzhraRtHWf3Kkpfz/yGo5S+H73hkquyhdjr3R8m2lj09svwAAAP//&#10;AwBQSwMEFAAGAAgAAAAhAFr0LFu/AAAAFQEAAAsAAABfcmVscy8ucmVsc2zPwWrDMAwG4Ptg72B0&#10;X5TuUMaI01uh19I+gLGVxCy2jGSy9e1nemrHjpL4P0nD4SetZiPRyNnCruvBUPYcYp4tXC/Htw8w&#10;Wl0ObuVMFm6kcBhfX4Yzra62kC6xqGlKVgtLreUTUf1CyWnHhXKbTCzJ1VbKjMX5LzcTvvf9HuXR&#10;gPHJNKdgQU5hB+ZyK23zHztFL6w81c5zQp6m6P9TMfB3PtPWFCczVQtB9N4U2rp2HOA44NMz4y8A&#10;AAD//wMAUEsDBBQABgAIAAAAIQBlpayVywAAAOMAAAAPAAAAZHJzL2Rvd25yZXYueG1sRI9ba8JA&#10;FITfhf6H5RT6pptIvEVXKQVpEap4QV8P2dMkNHs2ZLcx/ntXKPg4zMw3zGLVmUq01LjSsoJ4EIEg&#10;zqwuOVdwOq77UxDOI2usLJOCGzlYLV96C0y1vfKe2oPPRYCwS1FB4X2dSumyggy6ga2Jg/djG4M+&#10;yCaXusFrgJtKDqNoLA2WHBYKrOmjoOz38GcUtLvzdrKu28+dz8/JfpPMLmi+lXp77d7nIDx1/hn+&#10;b39pBcM4mo1G43iSwONT+ANyeQcAAP//AwBQSwECLQAUAAYACAAAACEA2+H2y+4AAACFAQAAEwAA&#10;AAAAAAAAAAAAAAAAAAAAW0NvbnRlbnRfVHlwZXNdLnhtbFBLAQItABQABgAIAAAAIQBa9CxbvwAA&#10;ABUBAAALAAAAAAAAAAAAAAAAAB8BAABfcmVscy8ucmVsc1BLAQItABQABgAIAAAAIQBlpayVywAA&#10;AOMAAAAPAAAAAAAAAAAAAAAAAAcCAABkcnMvZG93bnJldi54bWxQSwUGAAAAAAMAAwC3AAAA/wIA&#10;AAAA&#10;" strokeweight="2pt"/>
+            <v:shape id="Прямая со стрелкой 465893493" o:spid="_x0000_s4110" type="#_x0000_t32" style="position:absolute;left:18905;top:18949;width:4;height:1040;visibility:visible" o:connectortype="straight" o:gfxdata="UEsDBBQABgAIAAAAIQDb4fbL7gAAAIUBAAATAAAAW0NvbnRlbnRfVHlwZXNdLnhtbHyQz07DMAyH&#10;70i8Q+QralM4IITa7kDhCAiNB7ASt43WOlEcyvb2pNu4IODoPz9/n1xv9vOkForiPDdwXVagiI23&#10;jocG3rdPxR0oScgWJ8/UwIEENu3lRb09BBKV0ywNjCmFe63FjDSjlD4Q50nv44wpl3HQAc0OB9I3&#10;VXWrjedEnIq03oC27qjHjympx31un0wiTQLq4bS4shrAECZnMGVTvbD9QSnOhDInjzsyuiBXWQP0&#10;r4R18jfgnHvJr4nOknrFmJ5xzhraRtHWf3Kkpfz/yGo5S+H73hkquyhdjr3R8m2lj09svwAAAP//&#10;AwBQSwMEFAAGAAgAAAAhAFr0LFu/AAAAFQEAAAsAAABfcmVscy8ucmVsc2zPwWrDMAwG4Ptg72B0&#10;X5TuUMaI01uh19I+gLGVxCy2jGSy9e1nemrHjpL4P0nD4SetZiPRyNnCruvBUPYcYp4tXC/Htw8w&#10;Wl0ObuVMFm6kcBhfX4Yzra62kC6xqGlKVgtLreUTUf1CyWnHhXKbTCzJ1VbKjMX5LzcTvvf9HuXR&#10;gPHJNKdgQU5hB+ZyK23zHztFL6w81c5zQp6m6P9TMfB3PtPWFCczVQtB9N4U2rp2HOA44NMz4y8A&#10;AAD//wMAUEsDBBQABgAIAAAAIQCjcagAygAAAOIAAAAPAAAAZHJzL2Rvd25yZXYueG1sRI9Ba8JA&#10;FITvBf/D8gRvdaOm1kRXEUFaCq1oi14f2WcSzL4N2TXGf+8WCj0OM/MNs1h1phItNa60rGA0jEAQ&#10;Z1aXnCv4+d4+z0A4j6yxskwK7uRgtew9LTDV9sZ7ag8+FwHCLkUFhfd1KqXLCjLohrYmDt7ZNgZ9&#10;kE0udYO3ADeVHEfRVBosOSwUWNOmoOxyuBoF7e749bqt27edz4/x/iNOTmg+lRr0u/UchKfO/4f/&#10;2u9aQTx9mSWTOJnA76VwB+TyAQAA//8DAFBLAQItABQABgAIAAAAIQDb4fbL7gAAAIUBAAATAAAA&#10;AAAAAAAAAAAAAAAAAABbQ29udGVudF9UeXBlc10ueG1sUEsBAi0AFAAGAAgAAAAhAFr0LFu/AAAA&#10;FQEAAAsAAAAAAAAAAAAAAAAAHwEAAF9yZWxzLy5yZWxzUEsBAi0AFAAGAAgAAAAhAKNxqADKAAAA&#10;4gAAAA8AAAAAAAAAAAAAAAAABwIAAGRycy9kb3ducmV2LnhtbFBLBQYAAAAAAwADALcAAAD+AgAA&#10;AAA=&#10;" strokeweight="2pt"/>
+            <v:shape id="Прямая со стрелкой 2138912669" o:spid="_x0000_s4109" type="#_x0000_t32" style="position:absolute;left:10;top:19293;width:7621;height:2;visibility:visible" o:connectortype="straight" o:gfxdata="UEsDBBQABgAIAAAAIQDb4fbL7gAAAIUBAAATAAAAW0NvbnRlbnRfVHlwZXNdLnhtbHyQz07DMAyH&#10;70i8Q+QralM4IITa7kDhCAiNB7ASt43WOlEcyvb2pNu4IODoPz9/n1xv9vOkForiPDdwXVagiI23&#10;jocG3rdPxR0oScgWJ8/UwIEENu3lRb09BBKV0ywNjCmFe63FjDSjlD4Q50nv44wpl3HQAc0OB9I3&#10;VXWrjedEnIq03oC27qjHjympx31un0wiTQLq4bS4shrAECZnMGVTvbD9QSnOhDInjzsyuiBXWQP0&#10;r4R18jfgnHvJr4nOknrFmJ5xzhraRtHWf3Kkpfz/yGo5S+H73hkquyhdjr3R8m2lj09svwAAAP//&#10;AwBQSwMEFAAGAAgAAAAhAFr0LFu/AAAAFQEAAAsAAABfcmVscy8ucmVsc2zPwWrDMAwG4Ptg72B0&#10;X5TuUMaI01uh19I+gLGVxCy2jGSy9e1nemrHjpL4P0nD4SetZiPRyNnCruvBUPYcYp4tXC/Htw8w&#10;Wl0ObuVMFm6kcBhfX4Yzra62kC6xqGlKVgtLreUTUf1CyWnHhXKbTCzJ1VbKjMX5LzcTvvf9HuXR&#10;gPHJNKdgQU5hB+ZyK23zHztFL6w81c5zQp6m6P9TMfB3PtPWFCczVQtB9N4U2rp2HOA44NMz4y8A&#10;AAD//wMAUEsDBBQABgAIAAAAIQDGVia9ywAAAOMAAAAPAAAAZHJzL2Rvd25yZXYueG1sRI9Ba4NA&#10;FITvhf6H5RV6Kc2qAasmm9AWCiW3mFJyfLgvKnHfirsa+++7gUCOw8x8w6y3s+nERINrLSuIFxEI&#10;4srqlmsFP4ev1wyE88gaO8uk4I8cbDePD2sstL3wnqbS1yJA2BWooPG+L6R0VUMG3cL2xME72cGg&#10;D3KopR7wEuCmk0kUpdJgy2GhwZ4+G6rO5WgUjN3u5TD++niqP6a3U5Znx/nolHp+mt9XIDzN/h6+&#10;tb+1giReZnmcpGkO10/hD8jNPwAAAP//AwBQSwECLQAUAAYACAAAACEA2+H2y+4AAACFAQAAEwAA&#10;AAAAAAAAAAAAAAAAAAAAW0NvbnRlbnRfVHlwZXNdLnhtbFBLAQItABQABgAIAAAAIQBa9CxbvwAA&#10;ABUBAAALAAAAAAAAAAAAAAAAAB8BAABfcmVscy8ucmVsc1BLAQItABQABgAIAAAAIQDGVia9ywAA&#10;AOMAAAAPAAAAAAAAAAAAAAAAAAcCAABkcnMvZG93bnJldi54bWxQSwUGAAAAAAMAAwC3AAAA/wIA&#10;AAAA&#10;" strokeweight="1pt"/>
+            <v:shape id="Прямая со стрелкой 608822080" o:spid="_x0000_s4108" type="#_x0000_t32" style="position:absolute;left:10;top:19646;width:7621;height:1;visibility:visible" o:connectortype="straight" o:gfxdata="UEsDBBQABgAIAAAAIQDb4fbL7gAAAIUBAAATAAAAW0NvbnRlbnRfVHlwZXNdLnhtbHyQz07DMAyH&#10;70i8Q+QralM4IITa7kDhCAiNB7ASt43WOlEcyvb2pNu4IODoPz9/n1xv9vOkForiPDdwXVagiI23&#10;jocG3rdPxR0oScgWJ8/UwIEENu3lRb09BBKV0ywNjCmFe63FjDSjlD4Q50nv44wpl3HQAc0OB9I3&#10;VXWrjedEnIq03oC27qjHjympx31un0wiTQLq4bS4shrAECZnMGVTvbD9QSnOhDInjzsyuiBXWQP0&#10;r4R18jfgnHvJr4nOknrFmJ5xzhraRtHWf3Kkpfz/yGo5S+H73hkquyhdjr3R8m2lj09svwAAAP//&#10;AwBQSwMEFAAGAAgAAAAhAFr0LFu/AAAAFQEAAAsAAABfcmVscy8ucmVsc2zPwWrDMAwG4Ptg72B0&#10;X5TuUMaI01uh19I+gLGVxCy2jGSy9e1nemrHjpL4P0nD4SetZiPRyNnCruvBUPYcYp4tXC/Htw8w&#10;Wl0ObuVMFm6kcBhfX4Yzra62kC6xqGlKVgtLreUTUf1CyWnHhXKbTCzJ1VbKjMX5LzcTvvf9HuXR&#10;gPHJNKdgQU5hB+ZyK23zHztFL6w81c5zQp6m6P9TMfB3PtPWFCczVQtB9N4U2rp2HOA44NMz4y8A&#10;AAD//wMAUEsDBBQABgAIAAAAIQDst5X0yQAAAOIAAAAPAAAAZHJzL2Rvd25yZXYueG1sRI9da8Iw&#10;FIbvBf9DOMLuNLGI62qjiCCOwSa6UW8PzVlb1pyUJqvdv18uBrt8eb948t1oWzFQ7xvHGpYLBYK4&#10;dKbhSsPH+3GegvAB2WDrmDT8kIfddjrJMTPuzhcarqEScYR9hhrqELpMSl/WZNEvXEccvU/XWwxR&#10;9pU0Pd7juG1lotRaWmw4PtTY0aGm8uv6bTUM5+Lt8dgNp3OoitXlZfV0Q/uq9cNs3G9ABBrDf/iv&#10;/Ww0rFWaJolKI0REijggt78AAAD//wMAUEsBAi0AFAAGAAgAAAAhANvh9svuAAAAhQEAABMAAAAA&#10;AAAAAAAAAAAAAAAAAFtDb250ZW50X1R5cGVzXS54bWxQSwECLQAUAAYACAAAACEAWvQsW78AAAAV&#10;AQAACwAAAAAAAAAAAAAAAAAfAQAAX3JlbHMvLnJlbHNQSwECLQAUAAYACAAAACEA7LeV9MkAAADi&#10;AAAADwAAAAAAAAAAAAAAAAAHAgAAZHJzL2Rvd25yZXYueG1sUEsFBgAAAAADAAMAtwAAAP0CAAAA&#10;AA==&#10;" strokeweight="2pt"/>
+            <v:shape id="Прямая со стрелкой 1342658405" o:spid="_x0000_s4107" type="#_x0000_t32" style="position:absolute;left:18919;top:19296;width:1071;height:1;visibility:visible" o:connectortype="straight" o:gfxdata="UEsDBBQABgAIAAAAIQDb4fbL7gAAAIUBAAATAAAAW0NvbnRlbnRfVHlwZXNdLnhtbHyQz07DMAyH&#10;70i8Q+QralM4IITa7kDhCAiNB7ASt43WOlEcyvb2pNu4IODoPz9/n1xv9vOkForiPDdwXVagiI23&#10;jocG3rdPxR0oScgWJ8/UwIEENu3lRb09BBKV0ywNjCmFe63FjDSjlD4Q50nv44wpl3HQAc0OB9I3&#10;VXWrjedEnIq03oC27qjHjympx31un0wiTQLq4bS4shrAECZnMGVTvbD9QSnOhDInjzsyuiBXWQP0&#10;r4R18jfgnHvJr4nOknrFmJ5xzhraRtHWf3Kkpfz/yGo5S+H73hkquyhdjr3R8m2lj09svwAAAP//&#10;AwBQSwMEFAAGAAgAAAAhAFr0LFu/AAAAFQEAAAsAAABfcmVscy8ucmVsc2zPwWrDMAwG4Ptg72B0&#10;X5TuUMaI01uh19I+gLGVxCy2jGSy9e1nemrHjpL4P0nD4SetZiPRyNnCruvBUPYcYp4tXC/Htw8w&#10;Wl0ObuVMFm6kcBhfX4Yzra62kC6xqGlKVgtLreUTUf1CyWnHhXKbTCzJ1VbKjMX5LzcTvvf9HuXR&#10;gPHJNKdgQU5hB+ZyK23zHztFL6w81c5zQp6m6P9TMfB3PtPWFCczVQtB9N4U2rp2HOA44NMz4y8A&#10;AAD//wMAUEsDBBQABgAIAAAAIQDYuHBlyAAAAOMAAAAPAAAAZHJzL2Rvd25yZXYueG1sRE9La8JA&#10;EL4L/Q/LFLyUutH6iNFVVCiIt6qIxyE7JsHsbMhuYvrvu0LB43zvWa47U4qWaldYVjAcRCCIU6sL&#10;zhScT9+fMQjnkTWWlknBLzlYr956S0y0ffAPtUefiRDCLkEFufdVIqVLczLoBrYiDtzN1gZ9OOtM&#10;6hofIdyUchRFU2mw4NCQY0W7nNL7sTEKmvLwcWoufthm23Z2i+fxtbs6pfrv3WYBwlPnX+J/916H&#10;+V/j0XQSj6MJPH8KAMjVHwAAAP//AwBQSwECLQAUAAYACAAAACEA2+H2y+4AAACFAQAAEwAAAAAA&#10;AAAAAAAAAAAAAAAAW0NvbnRlbnRfVHlwZXNdLnhtbFBLAQItABQABgAIAAAAIQBa9CxbvwAAABUB&#10;AAALAAAAAAAAAAAAAAAAAB8BAABfcmVscy8ucmVsc1BLAQItABQABgAIAAAAIQDYuHBlyAAAAOMA&#10;AAAPAAAAAAAAAAAAAAAAAAcCAABkcnMvZG93bnJldi54bWxQSwUGAAAAAAMAAwC3AAAA/AIAAAAA&#10;" strokeweight="1pt"/>
+            <v:rect id="Прямоугольник 467657636" o:spid="_x0000_s4106" style="position:absolute;left:54;top:19660;width:1000;height:309;visibility:visible" o:gfxdata="UEsDBBQABgAIAAAAIQDb4fbL7gAAAIUBAAATAAAAW0NvbnRlbnRfVHlwZXNdLnhtbHyQz07DMAyH&#10;70i8Q+QralM4IITa7kDhCAiNB7ASt43WOlEcyvb2pNu4IODoPz9/n1xv9vOkForiPDdwXVagiI23&#10;jocG3rdPxR0oScgWJ8/UwIEENu3lRb09BBKV0ywNjCmFe63FjDSjlD4Q50nv44wpl3HQAc0OB9I3&#10;VXWrjedEnIq03oC27qjHjympx31un0wiTQLq4bS4shrAECZnMGVTvbD9QSnOhDInjzsyuiBXWQP0&#10;r4R18jfgnHvJr4nOknrFmJ5xzhraRtHWf3Kkpfz/yGo5S+H73hkquyhdjr3R8m2lj09svwAAAP//&#10;AwBQSwMEFAAGAAgAAAAhAFr0LFu/AAAAFQEAAAsAAABfcmVscy8ucmVsc2zPwWrDMAwG4Ptg72B0&#10;X5TuUMaI01uh19I+gLGVxCy2jGSy9e1nemrHjpL4P0nD4SetZiPRyNnCruvBUPYcYp4tXC/Htw8w&#10;Wl0ObuVMFm6kcBhfX4Yzra62kC6xqGlKVgtLreUTUf1CyWnHhXKbTCzJ1VbKjMX5LzcTvvf9HuXR&#10;gPHJNKdgQU5hB+ZyK23zHztFL6w81c5zQp6m6P9TMfB3PtPWFCczVQtB9N4U2rp2HOA44NMz4y8A&#10;AAD//wMAUEsDBBQABgAIAAAAIQBewugjyQAAAOIAAAAPAAAAZHJzL2Rvd25yZXYueG1sRI9BS8NA&#10;FITvgv9heYIXsZuq3UjstrSCUKSX1kKvj+wzCWbfhuxLGv+9Kwgeh5n5hlmuJ9+qkfrYBLYwn2Wg&#10;iMvgGq4snD7e7p9BRUF22AYmC98UYb26vlpi4cKFDzQepVIJwrFAC7VIV2gdy5o8xlnoiJP3GXqP&#10;kmRfadfjJcF9qx+yzGiPDaeFGjt6ran8Og7ewng+77d0GvR8RMnvdu+DNIasvb2ZNi+ghCb5D/+1&#10;d87Ck8nNIjePBn4vpTugVz8AAAD//wMAUEsBAi0AFAAGAAgAAAAhANvh9svuAAAAhQEAABMAAAAA&#10;AAAAAAAAAAAAAAAAAFtDb250ZW50X1R5cGVzXS54bWxQSwECLQAUAAYACAAAACEAWvQsW78AAAAV&#10;AQAACwAAAAAAAAAAAAAAAAAfAQAAX3JlbHMvLnJlbHNQSwECLQAUAAYACAAAACEAXsLoI8kAAADi&#10;AAAADwAAAAAAAAAAAAAAAAAHAgAAZHJzL2Rvd25yZXYueG1sUEsFBgAAAAADAAMAtwAAAP0CAAAA&#10;AA==&#10;" filled="f" stroked="f">
+              <v:textbox inset="1pt,1pt,1pt,1pt">
+                <w:txbxContent>
+                  <w:p>
+                    <w:pPr>
+                      <w:jc w:val="center"/>
+                      <w:textDirection w:val="btLr"/>
+                    </w:pPr>
+                    <w:r>
+                      <w:rPr>
+                        <w:rFonts w:ascii="ISOCPEUR" w:eastAsia="ISOCPEUR" w:hAnsi="ISOCPEUR" w:cs="ISOCPEUR"/>
+                        <w:i/>
+                        <w:color w:val="000000"/>
+                        <w:sz w:val="18"/>
+                      </w:rPr>
+                      <w:t>Изм.</w:t>
+                    </w:r>
+                  </w:p>
+                </w:txbxContent>
+              </v:textbox>
+            </v:rect>
+            <v:rect id="Прямоугольник 107830542" o:spid="_x0000_s4105" style="position:absolute;left:1139;top:19660;width:1001;height:309;visibility:visible" o:gfxdata="UEsDBBQABgAIAAAAIQDb4fbL7gAAAIUBAAATAAAAW0NvbnRlbnRfVHlwZXNdLnhtbHyQz07DMAyH&#10;70i8Q+QralM4IITa7kDhCAiNB7ASt43WOlEcyvb2pNu4IODoPz9/n1xv9vOkForiPDdwXVagiI23&#10;jocG3rdPxR0oScgWJ8/UwIEENu3lRb09BBKV0ywNjCmFe63FjDSjlD4Q50nv44wpl3HQAc0OB9I3&#10;VXWrjedEnIq03oC27qjHjympx31un0wiTQLq4bS4shrAECZnMGVTvbD9QSnOhDInjzsyuiBXWQP0&#10;r4R18jfgnHvJr4nOknrFmJ5xzhraRtHWf3Kkpfz/yGo5S+H73hkquyhdjr3R8m2lj09svwAAAP//&#10;AwBQSwMEFAAGAAgAAAAhAFr0LFu/AAAAFQEAAAsAAABfcmVscy8ucmVsc2zPwWrDMAwG4Ptg72B0&#10;X5TuUMaI01uh19I+gLGVxCy2jGSy9e1nemrHjpL4P0nD4SetZiPRyNnCruvBUPYcYp4tXC/Htw8w&#10;Wl0ObuVMFm6kcBhfX4Yzra62kC6xqGlKVgtLreUTUf1CyWnHhXKbTCzJ1VbKjMX5LzcTvvf9HuXR&#10;gPHJNKdgQU5hB+ZyK23zHztFL6w81c5zQp6m6P9TMfB3PtPWFCczVQtB9N4U2rp2HOA44NMz4y8A&#10;AAD//wMAUEsDBBQABgAIAAAAIQDGnx4exgAAAOIAAAAPAAAAZHJzL2Rvd25yZXYueG1sRE9La8JA&#10;EL4X+h+WEXopdVdbH0RXaQsFKV60gtchOybB7GzITmL677uFQo8f33u9HXytempjFdjCZGxAEefB&#10;VVxYOH19PC1BRUF2WAcmC98UYbu5v1tj5sKND9QfpVAphGOGFkqRJtM65iV5jOPQECfuElqPkmBb&#10;aNfiLYX7Wk+NmWuPFaeGEht6Lym/HjtvoT+f92906vSkR1k87j47qeZk7cNoeF2BEhrkX/zn3rk0&#10;3yyWz2b2MoXfSwmD3vwAAAD//wMAUEsBAi0AFAAGAAgAAAAhANvh9svuAAAAhQEAABMAAAAAAAAA&#10;AAAAAAAAAAAAAFtDb250ZW50X1R5cGVzXS54bWxQSwECLQAUAAYACAAAACEAWvQsW78AAAAVAQAA&#10;CwAAAAAAAAAAAAAAAAAfAQAAX3JlbHMvLnJlbHNQSwECLQAUAAYACAAAACEAxp8eHsYAAADiAAAA&#10;DwAAAAAAAAAAAAAAAAAHAgAAZHJzL2Rvd25yZXYueG1sUEsFBgAAAAADAAMAtwAAAPoCAAAAAA==&#10;" filled="f" stroked="f">
+              <v:textbox inset="1pt,1pt,1pt,1pt">
+                <w:txbxContent>
+                  <w:p>
+                    <w:pPr>
+                      <w:jc w:val="center"/>
+                      <w:textDirection w:val="btLr"/>
+                    </w:pPr>
+                    <w:r>
+                      <w:rPr>
+                        <w:rFonts w:ascii="ISOCPEUR" w:eastAsia="ISOCPEUR" w:hAnsi="ISOCPEUR" w:cs="ISOCPEUR"/>
+                        <w:i/>
+                        <w:color w:val="000000"/>
+                        <w:sz w:val="18"/>
+                      </w:rPr>
+                      <w:t>Лист</w:t>
+                    </w:r>
+                  </w:p>
+                </w:txbxContent>
+              </v:textbox>
+            </v:rect>
+            <v:rect id="Прямоугольник 85863076" o:spid="_x0000_s4104" style="position:absolute;left:2267;top:19660;width:2573;height:309;visibility:visible" o:gfxdata="UEsDBBQABgAIAAAAIQDb4fbL7gAAAIUBAAATAAAAW0NvbnRlbnRfVHlwZXNdLnhtbHyQz07DMAyH&#10;70i8Q+QralM4IITa7kDhCAiNB7ASt43WOlEcyvb2pNu4IODoPz9/n1xv9vOkForiPDdwXVagiI23&#10;jocG3rdPxR0oScgWJ8/UwIEENu3lRb09BBKV0ywNjCmFe63FjDSjlD4Q50nv44wpl3HQAc0OB9I3&#10;VXWrjedEnIq03oC27qjHjympx31un0wiTQLq4bS4shrAECZnMGVTvbD9QSnOhDInjzsyuiBXWQP0&#10;r4R18jfgnHvJr4nOknrFmJ5xzhraRtHWf3Kkpfz/yGo5S+H73hkquyhdjr3R8m2lj09svwAAAP//&#10;AwBQSwMEFAAGAAgAAAAhAFr0LFu/AAAAFQEAAAsAAABfcmVscy8ucmVsc2zPwWrDMAwG4Ptg72B0&#10;X5TuUMaI01uh19I+gLGVxCy2jGSy9e1nemrHjpL4P0nD4SetZiPRyNnCruvBUPYcYp4tXC/Htw8w&#10;Wl0ObuVMFm6kcBhfX4Yzra62kC6xqGlKVgtLreUTUf1CyWnHhXKbTCzJ1VbKjMX5LzcTvvf9HuXR&#10;gPHJNKdgQU5hB+ZyK23zHztFL6w81c5zQp6m6P9TMfB3PtPWFCczVQtB9N4U2rp2HOA44NMz4y8A&#10;AAD//wMAUEsDBBQABgAIAAAAIQCVd7MkyAAAAOEAAAAPAAAAZHJzL2Rvd25yZXYueG1sRI9Ba8JA&#10;FITvBf/D8gq9lLqxpTFEV1GhIKUXreD1kX0modm3IfsS03/fLQgeh5n5hlmuR9eogbpQezYwmyag&#10;iAtvay4NnL4/XjJQQZAtNp7JwC8FWK8mD0vMrb/ygYajlCpCOORooBJpc61DUZHDMPUtcfQuvnMo&#10;UXalth1eI9w1+jVJUu2w5rhQYUu7ioqfY+8MDOfz15ZOvZ4NKPPn/WcvdUrGPD2OmwUooVHu4Vt7&#10;bw1k71n6lsxT+H8U34Be/QEAAP//AwBQSwECLQAUAAYACAAAACEA2+H2y+4AAACFAQAAEwAAAAAA&#10;AAAAAAAAAAAAAAAAW0NvbnRlbnRfVHlwZXNdLnhtbFBLAQItABQABgAIAAAAIQBa9CxbvwAAABUB&#10;AAALAAAAAAAAAAAAAAAAAB8BAABfcmVscy8ucmVsc1BLAQItABQABgAIAAAAIQCVd7MkyAAAAOEA&#10;AAAPAAAAAAAAAAAAAAAAAAcCAABkcnMvZG93bnJldi54bWxQSwUGAAAAAAMAAwC3AAAA/AIAAAAA&#10;" filled="f" stroked="f">
+              <v:textbox inset="1pt,1pt,1pt,1pt">
+                <w:txbxContent>
+                  <w:p>
+                    <w:pPr>
+                      <w:jc w:val="center"/>
+                      <w:textDirection w:val="btLr"/>
+                    </w:pPr>
+                    <w:r>
+                      <w:rPr>
+                        <w:rFonts w:ascii="ISOCPEUR" w:eastAsia="ISOCPEUR" w:hAnsi="ISOCPEUR" w:cs="ISOCPEUR"/>
+                        <w:i/>
+                        <w:color w:val="000000"/>
+                        <w:sz w:val="18"/>
+                      </w:rPr>
+                      <w:t>№ докум.</w:t>
+                    </w:r>
+                  </w:p>
+                </w:txbxContent>
+              </v:textbox>
+            </v:rect>
+            <v:rect id="Прямоугольник 797303072" o:spid="_x0000_s4103" style="position:absolute;left:4983;top:19660;width:1534;height:309;visibility:visible" o:gfxdata="UEsDBBQABgAIAAAAIQDb4fbL7gAAAIUBAAATAAAAW0NvbnRlbnRfVHlwZXNdLnhtbHyQz07DMAyH&#10;70i8Q+QralM4IITa7kDhCAiNB7ASt43WOlEcyvb2pNu4IODoPz9/n1xv9vOkForiPDdwXVagiI23&#10;jocG3rdPxR0oScgWJ8/UwIEENu3lRb09BBKV0ywNjCmFe63FjDSjlD4Q50nv44wpl3HQAc0OB9I3&#10;VXWrjedEnIq03oC27qjHjympx31un0wiTQLq4bS4shrAECZnMGVTvbD9QSnOhDInjzsyuiBXWQP0&#10;r4R18jfgnHvJr4nOknrFmJ5xzhraRtHWf3Kkpfz/yGo5S+H73hkquyhdjr3R8m2lj09svwAAAP//&#10;AwBQSwMEFAAGAAgAAAAhAFr0LFu/AAAAFQEAAAsAAABfcmVscy8ucmVsc2zPwWrDMAwG4Ptg72B0&#10;X5TuUMaI01uh19I+gLGVxCy2jGSy9e1nemrHjpL4P0nD4SetZiPRyNnCruvBUPYcYp4tXC/Htw8w&#10;Wl0ObuVMFm6kcBhfX4Yzra62kC6xqGlKVgtLreUTUf1CyWnHhXKbTCzJ1VbKjMX5LzcTvvf9HuXR&#10;gPHJNKdgQU5hB+ZyK23zHztFL6w81c5zQp6m6P9TMfB3PtPWFCczVQtB9N4U2rp2HOA44NMz4y8A&#10;AAD//wMAUEsDBBQABgAIAAAAIQD8VyjwyQAAAOIAAAAPAAAAZHJzL2Rvd25yZXYueG1sRI9Ba8JA&#10;FITvBf/D8oReSt1VwdTUVdpCQaSXWsHrI/tMQrNvQ/Ylpv++WxB6HGbmG2azG32jBupiHdjCfGZA&#10;ERfB1VxaOH29Pz6BioLssAlMFn4owm47udtg7sKVP2k4SqkShGOOFiqRNtc6FhV5jLPQEifvEjqP&#10;kmRXatfhNcF9oxfGrLTHmtNChS29VVR8H3tvYTifP17p1Ov5gJI97A+91Cuy9n46vjyDEhrlP3xr&#10;752FbJ0tzdJkC/i7lO6A3v4CAAD//wMAUEsBAi0AFAAGAAgAAAAhANvh9svuAAAAhQEAABMAAAAA&#10;AAAAAAAAAAAAAAAAAFtDb250ZW50X1R5cGVzXS54bWxQSwECLQAUAAYACAAAACEAWvQsW78AAAAV&#10;AQAACwAAAAAAAAAAAAAAAAAfAQAAX3JlbHMvLnJlbHNQSwECLQAUAAYACAAAACEA/Fco8MkAAADi&#10;AAAADwAAAAAAAAAAAAAAAAAHAgAAZHJzL2Rvd25yZXYueG1sUEsFBgAAAAADAAMAtwAAAP0CAAAA&#10;AA==&#10;" filled="f" stroked="f">
+              <v:textbox inset="1pt,1pt,1pt,1pt">
+                <w:txbxContent>
+                  <w:p>
+                    <w:pPr>
+                      <w:jc w:val="center"/>
+                      <w:textDirection w:val="btLr"/>
+                    </w:pPr>
+                    <w:r>
+                      <w:rPr>
+                        <w:rFonts w:ascii="ISOCPEUR" w:eastAsia="ISOCPEUR" w:hAnsi="ISOCPEUR" w:cs="ISOCPEUR"/>
+                        <w:i/>
+                        <w:color w:val="000000"/>
+                        <w:sz w:val="18"/>
+                      </w:rPr>
+                      <w:t>Подпись</w:t>
+                    </w:r>
+                  </w:p>
+                </w:txbxContent>
+              </v:textbox>
+            </v:rect>
+            <v:rect id="Прямоугольник 1183036337" o:spid="_x0000_s4102" style="position:absolute;left:6604;top:19660;width:1000;height:309;visibility:visible" o:gfxdata="UEsDBBQABgAIAAAAIQDb4fbL7gAAAIUBAAATAAAAW0NvbnRlbnRfVHlwZXNdLnhtbHyQz07DMAyH&#10;70i8Q+QralM4IITa7kDhCAiNB7ASt43WOlEcyvb2pNu4IODoPz9/n1xv9vOkForiPDdwXVagiI23&#10;jocG3rdPxR0oScgWJ8/UwIEENu3lRb09BBKV0ywNjCmFe63FjDSjlD4Q50nv44wpl3HQAc0OB9I3&#10;VXWrjedEnIq03oC27qjHjympx31un0wiTQLq4bS4shrAECZnMGVTvbD9QSnOhDInjzsyuiBXWQP0&#10;r4R18jfgnHvJr4nOknrFmJ5xzhraRtHWf3Kkpfz/yGo5S+H73hkquyhdjr3R8m2lj09svwAAAP//&#10;AwBQSwMEFAAGAAgAAAAhAFr0LFu/AAAAFQEAAAsAAABfcmVscy8ucmVsc2zPwWrDMAwG4Ptg72B0&#10;X5TuUMaI01uh19I+gLGVxCy2jGSy9e1nemrHjpL4P0nD4SetZiPRyNnCruvBUPYcYp4tXC/Htw8w&#10;Wl0ObuVMFm6kcBhfX4Yzra62kC6xqGlKVgtLreUTUf1CyWnHhXKbTCzJ1VbKjMX5LzcTvvf9HuXR&#10;gPHJNKdgQU5hB+ZyK23zHztFL6w81c5zQp6m6P9TMfB3PtPWFCczVQtB9N4U2rp2HOA44NMz4y8A&#10;AAD//wMAUEsDBBQABgAIAAAAIQCKIOGMxgAAAOMAAAAPAAAAZHJzL2Rvd25yZXYueG1sRE/NasJA&#10;EL4XfIdlhF5K3aSBKKmraKEgpZeq4HXIjkkwOxuyk5i+fbdQ6HG+/1lvJ9eqkfrQeDaQLhJQxKW3&#10;DVcGzqf35xWoIMgWW89k4JsCbDezhzUW1t/5i8ajVCqGcCjQQC3SFVqHsiaHYeE74shdfe9Q4tlX&#10;2vZ4j+Gu1S9JkmuHDceGGjt6q6m8HQdnYLxcPvd0HnQ6oiyfDh+DNDkZ8zifdq+ghCb5F/+5DzbO&#10;T1dZkuVZtoTfnyIAevMDAAD//wMAUEsBAi0AFAAGAAgAAAAhANvh9svuAAAAhQEAABMAAAAAAAAA&#10;AAAAAAAAAAAAAFtDb250ZW50X1R5cGVzXS54bWxQSwECLQAUAAYACAAAACEAWvQsW78AAAAVAQAA&#10;CwAAAAAAAAAAAAAAAAAfAQAAX3JlbHMvLnJlbHNQSwECLQAUAAYACAAAACEAiiDhjMYAAADjAAAA&#10;DwAAAAAAAAAAAAAAAAAHAgAAZHJzL2Rvd25yZXYueG1sUEsFBgAAAAADAAMAtwAAAPoCAAAAAA==&#10;" filled="f" stroked="f">
+              <v:textbox inset="1pt,1pt,1pt,1pt">
+                <w:txbxContent>
+                  <w:p>
+                    <w:pPr>
+                      <w:jc w:val="center"/>
+                      <w:textDirection w:val="btLr"/>
+                    </w:pPr>
+                    <w:r>
+                      <w:rPr>
+                        <w:rFonts w:ascii="ISOCPEUR" w:eastAsia="ISOCPEUR" w:hAnsi="ISOCPEUR" w:cs="ISOCPEUR"/>
+                        <w:i/>
+                        <w:color w:val="000000"/>
+                        <w:sz w:val="18"/>
+                      </w:rPr>
+                      <w:t>Дата</w:t>
+                    </w:r>
+                  </w:p>
+                </w:txbxContent>
+              </v:textbox>
+            </v:rect>
+            <v:rect id="Прямоугольник 674807218" o:spid="_x0000_s4101" style="position:absolute;left:18949;top:18977;width:1001;height:309;visibility:visible" o:gfxdata="UEsDBBQABgAIAAAAIQDb4fbL7gAAAIUBAAATAAAAW0NvbnRlbnRfVHlwZXNdLnhtbHyQz07DMAyH&#10;70i8Q+QralM4IITa7kDhCAiNB7ASt43WOlEcyvb2pNu4IODoPz9/n1xv9vOkForiPDdwXVagiI23&#10;jocG3rdPxR0oScgWJ8/UwIEENu3lRb09BBKV0ywNjCmFe63FjDSjlD4Q50nv44wpl3HQAc0OB9I3&#10;VXWrjedEnIq03oC27qjHjympx31un0wiTQLq4bS4shrAECZnMGVTvbD9QSnOhDInjzsyuiBXWQP0&#10;r4R18jfgnHvJr4nOknrFmJ5xzhraRtHWf3Kkpfz/yGo5S+H73hkquyhdjr3R8m2lj09svwAAAP//&#10;AwBQSwMEFAAGAAgAAAAhAFr0LFu/AAAAFQEAAAsAAABfcmVscy8ucmVsc2zPwWrDMAwG4Ptg72B0&#10;X5TuUMaI01uh19I+gLGVxCy2jGSy9e1nemrHjpL4P0nD4SetZiPRyNnCruvBUPYcYp4tXC/Htw8w&#10;Wl0ObuVMFm6kcBhfX4Yzra62kC6xqGlKVgtLreUTUf1CyWnHhXKbTCzJ1VbKjMX5LzcTvvf9HuXR&#10;gPHJNKdgQU5hB+ZyK23zHztFL6w81c5zQp6m6P9TMfB3PtPWFCczVQtB9N4U2rp2HOA44NMz4y8A&#10;AAD//wMAUEsDBBQABgAIAAAAIQAmJf5/xgAAAOIAAAAPAAAAZHJzL2Rvd25yZXYueG1sRE9Na8JA&#10;EL0L/Q/LFHoR3UQkkdRV2kJBpJeq4HXITpPQ7GzITmL89+6h0OPjfW/3k2vVSH1oPBtIlwko4tLb&#10;hisDl/PnYgMqCLLF1jMZuFOA/e5ptsXC+ht/03iSSsUQDgUaqEW6QutQ1uQwLH1HHLkf3zuUCPtK&#10;2x5vMdy1epUkmXbYcGyosaOPmsrf0+AMjNfr1ztdBp2OKPn8cBykyciYl+fp7RWU0CT/4j/3wRrI&#10;8vUmyVdp3BwvxTugdw8AAAD//wMAUEsBAi0AFAAGAAgAAAAhANvh9svuAAAAhQEAABMAAAAAAAAA&#10;AAAAAAAAAAAAAFtDb250ZW50X1R5cGVzXS54bWxQSwECLQAUAAYACAAAACEAWvQsW78AAAAVAQAA&#10;CwAAAAAAAAAAAAAAAAAfAQAAX3JlbHMvLnJlbHNQSwECLQAUAAYACAAAACEAJiX+f8YAAADiAAAA&#10;DwAAAAAAAAAAAAAAAAAHAgAAZHJzL2Rvd25yZXYueG1sUEsFBgAAAAADAAMAtwAAAPoCAAAAAA==&#10;" filled="f" stroked="f">
+              <v:textbox inset="1pt,1pt,1pt,1pt">
+                <w:txbxContent>
+                  <w:p>
+                    <w:pPr>
+                      <w:jc w:val="center"/>
+                      <w:textDirection w:val="btLr"/>
+                    </w:pPr>
+                    <w:r>
+                      <w:rPr>
+                        <w:rFonts w:ascii="ISOCPEUR" w:eastAsia="ISOCPEUR" w:hAnsi="ISOCPEUR" w:cs="ISOCPEUR"/>
+                        <w:i/>
+                        <w:color w:val="000000"/>
+                        <w:sz w:val="18"/>
+                      </w:rPr>
+                      <w:t>Лист</w:t>
+                    </w:r>
+                  </w:p>
+                </w:txbxContent>
+              </v:textbox>
+            </v:rect>
+            <v:rect id="Прямоугольник 1910170784" o:spid="_x0000_s4100" style="position:absolute;left:18949;top:19435;width:1001;height:423;visibility:visible" o:gfxdata="UEsDBBQABgAIAAAAIQDb4fbL7gAAAIUBAAATAAAAW0NvbnRlbnRfVHlwZXNdLnhtbHyQz07DMAyH&#10;70i8Q+QralM4IITa7kDhCAiNB7ASt43WOlEcyvb2pNu4IODoPz9/n1xv9vOkForiPDdwXVagiI23&#10;jocG3rdPxR0oScgWJ8/UwIEENu3lRb09BBKV0ywNjCmFe63FjDSjlD4Q50nv44wpl3HQAc0OB9I3&#10;VXWrjedEnIq03oC27qjHjympx31un0wiTQLq4bS4shrAECZnMGVTvbD9QSnOhDInjzsyuiBXWQP0&#10;r4R18jfgnHvJr4nOknrFmJ5xzhraRtHWf3Kkpfz/yGo5S+H73hkquyhdjr3R8m2lj09svwAAAP//&#10;AwBQSwMEFAAGAAgAAAAhAFr0LFu/AAAAFQEAAAsAAABfcmVscy8ucmVsc2zPwWrDMAwG4Ptg72B0&#10;X5TuUMaI01uh19I+gLGVxCy2jGSy9e1nemrHjpL4P0nD4SetZiPRyNnCruvBUPYcYp4tXC/Htw8w&#10;Wl0ObuVMFm6kcBhfX4Yzra62kC6xqGlKVgtLreUTUf1CyWnHhXKbTCzJ1VbKjMX5LzcTvvf9HuXR&#10;gPHJNKdgQU5hB+ZyK23zHztFL6w81c5zQp6m6P9TMfB3PtPWFCczVQtB9N4U2rp2HOA44NMz4y8A&#10;AAD//wMAUEsDBBQABgAIAAAAIQD5B2ndxgAAAOMAAAAPAAAAZHJzL2Rvd25yZXYueG1sRE/NSsNA&#10;EL4LvsMyghexuynS1NhtaQtCES+thV6H7JgEs7MhO0nj27uC4HG+/1ltJt+qkfrYBLaQzQwo4jK4&#10;hisL54/XxyWoKMgO28Bk4ZsibNa3NyssXLjykcaTVCqFcCzQQi3SFVrHsiaPcRY64sR9ht6jpLOv&#10;tOvxmsJ9q+fGLLTHhlNDjR3tayq/ToO3MF4u7zs6DzobUfKHw9sgzYKsvb+bti+ghCb5F/+5Dy7N&#10;f85Mlpt8+QS/PyUA9PoHAAD//wMAUEsBAi0AFAAGAAgAAAAhANvh9svuAAAAhQEAABMAAAAAAAAA&#10;AAAAAAAAAAAAAFtDb250ZW50X1R5cGVzXS54bWxQSwECLQAUAAYACAAAACEAWvQsW78AAAAVAQAA&#10;CwAAAAAAAAAAAAAAAAAfAQAAX3JlbHMvLnJlbHNQSwECLQAUAAYACAAAACEA+Qdp3cYAAADjAAAA&#10;DwAAAAAAAAAAAAAAAAAHAgAAZHJzL2Rvd25yZXYueG1sUEsFBgAAAAADAAMAtwAAAPoCAAAAAA==&#10;" filled="f" stroked="f">
+              <v:textbox inset="1pt,1pt,1pt,1pt">
+                <w:txbxContent>
+                  <w:p>
+                    <w:pPr>
+                      <w:textDirection w:val="btLr"/>
+                      <w:rPr>
+                        <w:lang w:val="en-US"/>
+                      </w:rPr>
+                    </w:pPr>
+                    <w:fldSimple w:instr="PAGE   \* MERGEFORMAT">
+                      <w:r>
+                        <w:rPr>
+                          <w:noProof/>
+                        </w:rPr>
+                        <w:t>8</w:t>
+                      </w:r>
+                    </w:fldSimple>
+                  </w:p>
+                  <w:p>
+                    <w:pPr>
+                      <w:textDirection w:val="btLr"/>
+                    </w:pPr>
+                  </w:p>
+                  <w:p>
+                    <w:pPr>
+                      <w:textDirection w:val="btLr"/>
+                    </w:pPr>
+                  </w:p>
+                  <w:p>
+                    <w:pPr>
+                      <w:textDirection w:val="btLr"/>
+                    </w:pPr>
+                  </w:p>
+                </w:txbxContent>
+              </v:textbox>
+            </v:rect>
+            <v:rect id="Прямоугольник 47880452" o:spid="_x0000_s4099" style="position:absolute;left:7745;top:19221;width:11075;height:477;visibility:visible" o:gfxdata="UEsDBBQABgAIAAAAIQDb4fbL7gAAAIUBAAATAAAAW0NvbnRlbnRfVHlwZXNdLnhtbHyQz07DMAyH&#10;70i8Q+QralM4IITa7kDhCAiNB7ASt43WOlEcyvb2pNu4IODoPz9/n1xv9vOkForiPDdwXVagiI23&#10;jocG3rdPxR0oScgWJ8/UwIEENu3lRb09BBKV0ywNjCmFe63FjDSjlD4Q50nv44wpl3HQAc0OB9I3&#10;VXWrjedEnIq03oC27qjHjympx31un0wiTQLq4bS4shrAECZnMGVTvbD9QSnOhDInjzsyuiBXWQP0&#10;r4R18jfgnHvJr4nOknrFmJ5xzhraRtHWf3Kkpfz/yGo5S+H73hkquyhdjr3R8m2lj09svwAAAP//&#10;AwBQSwMEFAAGAAgAAAAhAFr0LFu/AAAAFQEAAAsAAABfcmVscy8ucmVsc2zPwWrDMAwG4Ptg72B0&#10;X5TuUMaI01uh19I+gLGVxCy2jGSy9e1nemrHjpL4P0nD4SetZiPRyNnCruvBUPYcYp4tXC/Htw8w&#10;Wl0ObuVMFm6kcBhfX4Yzra62kC6xqGlKVgtLreUTUf1CyWnHhXKbTCzJ1VbKjMX5LzcTvvf9HuXR&#10;gPHJNKdgQU5hB+ZyK23zHztFL6w81c5zQp6m6P9TMfB3PtPWFCczVQtB9N4U2rp2HOA44NMz4y8A&#10;AAD//wMAUEsDBBQABgAIAAAAIQCMkaeKyAAAAOEAAAAPAAAAZHJzL2Rvd25yZXYueG1sRI9Ba8JA&#10;FITvBf/D8gq9lLpRrIboKioURHrRCl4f2WcSmn0bsi8x/fddodDjMDPfMKvN4GrVUxsqzwYm4wQU&#10;ce5txYWBy9fHWwoqCLLF2jMZ+KEAm/XoaYWZ9Xc+UX+WQkUIhwwNlCJNpnXIS3IYxr4hjt7Ntw4l&#10;yrbQtsV7hLtaT5Nkrh1WHBdKbGhfUv597pyB/nr93NGl05MeZfF6OHZSzcmYl+dhuwQlNMh/+K99&#10;sAZmizRNZu9TeDyKb0CvfwEAAP//AwBQSwECLQAUAAYACAAAACEA2+H2y+4AAACFAQAAEwAAAAAA&#10;AAAAAAAAAAAAAAAAW0NvbnRlbnRfVHlwZXNdLnhtbFBLAQItABQABgAIAAAAIQBa9CxbvwAAABUB&#10;AAALAAAAAAAAAAAAAAAAAB8BAABfcmVscy8ucmVsc1BLAQItABQABgAIAAAAIQCMkaeKyAAAAOEA&#10;AAAPAAAAAAAAAAAAAAAAAAcCAABkcnMvZG93bnJldi54bWxQSwUGAAAAAAMAAwC3AAAA/AIAAAAA&#10;" filled="f" stroked="f">
+              <v:textbox inset="1pt,1pt,1pt,1pt">
+                <w:txbxContent>
+                  <w:p>
+                    <w:pPr>
+                      <w:jc w:val="center"/>
+                      <w:textDirection w:val="btLr"/>
+                    </w:pPr>
+                    <w:r>
+                      <w:rPr>
+                        <w:rFonts w:ascii="ISOCPEUR" w:eastAsia="ISOCPEUR" w:hAnsi="ISOCPEUR" w:cs="ISOCPEUR"/>
+                        <w:i/>
+                        <w:color w:val="000000"/>
+                        <w:sz w:val="28"/>
+                      </w:rPr>
+                      <w:t>40.И123-19 09.02.07 КП-ПЗ</w:t>
+                    </w:r>
+                  </w:p>
+                </w:txbxContent>
+              </v:textbox>
+            </v:rect>
+          </v:group>
+          <w10:wrap anchorx="margin" anchory="page"/>
+        </v:group>
+      </w:pict>
     </w:r>
   </w:p>
 </w:hdr>
 </file>
 
 <file path=word/numbering.xml><?xml version="1.0" encoding="utf-8"?>
-<w:numbering xmlns:wpc="http://schemas.microsoft.com/office/word/2010/wordprocessingCanvas" xmlns:cx="http://schemas.microsoft.com/office/drawing/2014/chartex" xmlns:mc="http://schemas.openxmlformats.org/markup-compatibility/2006" xmlns:o="urn:schemas-microsoft-com:office:office" xmlns:r="http://schemas.openxmlformats.org/officeDocument/2006/relationships" xmlns:m="http://schemas.openxmlformats.org/officeDocument/2006/math" xmlns:v="urn:schemas-microsoft-com:vml" xmlns:wp14="http://schemas.microsoft.com/office/word/2010/wordprocessingDrawing" xmlns:wp="http://schemas.openxmlformats.org/drawingml/2006/wordprocessingDrawing" xmlns:w10="urn:schemas-microsoft-com:office:word" xmlns:w="http://schemas.openxmlformats.org/wordprocessingml/2006/main" xmlns:w14="http://schemas.microsoft.com/office/word/2010/wordml" xmlns:w15="http://schemas.microsoft.com/office/word/2012/wordml" xmlns:w16se="http://schemas.microsoft.com/office/word/2015/wordml/symex" xmlns:wpg="http://schemas.microsoft.com/office/word/2010/wordprocessingGroup" xmlns:wpi="http://schemas.microsoft.com/office/word/2010/wordprocessingInk" xmlns:wne="http://schemas.microsoft.com/office/word/2006/wordml" xmlns:wps="http://schemas.microsoft.com/office/word/2010/wordprocessingShape" mc:Ignorable="w14 w15 w16se wp14">
-  <w:abstractNum w:abstractNumId="0" w15:restartNumberingAfterBreak="0">
+<w:numbering xmlns:ve="http://schemas.openxmlformats.org/markup-compatibility/2006" xmlns:o="urn:schemas-microsoft-com:office:office" xmlns:r="http://schemas.openxmlformats.org/officeDocument/2006/relationships" xmlns:m="http://schemas.openxmlformats.org/officeDocument/2006/math" xmlns:v="urn:schemas-microsoft-com:vml" xmlns:wp="http://schemas.openxmlformats.org/drawingml/2006/wordprocessingDrawing" xmlns:w10="urn:schemas-microsoft-com:office:word" xmlns:w="http://schemas.openxmlformats.org/wordprocessingml/2006/main" xmlns:wne="http://schemas.microsoft.com/office/word/2006/wordml">
+  <w:abstractNum w:abstractNumId="0">
     <w:nsid w:val="07C36595"/>
     <w:multiLevelType w:val="multilevel"/>
     <w:tmpl w:val="A51466F8"/>
@@ -24595,7 +24316,7 @@
       </w:rPr>
     </w:lvl>
   </w:abstractNum>
-  <w:abstractNum w:abstractNumId="1" w15:restartNumberingAfterBreak="0">
+  <w:abstractNum w:abstractNumId="1">
     <w:nsid w:val="0DF65564"/>
     <w:multiLevelType w:val="multilevel"/>
     <w:tmpl w:val="363C13CC"/>
@@ -24708,7 +24429,7 @@
       </w:rPr>
     </w:lvl>
   </w:abstractNum>
-  <w:abstractNum w:abstractNumId="2" w15:restartNumberingAfterBreak="0">
+  <w:abstractNum w:abstractNumId="2">
     <w:nsid w:val="11616905"/>
     <w:multiLevelType w:val="multilevel"/>
     <w:tmpl w:val="6DB082E0"/>
@@ -24821,7 +24542,7 @@
       </w:rPr>
     </w:lvl>
   </w:abstractNum>
-  <w:abstractNum w:abstractNumId="3" w15:restartNumberingAfterBreak="0">
+  <w:abstractNum w:abstractNumId="3">
     <w:nsid w:val="18926122"/>
     <w:multiLevelType w:val="multilevel"/>
     <w:tmpl w:val="513E27A8"/>
@@ -24934,7 +24655,7 @@
       </w:rPr>
     </w:lvl>
   </w:abstractNum>
-  <w:abstractNum w:abstractNumId="4" w15:restartNumberingAfterBreak="0">
+  <w:abstractNum w:abstractNumId="4">
     <w:nsid w:val="199F29CD"/>
     <w:multiLevelType w:val="multilevel"/>
     <w:tmpl w:val="BE6E1D24"/>
@@ -25047,7 +24768,7 @@
       </w:rPr>
     </w:lvl>
   </w:abstractNum>
-  <w:abstractNum w:abstractNumId="5" w15:restartNumberingAfterBreak="0">
+  <w:abstractNum w:abstractNumId="5">
     <w:nsid w:val="259D309D"/>
     <w:multiLevelType w:val="multilevel"/>
     <w:tmpl w:val="465CAA84"/>
@@ -25160,7 +24881,7 @@
       </w:rPr>
     </w:lvl>
   </w:abstractNum>
-  <w:abstractNum w:abstractNumId="6" w15:restartNumberingAfterBreak="0">
+  <w:abstractNum w:abstractNumId="6">
     <w:nsid w:val="2D484F76"/>
     <w:multiLevelType w:val="multilevel"/>
     <w:tmpl w:val="38EE8CBA"/>
@@ -25273,7 +24994,7 @@
       </w:rPr>
     </w:lvl>
   </w:abstractNum>
-  <w:abstractNum w:abstractNumId="7" w15:restartNumberingAfterBreak="0">
+  <w:abstractNum w:abstractNumId="7">
     <w:nsid w:val="30480055"/>
     <w:multiLevelType w:val="multilevel"/>
     <w:tmpl w:val="FB745F26"/>
@@ -25386,7 +25107,7 @@
       </w:rPr>
     </w:lvl>
   </w:abstractNum>
-  <w:abstractNum w:abstractNumId="8" w15:restartNumberingAfterBreak="0">
+  <w:abstractNum w:abstractNumId="8">
     <w:nsid w:val="4DEB0231"/>
     <w:multiLevelType w:val="multilevel"/>
     <w:tmpl w:val="8A06AF16"/>
@@ -25499,7 +25220,93 @@
       </w:rPr>
     </w:lvl>
   </w:abstractNum>
-  <w:abstractNum w:abstractNumId="9" w15:restartNumberingAfterBreak="0">
+  <w:abstractNum w:abstractNumId="9">
+    <w:nsid w:val="50E77747"/>
+    <w:multiLevelType w:val="hybridMultilevel"/>
+    <w:tmpl w:val="8662CE42"/>
+    <w:lvl w:ilvl="0" w:tplc="0419000F">
+      <w:start w:val="1"/>
+      <w:numFmt w:val="decimal"/>
+      <w:lvlText w:val="%1."/>
+      <w:lvlJc w:val="left"/>
+      <w:pPr>
+        <w:ind w:left="720" w:hanging="360"/>
+      </w:pPr>
+    </w:lvl>
+    <w:lvl w:ilvl="1" w:tplc="04190019" w:tentative="1">
+      <w:start w:val="1"/>
+      <w:numFmt w:val="lowerLetter"/>
+      <w:lvlText w:val="%2."/>
+      <w:lvlJc w:val="left"/>
+      <w:pPr>
+        <w:ind w:left="1440" w:hanging="360"/>
+      </w:pPr>
+    </w:lvl>
+    <w:lvl w:ilvl="2" w:tplc="0419001B" w:tentative="1">
+      <w:start w:val="1"/>
+      <w:numFmt w:val="lowerRoman"/>
+      <w:lvlText w:val="%3."/>
+      <w:lvlJc w:val="right"/>
+      <w:pPr>
+        <w:ind w:left="2160" w:hanging="180"/>
+      </w:pPr>
+    </w:lvl>
+    <w:lvl w:ilvl="3" w:tplc="0419000F" w:tentative="1">
+      <w:start w:val="1"/>
+      <w:numFmt w:val="decimal"/>
+      <w:lvlText w:val="%4."/>
+      <w:lvlJc w:val="left"/>
+      <w:pPr>
+        <w:ind w:left="2880" w:hanging="360"/>
+      </w:pPr>
+    </w:lvl>
+    <w:lvl w:ilvl="4" w:tplc="04190019" w:tentative="1">
+      <w:start w:val="1"/>
+      <w:numFmt w:val="lowerLetter"/>
+      <w:lvlText w:val="%5."/>
+      <w:lvlJc w:val="left"/>
+      <w:pPr>
+        <w:ind w:left="3600" w:hanging="360"/>
+      </w:pPr>
+    </w:lvl>
+    <w:lvl w:ilvl="5" w:tplc="0419001B" w:tentative="1">
+      <w:start w:val="1"/>
+      <w:numFmt w:val="lowerRoman"/>
+      <w:lvlText w:val="%6."/>
+      <w:lvlJc w:val="right"/>
+      <w:pPr>
+        <w:ind w:left="4320" w:hanging="180"/>
+      </w:pPr>
+    </w:lvl>
+    <w:lvl w:ilvl="6" w:tplc="0419000F" w:tentative="1">
+      <w:start w:val="1"/>
+      <w:numFmt w:val="decimal"/>
+      <w:lvlText w:val="%7."/>
+      <w:lvlJc w:val="left"/>
+      <w:pPr>
+        <w:ind w:left="5040" w:hanging="360"/>
+      </w:pPr>
+    </w:lvl>
+    <w:lvl w:ilvl="7" w:tplc="04190019" w:tentative="1">
+      <w:start w:val="1"/>
+      <w:numFmt w:val="lowerLetter"/>
+      <w:lvlText w:val="%8."/>
+      <w:lvlJc w:val="left"/>
+      <w:pPr>
+        <w:ind w:left="5760" w:hanging="360"/>
+      </w:pPr>
+    </w:lvl>
+    <w:lvl w:ilvl="8" w:tplc="0419001B" w:tentative="1">
+      <w:start w:val="1"/>
+      <w:numFmt w:val="lowerRoman"/>
+      <w:lvlText w:val="%9."/>
+      <w:lvlJc w:val="right"/>
+      <w:pPr>
+        <w:ind w:left="6480" w:hanging="180"/>
+      </w:pPr>
+    </w:lvl>
+  </w:abstractNum>
+  <w:abstractNum w:abstractNumId="10">
     <w:nsid w:val="72F90288"/>
     <w:multiLevelType w:val="multilevel"/>
     <w:tmpl w:val="B9EE96BC"/>
@@ -25612,7 +25419,7 @@
       </w:rPr>
     </w:lvl>
   </w:abstractNum>
-  <w:abstractNum w:abstractNumId="10" w15:restartNumberingAfterBreak="0">
+  <w:abstractNum w:abstractNumId="11">
     <w:nsid w:val="774A3138"/>
     <w:multiLevelType w:val="hybridMultilevel"/>
     <w:tmpl w:val="BCEAE3BC"/>
@@ -25714,7 +25521,7 @@
     <w:abstractNumId w:val="2"/>
   </w:num>
   <w:num w:numId="6">
-    <w:abstractNumId w:val="9"/>
+    <w:abstractNumId w:val="10"/>
   </w:num>
   <w:num w:numId="7">
     <w:abstractNumId w:val="4"/>
@@ -25729,13 +25536,16 @@
     <w:abstractNumId w:val="5"/>
   </w:num>
   <w:num w:numId="11">
-    <w:abstractNumId w:val="10"/>
+    <w:abstractNumId w:val="11"/>
+  </w:num>
+  <w:num w:numId="12">
+    <w:abstractNumId w:val="9"/>
   </w:num>
 </w:numbering>
 </file>
 
 <file path=word/styles.xml><?xml version="1.0" encoding="utf-8"?>
-<w:styles xmlns:mc="http://schemas.openxmlformats.org/markup-compatibility/2006" xmlns:r="http://schemas.openxmlformats.org/officeDocument/2006/relationships" xmlns:w="http://schemas.openxmlformats.org/wordprocessingml/2006/main" xmlns:w14="http://schemas.microsoft.com/office/word/2010/wordml" xmlns:w15="http://schemas.microsoft.com/office/word/2012/wordml" xmlns:w16se="http://schemas.microsoft.com/office/word/2015/wordml/symex" mc:Ignorable="w14 w15 w16se">
+<w:styles xmlns:r="http://schemas.openxmlformats.org/officeDocument/2006/relationships" xmlns:w="http://schemas.openxmlformats.org/wordprocessingml/2006/main">
   <w:docDefaults>
     <w:rPrDefault>
       <w:rPr>
@@ -25751,378 +25561,144 @@
       </w:pPr>
     </w:pPrDefault>
   </w:docDefaults>
-  <w:latentStyles w:defLockedState="0" w:defUIPriority="99" w:defSemiHidden="0" w:defUnhideWhenUsed="0" w:defQFormat="0" w:count="371">
-    <w:lsdException w:name="Normal" w:uiPriority="0" w:qFormat="1"/>
-    <w:lsdException w:name="heading 1" w:uiPriority="9" w:qFormat="1"/>
-    <w:lsdException w:name="heading 2" w:semiHidden="1" w:uiPriority="9" w:unhideWhenUsed="1" w:qFormat="1"/>
-    <w:lsdException w:name="heading 3" w:semiHidden="1" w:uiPriority="9" w:unhideWhenUsed="1" w:qFormat="1"/>
-    <w:lsdException w:name="heading 4" w:semiHidden="1" w:uiPriority="9" w:unhideWhenUsed="1" w:qFormat="1"/>
-    <w:lsdException w:name="heading 5" w:semiHidden="1" w:uiPriority="9" w:unhideWhenUsed="1" w:qFormat="1"/>
-    <w:lsdException w:name="heading 6" w:semiHidden="1" w:uiPriority="9" w:unhideWhenUsed="1" w:qFormat="1"/>
-    <w:lsdException w:name="heading 7" w:semiHidden="1" w:uiPriority="9" w:unhideWhenUsed="1" w:qFormat="1"/>
-    <w:lsdException w:name="heading 8" w:semiHidden="1" w:uiPriority="9" w:unhideWhenUsed="1" w:qFormat="1"/>
-    <w:lsdException w:name="heading 9" w:semiHidden="1" w:uiPriority="9" w:unhideWhenUsed="1" w:qFormat="1"/>
-    <w:lsdException w:name="index 1" w:semiHidden="1" w:unhideWhenUsed="1"/>
-    <w:lsdException w:name="index 2" w:semiHidden="1" w:unhideWhenUsed="1"/>
-    <w:lsdException w:name="index 3" w:semiHidden="1" w:unhideWhenUsed="1"/>
-    <w:lsdException w:name="index 4" w:semiHidden="1" w:unhideWhenUsed="1"/>
-    <w:lsdException w:name="index 5" w:semiHidden="1" w:unhideWhenUsed="1"/>
-    <w:lsdException w:name="index 6" w:semiHidden="1" w:unhideWhenUsed="1"/>
-    <w:lsdException w:name="index 7" w:semiHidden="1" w:unhideWhenUsed="1"/>
-    <w:lsdException w:name="index 8" w:semiHidden="1" w:unhideWhenUsed="1"/>
-    <w:lsdException w:name="index 9" w:semiHidden="1" w:unhideWhenUsed="1"/>
-    <w:lsdException w:name="toc 1" w:semiHidden="1" w:uiPriority="39" w:unhideWhenUsed="1"/>
-    <w:lsdException w:name="toc 2" w:semiHidden="1" w:uiPriority="39" w:unhideWhenUsed="1"/>
-    <w:lsdException w:name="toc 3" w:semiHidden="1" w:uiPriority="39" w:unhideWhenUsed="1"/>
-    <w:lsdException w:name="toc 4" w:semiHidden="1" w:uiPriority="39" w:unhideWhenUsed="1"/>
-    <w:lsdException w:name="toc 5" w:semiHidden="1" w:uiPriority="39" w:unhideWhenUsed="1"/>
-    <w:lsdException w:name="toc 6" w:semiHidden="1" w:uiPriority="39" w:unhideWhenUsed="1"/>
-    <w:lsdException w:name="toc 7" w:semiHidden="1" w:uiPriority="39" w:unhideWhenUsed="1"/>
-    <w:lsdException w:name="toc 8" w:semiHidden="1" w:uiPriority="39" w:unhideWhenUsed="1"/>
-    <w:lsdException w:name="toc 9" w:semiHidden="1" w:uiPriority="39" w:unhideWhenUsed="1"/>
-    <w:lsdException w:name="Normal Indent" w:semiHidden="1" w:unhideWhenUsed="1"/>
-    <w:lsdException w:name="footnote text" w:semiHidden="1" w:unhideWhenUsed="1"/>
-    <w:lsdException w:name="annotation text" w:semiHidden="1" w:unhideWhenUsed="1"/>
-    <w:lsdException w:name="header" w:semiHidden="1" w:unhideWhenUsed="1"/>
-    <w:lsdException w:name="footer" w:semiHidden="1" w:unhideWhenUsed="1"/>
-    <w:lsdException w:name="index heading" w:semiHidden="1" w:unhideWhenUsed="1"/>
-    <w:lsdException w:name="caption" w:semiHidden="1" w:uiPriority="35" w:unhideWhenUsed="1" w:qFormat="1"/>
-    <w:lsdException w:name="table of figures" w:semiHidden="1" w:unhideWhenUsed="1"/>
-    <w:lsdException w:name="envelope address" w:semiHidden="1" w:unhideWhenUsed="1"/>
-    <w:lsdException w:name="envelope return" w:semiHidden="1" w:unhideWhenUsed="1"/>
-    <w:lsdException w:name="footnote reference" w:semiHidden="1" w:unhideWhenUsed="1"/>
-    <w:lsdException w:name="annotation reference" w:semiHidden="1" w:unhideWhenUsed="1"/>
-    <w:lsdException w:name="line number" w:semiHidden="1" w:unhideWhenUsed="1"/>
-    <w:lsdException w:name="page number" w:semiHidden="1" w:unhideWhenUsed="1"/>
-    <w:lsdException w:name="endnote reference" w:semiHidden="1" w:unhideWhenUsed="1"/>
-    <w:lsdException w:name="endnote text" w:semiHidden="1" w:unhideWhenUsed="1"/>
-    <w:lsdException w:name="table of authorities" w:semiHidden="1" w:unhideWhenUsed="1"/>
-    <w:lsdException w:name="macro" w:semiHidden="1" w:unhideWhenUsed="1"/>
-    <w:lsdException w:name="toa heading" w:semiHidden="1" w:unhideWhenUsed="1"/>
-    <w:lsdException w:name="List" w:semiHidden="1" w:unhideWhenUsed="1"/>
-    <w:lsdException w:name="List Bullet" w:semiHidden="1" w:unhideWhenUsed="1"/>
-    <w:lsdException w:name="List Number" w:semiHidden="1" w:unhideWhenUsed="1"/>
-    <w:lsdException w:name="List 2" w:semiHidden="1" w:unhideWhenUsed="1"/>
-    <w:lsdException w:name="List 3" w:semiHidden="1" w:unhideWhenUsed="1"/>
-    <w:lsdException w:name="List 4" w:semiHidden="1" w:unhideWhenUsed="1"/>
-    <w:lsdException w:name="List 5" w:semiHidden="1" w:unhideWhenUsed="1"/>
-    <w:lsdException w:name="List Bullet 2" w:semiHidden="1" w:unhideWhenUsed="1"/>
-    <w:lsdException w:name="List Bullet 3" w:semiHidden="1" w:unhideWhenUsed="1"/>
-    <w:lsdException w:name="List Bullet 4" w:semiHidden="1" w:unhideWhenUsed="1"/>
-    <w:lsdException w:name="List Bullet 5" w:semiHidden="1" w:unhideWhenUsed="1"/>
-    <w:lsdException w:name="List Number 2" w:semiHidden="1" w:unhideWhenUsed="1"/>
-    <w:lsdException w:name="List Number 3" w:semiHidden="1" w:unhideWhenUsed="1"/>
-    <w:lsdException w:name="List Number 4" w:semiHidden="1" w:unhideWhenUsed="1"/>
-    <w:lsdException w:name="List Number 5" w:semiHidden="1" w:unhideWhenUsed="1"/>
-    <w:lsdException w:name="Title" w:uiPriority="10" w:qFormat="1"/>
-    <w:lsdException w:name="Closing" w:semiHidden="1" w:unhideWhenUsed="1"/>
-    <w:lsdException w:name="Signature" w:semiHidden="1" w:unhideWhenUsed="1"/>
-    <w:lsdException w:name="Default Paragraph Font" w:semiHidden="1" w:uiPriority="1" w:unhideWhenUsed="1"/>
-    <w:lsdException w:name="Body Text" w:semiHidden="1" w:unhideWhenUsed="1"/>
-    <w:lsdException w:name="Body Text Indent" w:semiHidden="1" w:unhideWhenUsed="1"/>
-    <w:lsdException w:name="List Continue" w:semiHidden="1" w:unhideWhenUsed="1"/>
-    <w:lsdException w:name="List Continue 2" w:semiHidden="1" w:unhideWhenUsed="1"/>
-    <w:lsdException w:name="List Continue 3" w:semiHidden="1" w:unhideWhenUsed="1"/>
-    <w:lsdException w:name="List Continue 4" w:semiHidden="1" w:unhideWhenUsed="1"/>
-    <w:lsdException w:name="List Continue 5" w:semiHidden="1" w:unhideWhenUsed="1"/>
-    <w:lsdException w:name="Message Header" w:semiHidden="1" w:unhideWhenUsed="1"/>
-    <w:lsdException w:name="Subtitle" w:uiPriority="11" w:qFormat="1"/>
-    <w:lsdException w:name="Salutation" w:semiHidden="1" w:unhideWhenUsed="1"/>
-    <w:lsdException w:name="Date" w:semiHidden="1" w:unhideWhenUsed="1"/>
-    <w:lsdException w:name="Body Text First Indent" w:semiHidden="1" w:unhideWhenUsed="1"/>
-    <w:lsdException w:name="Body Text First Indent 2" w:semiHidden="1" w:unhideWhenUsed="1"/>
-    <w:lsdException w:name="Note Heading" w:semiHidden="1" w:unhideWhenUsed="1"/>
-    <w:lsdException w:name="Body Text 2" w:semiHidden="1" w:unhideWhenUsed="1"/>
-    <w:lsdException w:name="Body Text 3" w:semiHidden="1" w:unhideWhenUsed="1"/>
-    <w:lsdException w:name="Body Text Indent 2" w:semiHidden="1" w:unhideWhenUsed="1"/>
-    <w:lsdException w:name="Body Text Indent 3" w:semiHidden="1" w:unhideWhenUsed="1"/>
-    <w:lsdException w:name="Block Text" w:semiHidden="1" w:unhideWhenUsed="1"/>
-    <w:lsdException w:name="Hyperlink" w:semiHidden="1" w:unhideWhenUsed="1"/>
-    <w:lsdException w:name="FollowedHyperlink" w:semiHidden="1" w:unhideWhenUsed="1"/>
-    <w:lsdException w:name="Strong" w:uiPriority="22" w:qFormat="1"/>
-    <w:lsdException w:name="Emphasis" w:uiPriority="20" w:qFormat="1"/>
-    <w:lsdException w:name="Document Map" w:semiHidden="1" w:unhideWhenUsed="1"/>
-    <w:lsdException w:name="Plain Text" w:semiHidden="1" w:unhideWhenUsed="1"/>
-    <w:lsdException w:name="E-mail Signature" w:semiHidden="1" w:unhideWhenUsed="1"/>
-    <w:lsdException w:name="HTML Top of Form" w:semiHidden="1" w:unhideWhenUsed="1"/>
-    <w:lsdException w:name="HTML Bottom of Form" w:semiHidden="1" w:unhideWhenUsed="1"/>
-    <w:lsdException w:name="Normal (Web)" w:semiHidden="1" w:unhideWhenUsed="1"/>
-    <w:lsdException w:name="HTML Acronym" w:semiHidden="1" w:unhideWhenUsed="1"/>
-    <w:lsdException w:name="HTML Address" w:semiHidden="1" w:unhideWhenUsed="1"/>
-    <w:lsdException w:name="HTML Cite" w:semiHidden="1" w:unhideWhenUsed="1"/>
-    <w:lsdException w:name="HTML Code" w:semiHidden="1" w:unhideWhenUsed="1"/>
-    <w:lsdException w:name="HTML Definition" w:semiHidden="1" w:unhideWhenUsed="1"/>
-    <w:lsdException w:name="HTML Keyboard" w:semiHidden="1" w:unhideWhenUsed="1"/>
-    <w:lsdException w:name="HTML Preformatted" w:semiHidden="1" w:unhideWhenUsed="1"/>
-    <w:lsdException w:name="HTML Sample" w:semiHidden="1" w:unhideWhenUsed="1"/>
-    <w:lsdException w:name="HTML Typewriter" w:semiHidden="1" w:unhideWhenUsed="1"/>
-    <w:lsdException w:name="HTML Variable" w:semiHidden="1" w:unhideWhenUsed="1"/>
-    <w:lsdException w:name="Normal Table" w:semiHidden="1" w:unhideWhenUsed="1"/>
-    <w:lsdException w:name="annotation subject" w:semiHidden="1" w:unhideWhenUsed="1"/>
-    <w:lsdException w:name="No List" w:semiHidden="1" w:unhideWhenUsed="1"/>
-    <w:lsdException w:name="Outline List 1" w:semiHidden="1" w:unhideWhenUsed="1"/>
-    <w:lsdException w:name="Outline List 2" w:semiHidden="1" w:unhideWhenUsed="1"/>
-    <w:lsdException w:name="Outline List 3" w:semiHidden="1" w:unhideWhenUsed="1"/>
-    <w:lsdException w:name="Table Simple 1" w:semiHidden="1" w:unhideWhenUsed="1"/>
-    <w:lsdException w:name="Table Simple 2" w:semiHidden="1" w:unhideWhenUsed="1"/>
-    <w:lsdException w:name="Table Simple 3" w:semiHidden="1" w:unhideWhenUsed="1"/>
-    <w:lsdException w:name="Table Classic 1" w:semiHidden="1" w:unhideWhenUsed="1"/>
-    <w:lsdException w:name="Table Classic 2" w:semiHidden="1" w:unhideWhenUsed="1"/>
-    <w:lsdException w:name="Table Classic 3" w:semiHidden="1" w:unhideWhenUsed="1"/>
-    <w:lsdException w:name="Table Classic 4" w:semiHidden="1" w:unhideWhenUsed="1"/>
-    <w:lsdException w:name="Table Colorful 1" w:semiHidden="1" w:unhideWhenUsed="1"/>
-    <w:lsdException w:name="Table Colorful 2" w:semiHidden="1" w:unhideWhenUsed="1"/>
-    <w:lsdException w:name="Table Colorful 3" w:semiHidden="1" w:unhideWhenUsed="1"/>
-    <w:lsdException w:name="Table Columns 1" w:semiHidden="1" w:unhideWhenUsed="1"/>
-    <w:lsdException w:name="Table Columns 2" w:semiHidden="1" w:unhideWhenUsed="1"/>
-    <w:lsdException w:name="Table Columns 3" w:semiHidden="1" w:unhideWhenUsed="1"/>
-    <w:lsdException w:name="Table Columns 4" w:semiHidden="1" w:unhideWhenUsed="1"/>
-    <w:lsdException w:name="Table Columns 5" w:semiHidden="1" w:unhideWhenUsed="1"/>
-    <w:lsdException w:name="Table Grid 1" w:semiHidden="1" w:unhideWhenUsed="1"/>
-    <w:lsdException w:name="Table Grid 2" w:semiHidden="1" w:unhideWhenUsed="1"/>
-    <w:lsdException w:name="Table Grid 3" w:semiHidden="1" w:unhideWhenUsed="1"/>
-    <w:lsdException w:name="Table Grid 4" w:semiHidden="1" w:unhideWhenUsed="1"/>
-    <w:lsdException w:name="Table Grid 5" w:semiHidden="1" w:unhideWhenUsed="1"/>
-    <w:lsdException w:name="Table Grid 6" w:semiHidden="1" w:unhideWhenUsed="1"/>
-    <w:lsdException w:name="Table Grid 7" w:semiHidden="1" w:unhideWhenUsed="1"/>
-    <w:lsdException w:name="Table Grid 8" w:semiHidden="1" w:unhideWhenUsed="1"/>
-    <w:lsdException w:name="Table List 1" w:semiHidden="1" w:unhideWhenUsed="1"/>
-    <w:lsdException w:name="Table List 2" w:semiHidden="1" w:unhideWhenUsed="1"/>
-    <w:lsdException w:name="Table List 3" w:semiHidden="1" w:unhideWhenUsed="1"/>
-    <w:lsdException w:name="Table List 4" w:semiHidden="1" w:unhideWhenUsed="1"/>
-    <w:lsdException w:name="Table List 5" w:semiHidden="1" w:unhideWhenUsed="1"/>
-    <w:lsdException w:name="Table List 6" w:semiHidden="1" w:unhideWhenUsed="1"/>
-    <w:lsdException w:name="Table List 7" w:semiHidden="1" w:unhideWhenUsed="1"/>
-    <w:lsdException w:name="Table List 8" w:semiHidden="1" w:unhideWhenUsed="1"/>
-    <w:lsdException w:name="Table 3D effects 1" w:semiHidden="1" w:unhideWhenUsed="1"/>
-    <w:lsdException w:name="Table 3D effects 2" w:semiHidden="1" w:unhideWhenUsed="1"/>
-    <w:lsdException w:name="Table 3D effects 3" w:semiHidden="1" w:unhideWhenUsed="1"/>
-    <w:lsdException w:name="Table Contemporary" w:semiHidden="1" w:unhideWhenUsed="1"/>
-    <w:lsdException w:name="Table Elegant" w:semiHidden="1" w:unhideWhenUsed="1"/>
-    <w:lsdException w:name="Table Professional" w:semiHidden="1" w:unhideWhenUsed="1"/>
-    <w:lsdException w:name="Table Subtle 1" w:semiHidden="1" w:unhideWhenUsed="1"/>
-    <w:lsdException w:name="Table Subtle 2" w:semiHidden="1" w:unhideWhenUsed="1"/>
-    <w:lsdException w:name="Table Web 1" w:semiHidden="1" w:unhideWhenUsed="1"/>
-    <w:lsdException w:name="Table Web 2" w:semiHidden="1" w:unhideWhenUsed="1"/>
-    <w:lsdException w:name="Table Web 3" w:semiHidden="1" w:unhideWhenUsed="1"/>
-    <w:lsdException w:name="Balloon Text" w:semiHidden="1" w:unhideWhenUsed="1"/>
-    <w:lsdException w:name="Table Grid" w:uiPriority="39"/>
-    <w:lsdException w:name="Table Theme" w:semiHidden="1" w:unhideWhenUsed="1"/>
-    <w:lsdException w:name="Placeholder Text" w:semiHidden="1"/>
-    <w:lsdException w:name="No Spacing" w:uiPriority="1" w:qFormat="1"/>
-    <w:lsdException w:name="Light Shading" w:uiPriority="60"/>
-    <w:lsdException w:name="Light List" w:uiPriority="61"/>
-    <w:lsdException w:name="Light Grid" w:uiPriority="62"/>
-    <w:lsdException w:name="Medium Shading 1" w:uiPriority="63"/>
-    <w:lsdException w:name="Medium Shading 2" w:uiPriority="64"/>
-    <w:lsdException w:name="Medium List 1" w:uiPriority="65"/>
-    <w:lsdException w:name="Medium List 2" w:uiPriority="66"/>
-    <w:lsdException w:name="Medium Grid 1" w:uiPriority="67"/>
-    <w:lsdException w:name="Medium Grid 2" w:uiPriority="68"/>
-    <w:lsdException w:name="Medium Grid 3" w:uiPriority="69"/>
-    <w:lsdException w:name="Dark List" w:uiPriority="70"/>
-    <w:lsdException w:name="Colorful Shading" w:uiPriority="71"/>
-    <w:lsdException w:name="Colorful List" w:uiPriority="72"/>
-    <w:lsdException w:name="Colorful Grid" w:uiPriority="73"/>
-    <w:lsdException w:name="Light Shading Accent 1" w:uiPriority="60"/>
-    <w:lsdException w:name="Light List Accent 1" w:uiPriority="61"/>
-    <w:lsdException w:name="Light Grid Accent 1" w:uiPriority="62"/>
-    <w:lsdException w:name="Medium Shading 1 Accent 1" w:uiPriority="63"/>
-    <w:lsdException w:name="Medium Shading 2 Accent 1" w:uiPriority="64"/>
-    <w:lsdException w:name="Medium List 1 Accent 1" w:uiPriority="65"/>
-    <w:lsdException w:name="Revision" w:semiHidden="1"/>
-    <w:lsdException w:name="List Paragraph" w:uiPriority="34" w:qFormat="1"/>
-    <w:lsdException w:name="Quote" w:uiPriority="29" w:qFormat="1"/>
-    <w:lsdException w:name="Intense Quote" w:uiPriority="30" w:qFormat="1"/>
-    <w:lsdException w:name="Medium List 2 Accent 1" w:uiPriority="66"/>
-    <w:lsdException w:name="Medium Grid 1 Accent 1" w:uiPriority="67"/>
-    <w:lsdException w:name="Medium Grid 2 Accent 1" w:uiPriority="68"/>
-    <w:lsdException w:name="Medium Grid 3 Accent 1" w:uiPriority="69"/>
-    <w:lsdException w:name="Dark List Accent 1" w:uiPriority="70"/>
-    <w:lsdException w:name="Colorful Shading Accent 1" w:uiPriority="71"/>
-    <w:lsdException w:name="Colorful List Accent 1" w:uiPriority="72"/>
-    <w:lsdException w:name="Colorful Grid Accent 1" w:uiPriority="73"/>
-    <w:lsdException w:name="Light Shading Accent 2" w:uiPriority="60"/>
-    <w:lsdException w:name="Light List Accent 2" w:uiPriority="61"/>
-    <w:lsdException w:name="Light Grid Accent 2" w:uiPriority="62"/>
-    <w:lsdException w:name="Medium Shading 1 Accent 2" w:uiPriority="63"/>
-    <w:lsdException w:name="Medium Shading 2 Accent 2" w:uiPriority="64"/>
-    <w:lsdException w:name="Medium List 1 Accent 2" w:uiPriority="65"/>
-    <w:lsdException w:name="Medium List 2 Accent 2" w:uiPriority="66"/>
-    <w:lsdException w:name="Medium Grid 1 Accent 2" w:uiPriority="67"/>
-    <w:lsdException w:name="Medium Grid 2 Accent 2" w:uiPriority="68"/>
-    <w:lsdException w:name="Medium Grid 3 Accent 2" w:uiPriority="69"/>
-    <w:lsdException w:name="Dark List Accent 2" w:uiPriority="70"/>
-    <w:lsdException w:name="Colorful Shading Accent 2" w:uiPriority="71"/>
-    <w:lsdException w:name="Colorful List Accent 2" w:uiPriority="72"/>
-    <w:lsdException w:name="Colorful Grid Accent 2" w:uiPriority="73"/>
-    <w:lsdException w:name="Light Shading Accent 3" w:uiPriority="60"/>
-    <w:lsdException w:name="Light List Accent 3" w:uiPriority="61"/>
-    <w:lsdException w:name="Light Grid Accent 3" w:uiPriority="62"/>
-    <w:lsdException w:name="Medium Shading 1 Accent 3" w:uiPriority="63"/>
-    <w:lsdException w:name="Medium Shading 2 Accent 3" w:uiPriority="64"/>
-    <w:lsdException w:name="Medium List 1 Accent 3" w:uiPriority="65"/>
-    <w:lsdException w:name="Medium List 2 Accent 3" w:uiPriority="66"/>
-    <w:lsdException w:name="Medium Grid 1 Accent 3" w:uiPriority="67"/>
-    <w:lsdException w:name="Medium Grid 2 Accent 3" w:uiPriority="68"/>
-    <w:lsdException w:name="Medium Grid 3 Accent 3" w:uiPriority="69"/>
-    <w:lsdException w:name="Dark List Accent 3" w:uiPriority="70"/>
-    <w:lsdException w:name="Colorful Shading Accent 3" w:uiPriority="71"/>
-    <w:lsdException w:name="Colorful List Accent 3" w:uiPriority="72"/>
-    <w:lsdException w:name="Colorful Grid Accent 3" w:uiPriority="73"/>
-    <w:lsdException w:name="Light Shading Accent 4" w:uiPriority="60"/>
-    <w:lsdException w:name="Light List Accent 4" w:uiPriority="61"/>
-    <w:lsdException w:name="Light Grid Accent 4" w:uiPriority="62"/>
-    <w:lsdException w:name="Medium Shading 1 Accent 4" w:uiPriority="63"/>
-    <w:lsdException w:name="Medium Shading 2 Accent 4" w:uiPriority="64"/>
-    <w:lsdException w:name="Medium List 1 Accent 4" w:uiPriority="65"/>
-    <w:lsdException w:name="Medium List 2 Accent 4" w:uiPriority="66"/>
-    <w:lsdException w:name="Medium Grid 1 Accent 4" w:uiPriority="67"/>
-    <w:lsdException w:name="Medium Grid 2 Accent 4" w:uiPriority="68"/>
-    <w:lsdException w:name="Medium Grid 3 Accent 4" w:uiPriority="69"/>
-    <w:lsdException w:name="Dark List Accent 4" w:uiPriority="70"/>
-    <w:lsdException w:name="Colorful Shading Accent 4" w:uiPriority="71"/>
-    <w:lsdException w:name="Colorful List Accent 4" w:uiPriority="72"/>
-    <w:lsdException w:name="Colorful Grid Accent 4" w:uiPriority="73"/>
-    <w:lsdException w:name="Light Shading Accent 5" w:uiPriority="60"/>
-    <w:lsdException w:name="Light List Accent 5" w:uiPriority="61"/>
-    <w:lsdException w:name="Light Grid Accent 5" w:uiPriority="62"/>
-    <w:lsdException w:name="Medium Shading 1 Accent 5" w:uiPriority="63"/>
-    <w:lsdException w:name="Medium Shading 2 Accent 5" w:uiPriority="64"/>
-    <w:lsdException w:name="Medium List 1 Accent 5" w:uiPriority="65"/>
-    <w:lsdException w:name="Medium List 2 Accent 5" w:uiPriority="66"/>
-    <w:lsdException w:name="Medium Grid 1 Accent 5" w:uiPriority="67"/>
-    <w:lsdException w:name="Medium Grid 2 Accent 5" w:uiPriority="68"/>
-    <w:lsdException w:name="Medium Grid 3 Accent 5" w:uiPriority="69"/>
-    <w:lsdException w:name="Dark List Accent 5" w:uiPriority="70"/>
-    <w:lsdException w:name="Colorful Shading Accent 5" w:uiPriority="71"/>
-    <w:lsdException w:name="Colorful List Accent 5" w:uiPriority="72"/>
-    <w:lsdException w:name="Colorful Grid Accent 5" w:uiPriority="73"/>
-    <w:lsdException w:name="Light Shading Accent 6" w:uiPriority="60"/>
-    <w:lsdException w:name="Light List Accent 6" w:uiPriority="61"/>
-    <w:lsdException w:name="Light Grid Accent 6" w:uiPriority="62"/>
-    <w:lsdException w:name="Medium Shading 1 Accent 6" w:uiPriority="63"/>
-    <w:lsdException w:name="Medium Shading 2 Accent 6" w:uiPriority="64"/>
-    <w:lsdException w:name="Medium List 1 Accent 6" w:uiPriority="65"/>
-    <w:lsdException w:name="Medium List 2 Accent 6" w:uiPriority="66"/>
-    <w:lsdException w:name="Medium Grid 1 Accent 6" w:uiPriority="67"/>
-    <w:lsdException w:name="Medium Grid 2 Accent 6" w:uiPriority="68"/>
-    <w:lsdException w:name="Medium Grid 3 Accent 6" w:uiPriority="69"/>
-    <w:lsdException w:name="Dark List Accent 6" w:uiPriority="70"/>
-    <w:lsdException w:name="Colorful Shading Accent 6" w:uiPriority="71"/>
-    <w:lsdException w:name="Colorful List Accent 6" w:uiPriority="72"/>
-    <w:lsdException w:name="Colorful Grid Accent 6" w:uiPriority="73"/>
-    <w:lsdException w:name="Subtle Emphasis" w:uiPriority="19" w:qFormat="1"/>
-    <w:lsdException w:name="Intense Emphasis" w:uiPriority="21" w:qFormat="1"/>
-    <w:lsdException w:name="Subtle Reference" w:uiPriority="31" w:qFormat="1"/>
-    <w:lsdException w:name="Intense Reference" w:uiPriority="32" w:qFormat="1"/>
-    <w:lsdException w:name="Book Title" w:uiPriority="33" w:qFormat="1"/>
-    <w:lsdException w:name="Bibliography" w:semiHidden="1" w:uiPriority="37" w:unhideWhenUsed="1"/>
-    <w:lsdException w:name="TOC Heading" w:semiHidden="1" w:uiPriority="39" w:unhideWhenUsed="1" w:qFormat="1"/>
-    <w:lsdException w:name="Plain Table 1" w:uiPriority="41"/>
-    <w:lsdException w:name="Plain Table 2" w:uiPriority="42"/>
-    <w:lsdException w:name="Plain Table 3" w:uiPriority="43"/>
-    <w:lsdException w:name="Plain Table 4" w:uiPriority="44"/>
-    <w:lsdException w:name="Plain Table 5" w:uiPriority="45"/>
-    <w:lsdException w:name="Grid Table Light" w:uiPriority="40"/>
-    <w:lsdException w:name="Grid Table 1 Light" w:uiPriority="46"/>
-    <w:lsdException w:name="Grid Table 2" w:uiPriority="47"/>
-    <w:lsdException w:name="Grid Table 3" w:uiPriority="48"/>
-    <w:lsdException w:name="Grid Table 4" w:uiPriority="49"/>
-    <w:lsdException w:name="Grid Table 5 Dark" w:uiPriority="50"/>
-    <w:lsdException w:name="Grid Table 6 Colorful" w:uiPriority="51"/>
-    <w:lsdException w:name="Grid Table 7 Colorful" w:uiPriority="52"/>
-    <w:lsdException w:name="Grid Table 1 Light Accent 1" w:uiPriority="46"/>
-    <w:lsdException w:name="Grid Table 2 Accent 1" w:uiPriority="47"/>
-    <w:lsdException w:name="Grid Table 3 Accent 1" w:uiPriority="48"/>
-    <w:lsdException w:name="Grid Table 4 Accent 1" w:uiPriority="49"/>
-    <w:lsdException w:name="Grid Table 5 Dark Accent 1" w:uiPriority="50"/>
-    <w:lsdException w:name="Grid Table 6 Colorful Accent 1" w:uiPriority="51"/>
-    <w:lsdException w:name="Grid Table 7 Colorful Accent 1" w:uiPriority="52"/>
-    <w:lsdException w:name="Grid Table 1 Light Accent 2" w:uiPriority="46"/>
-    <w:lsdException w:name="Grid Table 2 Accent 2" w:uiPriority="47"/>
-    <w:lsdException w:name="Grid Table 3 Accent 2" w:uiPriority="48"/>
-    <w:lsdException w:name="Grid Table 4 Accent 2" w:uiPriority="49"/>
-    <w:lsdException w:name="Grid Table 5 Dark Accent 2" w:uiPriority="50"/>
-    <w:lsdException w:name="Grid Table 6 Colorful Accent 2" w:uiPriority="51"/>
-    <w:lsdException w:name="Grid Table 7 Colorful Accent 2" w:uiPriority="52"/>
-    <w:lsdException w:name="Grid Table 1 Light Accent 3" w:uiPriority="46"/>
-    <w:lsdException w:name="Grid Table 2 Accent 3" w:uiPriority="47"/>
-    <w:lsdException w:name="Grid Table 3 Accent 3" w:uiPriority="48"/>
-    <w:lsdException w:name="Grid Table 4 Accent 3" w:uiPriority="49"/>
-    <w:lsdException w:name="Grid Table 5 Dark Accent 3" w:uiPriority="50"/>
-    <w:lsdException w:name="Grid Table 6 Colorful Accent 3" w:uiPriority="51"/>
-    <w:lsdException w:name="Grid Table 7 Colorful Accent 3" w:uiPriority="52"/>
-    <w:lsdException w:name="Grid Table 1 Light Accent 4" w:uiPriority="46"/>
-    <w:lsdException w:name="Grid Table 2 Accent 4" w:uiPriority="47"/>
-    <w:lsdException w:name="Grid Table 3 Accent 4" w:uiPriority="48"/>
-    <w:lsdException w:name="Grid Table 4 Accent 4" w:uiPriority="49"/>
-    <w:lsdException w:name="Grid Table 5 Dark Accent 4" w:uiPriority="50"/>
-    <w:lsdException w:name="Grid Table 6 Colorful Accent 4" w:uiPriority="51"/>
-    <w:lsdException w:name="Grid Table 7 Colorful Accent 4" w:uiPriority="52"/>
-    <w:lsdException w:name="Grid Table 1 Light Accent 5" w:uiPriority="46"/>
-    <w:lsdException w:name="Grid Table 2 Accent 5" w:uiPriority="47"/>
-    <w:lsdException w:name="Grid Table 3 Accent 5" w:uiPriority="48"/>
-    <w:lsdException w:name="Grid Table 4 Accent 5" w:uiPriority="49"/>
-    <w:lsdException w:name="Grid Table 5 Dark Accent 5" w:uiPriority="50"/>
-    <w:lsdException w:name="Grid Table 6 Colorful Accent 5" w:uiPriority="51"/>
-    <w:lsdException w:name="Grid Table 7 Colorful Accent 5" w:uiPriority="52"/>
-    <w:lsdException w:name="Grid Table 1 Light Accent 6" w:uiPriority="46"/>
-    <w:lsdException w:name="Grid Table 2 Accent 6" w:uiPriority="47"/>
-    <w:lsdException w:name="Grid Table 3 Accent 6" w:uiPriority="48"/>
-    <w:lsdException w:name="Grid Table 4 Accent 6" w:uiPriority="49"/>
-    <w:lsdException w:name="Grid Table 5 Dark Accent 6" w:uiPriority="50"/>
-    <w:lsdException w:name="Grid Table 6 Colorful Accent 6" w:uiPriority="51"/>
-    <w:lsdException w:name="Grid Table 7 Colorful Accent 6" w:uiPriority="52"/>
-    <w:lsdException w:name="List Table 1 Light" w:uiPriority="46"/>
-    <w:lsdException w:name="List Table 2" w:uiPriority="47"/>
-    <w:lsdException w:name="List Table 3" w:uiPriority="48"/>
-    <w:lsdException w:name="List Table 4" w:uiPriority="49"/>
-    <w:lsdException w:name="List Table 5 Dark" w:uiPriority="50"/>
-    <w:lsdException w:name="List Table 6 Colorful" w:uiPriority="51"/>
-    <w:lsdException w:name="List Table 7 Colorful" w:uiPriority="52"/>
-    <w:lsdException w:name="List Table 1 Light Accent 1" w:uiPriority="46"/>
-    <w:lsdException w:name="List Table 2 Accent 1" w:uiPriority="47"/>
-    <w:lsdException w:name="List Table 3 Accent 1" w:uiPriority="48"/>
-    <w:lsdException w:name="List Table 4 Accent 1" w:uiPriority="49"/>
-    <w:lsdException w:name="List Table 5 Dark Accent 1" w:uiPriority="50"/>
-    <w:lsdException w:name="List Table 6 Colorful Accent 1" w:uiPriority="51"/>
-    <w:lsdException w:name="List Table 7 Colorful Accent 1" w:uiPriority="52"/>
-    <w:lsdException w:name="List Table 1 Light Accent 2" w:uiPriority="46"/>
-    <w:lsdException w:name="List Table 2 Accent 2" w:uiPriority="47"/>
-    <w:lsdException w:name="List Table 3 Accent 2" w:uiPriority="48"/>
-    <w:lsdException w:name="List Table 4 Accent 2" w:uiPriority="49"/>
-    <w:lsdException w:name="List Table 5 Dark Accent 2" w:uiPriority="50"/>
-    <w:lsdException w:name="List Table 6 Colorful Accent 2" w:uiPriority="51"/>
-    <w:lsdException w:name="List Table 7 Colorful Accent 2" w:uiPriority="52"/>
-    <w:lsdException w:name="List Table 1 Light Accent 3" w:uiPriority="46"/>
-    <w:lsdException w:name="List Table 2 Accent 3" w:uiPriority="47"/>
-    <w:lsdException w:name="List Table 3 Accent 3" w:uiPriority="48"/>
-    <w:lsdException w:name="List Table 4 Accent 3" w:uiPriority="49"/>
-    <w:lsdException w:name="List Table 5 Dark Accent 3" w:uiPriority="50"/>
-    <w:lsdException w:name="List Table 6 Colorful Accent 3" w:uiPriority="51"/>
-    <w:lsdException w:name="List Table 7 Colorful Accent 3" w:uiPriority="52"/>
-    <w:lsdException w:name="List Table 1 Light Accent 4" w:uiPriority="46"/>
-    <w:lsdException w:name="List Table 2 Accent 4" w:uiPriority="47"/>
-    <w:lsdException w:name="List Table 3 Accent 4" w:uiPriority="48"/>
-    <w:lsdException w:name="List Table 4 Accent 4" w:uiPriority="49"/>
-    <w:lsdException w:name="List Table 5 Dark Accent 4" w:uiPriority="50"/>
-    <w:lsdException w:name="List Table 6 Colorful Accent 4" w:uiPriority="51"/>
-    <w:lsdException w:name="List Table 7 Colorful Accent 4" w:uiPriority="52"/>
-    <w:lsdException w:name="List Table 1 Light Accent 5" w:uiPriority="46"/>
-    <w:lsdException w:name="List Table 2 Accent 5" w:uiPriority="47"/>
-    <w:lsdException w:name="List Table 3 Accent 5" w:uiPriority="48"/>
-    <w:lsdException w:name="List Table 4 Accent 5" w:uiPriority="49"/>
-    <w:lsdException w:name="List Table 5 Dark Accent 5" w:uiPriority="50"/>
-    <w:lsdException w:name="List Table 6 Colorful Accent 5" w:uiPriority="51"/>
-    <w:lsdException w:name="List Table 7 Colorful Accent 5" w:uiPriority="52"/>
-    <w:lsdException w:name="List Table 1 Light Accent 6" w:uiPriority="46"/>
-    <w:lsdException w:name="List Table 2 Accent 6" w:uiPriority="47"/>
-    <w:lsdException w:name="List Table 3 Accent 6" w:uiPriority="48"/>
-    <w:lsdException w:name="List Table 4 Accent 6" w:uiPriority="49"/>
-    <w:lsdException w:name="List Table 5 Dark Accent 6" w:uiPriority="50"/>
-    <w:lsdException w:name="List Table 6 Colorful Accent 6" w:uiPriority="51"/>
-    <w:lsdException w:name="List Table 7 Colorful Accent 6" w:uiPriority="52"/>
+  <w:latentStyles w:defLockedState="0" w:defUIPriority="99" w:defSemiHidden="1" w:defUnhideWhenUsed="1" w:defQFormat="0" w:count="267">
+    <w:lsdException w:name="Normal" w:semiHidden="0" w:uiPriority="0" w:unhideWhenUsed="0" w:qFormat="1"/>
+    <w:lsdException w:name="heading 1" w:semiHidden="0" w:uiPriority="9" w:unhideWhenUsed="0" w:qFormat="1"/>
+    <w:lsdException w:name="heading 2" w:uiPriority="9" w:qFormat="1"/>
+    <w:lsdException w:name="heading 3" w:uiPriority="9" w:qFormat="1"/>
+    <w:lsdException w:name="heading 4" w:uiPriority="9" w:qFormat="1"/>
+    <w:lsdException w:name="heading 5" w:uiPriority="9" w:qFormat="1"/>
+    <w:lsdException w:name="heading 6" w:uiPriority="9" w:qFormat="1"/>
+    <w:lsdException w:name="heading 7" w:uiPriority="9" w:qFormat="1"/>
+    <w:lsdException w:name="heading 8" w:uiPriority="9" w:qFormat="1"/>
+    <w:lsdException w:name="heading 9" w:uiPriority="9" w:qFormat="1"/>
+    <w:lsdException w:name="toc 1" w:uiPriority="39"/>
+    <w:lsdException w:name="toc 2" w:uiPriority="39"/>
+    <w:lsdException w:name="toc 3" w:uiPriority="39"/>
+    <w:lsdException w:name="toc 4" w:uiPriority="39"/>
+    <w:lsdException w:name="toc 5" w:uiPriority="39"/>
+    <w:lsdException w:name="toc 6" w:uiPriority="39"/>
+    <w:lsdException w:name="toc 7" w:uiPriority="39"/>
+    <w:lsdException w:name="toc 8" w:uiPriority="39"/>
+    <w:lsdException w:name="toc 9" w:uiPriority="39"/>
+    <w:lsdException w:name="caption" w:uiPriority="35" w:qFormat="1"/>
+    <w:lsdException w:name="Title" w:semiHidden="0" w:uiPriority="10" w:unhideWhenUsed="0" w:qFormat="1"/>
+    <w:lsdException w:name="Default Paragraph Font" w:uiPriority="1"/>
+    <w:lsdException w:name="Subtitle" w:semiHidden="0" w:uiPriority="11" w:unhideWhenUsed="0" w:qFormat="1"/>
+    <w:lsdException w:name="Strong" w:semiHidden="0" w:uiPriority="22" w:unhideWhenUsed="0" w:qFormat="1"/>
+    <w:lsdException w:name="Emphasis" w:semiHidden="0" w:uiPriority="20" w:unhideWhenUsed="0" w:qFormat="1"/>
+    <w:lsdException w:name="Table Grid" w:semiHidden="0" w:uiPriority="39" w:unhideWhenUsed="0"/>
+    <w:lsdException w:name="Placeholder Text" w:unhideWhenUsed="0"/>
+    <w:lsdException w:name="No Spacing" w:semiHidden="0" w:uiPriority="1" w:unhideWhenUsed="0" w:qFormat="1"/>
+    <w:lsdException w:name="Light Shading" w:semiHidden="0" w:uiPriority="60" w:unhideWhenUsed="0"/>
+    <w:lsdException w:name="Light List" w:semiHidden="0" w:uiPriority="61" w:unhideWhenUsed="0"/>
+    <w:lsdException w:name="Light Grid" w:semiHidden="0" w:uiPriority="62" w:unhideWhenUsed="0"/>
+    <w:lsdException w:name="Medium Shading 1" w:semiHidden="0" w:uiPriority="63" w:unhideWhenUsed="0"/>
+    <w:lsdException w:name="Medium Shading 2" w:semiHidden="0" w:uiPriority="64" w:unhideWhenUsed="0"/>
+    <w:lsdException w:name="Medium List 1" w:semiHidden="0" w:uiPriority="65" w:unhideWhenUsed="0"/>
+    <w:lsdException w:name="Medium List 2" w:semiHidden="0" w:uiPriority="66" w:unhideWhenUsed="0"/>
+    <w:lsdException w:name="Medium Grid 1" w:semiHidden="0" w:uiPriority="67" w:unhideWhenUsed="0"/>
+    <w:lsdException w:name="Medium Grid 2" w:semiHidden="0" w:uiPriority="68" w:unhideWhenUsed="0"/>
+    <w:lsdException w:name="Medium Grid 3" w:semiHidden="0" w:uiPriority="69" w:unhideWhenUsed="0"/>
+    <w:lsdException w:name="Dark List" w:semiHidden="0" w:uiPriority="70" w:unhideWhenUsed="0"/>
+    <w:lsdException w:name="Colorful Shading" w:semiHidden="0" w:uiPriority="71" w:unhideWhenUsed="0"/>
+    <w:lsdException w:name="Colorful List" w:semiHidden="0" w:uiPriority="72" w:unhideWhenUsed="0"/>
+    <w:lsdException w:name="Colorful Grid" w:semiHidden="0" w:uiPriority="73" w:unhideWhenUsed="0"/>
+    <w:lsdException w:name="Light Shading Accent 1" w:semiHidden="0" w:uiPriority="60" w:unhideWhenUsed="0"/>
+    <w:lsdException w:name="Light List Accent 1" w:semiHidden="0" w:uiPriority="61" w:unhideWhenUsed="0"/>
+    <w:lsdException w:name="Light Grid Accent 1" w:semiHidden="0" w:uiPriority="62" w:unhideWhenUsed="0"/>
+    <w:lsdException w:name="Medium Shading 1 Accent 1" w:semiHidden="0" w:uiPriority="63" w:unhideWhenUsed="0"/>
+    <w:lsdException w:name="Medium Shading 2 Accent 1" w:semiHidden="0" w:uiPriority="64" w:unhideWhenUsed="0"/>
+    <w:lsdException w:name="Medium List 1 Accent 1" w:semiHidden="0" w:uiPriority="65" w:unhideWhenUsed="0"/>
+    <w:lsdException w:name="Revision" w:unhideWhenUsed="0"/>
+    <w:lsdException w:name="List Paragraph" w:semiHidden="0" w:uiPriority="34" w:unhideWhenUsed="0" w:qFormat="1"/>
+    <w:lsdException w:name="Quote" w:semiHidden="0" w:uiPriority="29" w:unhideWhenUsed="0" w:qFormat="1"/>
+    <w:lsdException w:name="Intense Quote" w:semiHidden="0" w:uiPriority="30" w:unhideWhenUsed="0" w:qFormat="1"/>
+    <w:lsdException w:name="Medium List 2 Accent 1" w:semiHidden="0" w:uiPriority="66" w:unhideWhenUsed="0"/>
+    <w:lsdException w:name="Medium Grid 1 Accent 1" w:semiHidden="0" w:uiPriority="67" w:unhideWhenUsed="0"/>
+    <w:lsdException w:name="Medium Grid 2 Accent 1" w:semiHidden="0" w:uiPriority="68" w:unhideWhenUsed="0"/>
+    <w:lsdException w:name="Medium Grid 3 Accent 1" w:semiHidden="0" w:uiPriority="69" w:unhideWhenUsed="0"/>
+    <w:lsdException w:name="Dark List Accent 1" w:semiHidden="0" w:uiPriority="70" w:unhideWhenUsed="0"/>
+    <w:lsdException w:name="Colorful Shading Accent 1" w:semiHidden="0" w:uiPriority="71" w:unhideWhenUsed="0"/>
+    <w:lsdException w:name="Colorful List Accent 1" w:semiHidden="0" w:uiPriority="72" w:unhideWhenUsed="0"/>
+    <w:lsdException w:name="Colorful Grid Accent 1" w:semiHidden="0" w:uiPriority="73" w:unhideWhenUsed="0"/>
+    <w:lsdException w:name="Light Shading Accent 2" w:semiHidden="0" w:uiPriority="60" w:unhideWhenUsed="0"/>
+    <w:lsdException w:name="Light List Accent 2" w:semiHidden="0" w:uiPriority="61" w:unhideWhenUsed="0"/>
+    <w:lsdException w:name="Light Grid Accent 2" w:semiHidden="0" w:uiPriority="62" w:unhideWhenUsed="0"/>
+    <w:lsdException w:name="Medium Shading 1 Accent 2" w:semiHidden="0" w:uiPriority="63" w:unhideWhenUsed="0"/>
+    <w:lsdException w:name="Medium Shading 2 Accent 2" w:semiHidden="0" w:uiPriority="64" w:unhideWhenUsed="0"/>
+    <w:lsdException w:name="Medium List 1 Accent 2" w:semiHidden="0" w:uiPriority="65" w:unhideWhenUsed="0"/>
+    <w:lsdException w:name="Medium List 2 Accent 2" w:semiHidden="0" w:uiPriority="66" w:unhideWhenUsed="0"/>
+    <w:lsdException w:name="Medium Grid 1 Accent 2" w:semiHidden="0" w:uiPriority="67" w:unhideWhenUsed="0"/>
+    <w:lsdException w:name="Medium Grid 2 Accent 2" w:semiHidden="0" w:uiPriority="68" w:unhideWhenUsed="0"/>
+    <w:lsdException w:name="Medium Grid 3 Accent 2" w:semiHidden="0" w:uiPriority="69" w:unhideWhenUsed="0"/>
+    <w:lsdException w:name="Dark List Accent 2" w:semiHidden="0" w:uiPriority="70" w:unhideWhenUsed="0"/>
+    <w:lsdException w:name="Colorful Shading Accent 2" w:semiHidden="0" w:uiPriority="71" w:unhideWhenUsed="0"/>
+    <w:lsdException w:name="Colorful List Accent 2" w:semiHidden="0" w:uiPriority="72" w:unhideWhenUsed="0"/>
+    <w:lsdException w:name="Colorful Grid Accent 2" w:semiHidden="0" w:uiPriority="73" w:unhideWhenUsed="0"/>
+    <w:lsdException w:name="Light Shading Accent 3" w:semiHidden="0" w:uiPriority="60" w:unhideWhenUsed="0"/>
+    <w:lsdException w:name="Light List Accent 3" w:semiHidden="0" w:uiPriority="61" w:unhideWhenUsed="0"/>
+    <w:lsdException w:name="Light Grid Accent 3" w:semiHidden="0" w:uiPriority="62" w:unhideWhenUsed="0"/>
+    <w:lsdException w:name="Medium Shading 1 Accent 3" w:semiHidden="0" w:uiPriority="63" w:unhideWhenUsed="0"/>
+    <w:lsdException w:name="Medium Shading 2 Accent 3" w:semiHidden="0" w:uiPriority="64" w:unhideWhenUsed="0"/>
+    <w:lsdException w:name="Medium List 1 Accent 3" w:semiHidden="0" w:uiPriority="65" w:unhideWhenUsed="0"/>
+    <w:lsdException w:name="Medium List 2 Accent 3" w:semiHidden="0" w:uiPriority="66" w:unhideWhenUsed="0"/>
+    <w:lsdException w:name="Medium Grid 1 Accent 3" w:semiHidden="0" w:uiPriority="67" w:unhideWhenUsed="0"/>
+    <w:lsdException w:name="Medium Grid 2 Accent 3" w:semiHidden="0" w:uiPriority="68" w:unhideWhenUsed="0"/>
+    <w:lsdException w:name="Medium Grid 3 Accent 3" w:semiHidden="0" w:uiPriority="69" w:unhideWhenUsed="0"/>
+    <w:lsdException w:name="Dark List Accent 3" w:semiHidden="0" w:uiPriority="70" w:unhideWhenUsed="0"/>
+    <w:lsdException w:name="Colorful Shading Accent 3" w:semiHidden="0" w:uiPriority="71" w:unhideWhenUsed="0"/>
+    <w:lsdException w:name="Colorful List Accent 3" w:semiHidden="0" w:uiPriority="72" w:unhideWhenUsed="0"/>
+    <w:lsdException w:name="Colorful Grid Accent 3" w:semiHidden="0" w:uiPriority="73" w:unhideWhenUsed="0"/>
+    <w:lsdException w:name="Light Shading Accent 4" w:semiHidden="0" w:uiPriority="60" w:unhideWhenUsed="0"/>
+    <w:lsdException w:name="Light List Accent 4" w:semiHidden="0" w:uiPriority="61" w:unhideWhenUsed="0"/>
+    <w:lsdException w:name="Light Grid Accent 4" w:semiHidden="0" w:uiPriority="62" w:unhideWhenUsed="0"/>
+    <w:lsdException w:name="Medium Shading 1 Accent 4" w:semiHidden="0" w:uiPriority="63" w:unhideWhenUsed="0"/>
+    <w:lsdException w:name="Medium Shading 2 Accent 4" w:semiHidden="0" w:uiPriority="64" w:unhideWhenUsed="0"/>
+    <w:lsdException w:name="Medium List 1 Accent 4" w:semiHidden="0" w:uiPriority="65" w:unhideWhenUsed="0"/>
+    <w:lsdException w:name="Medium List 2 Accent 4" w:semiHidden="0" w:uiPriority="66" w:unhideWhenUsed="0"/>
+    <w:lsdException w:name="Medium Grid 1 Accent 4" w:semiHidden="0" w:uiPriority="67" w:unhideWhenUsed="0"/>
+    <w:lsdException w:name="Medium Grid 2 Accent 4" w:semiHidden="0" w:uiPriority="68" w:unhideWhenUsed="0"/>
+    <w:lsdException w:name="Medium Grid 3 Accent 4" w:semiHidden="0" w:uiPriority="69" w:unhideWhenUsed="0"/>
+    <w:lsdException w:name="Dark List Accent 4" w:semiHidden="0" w:uiPriority="70" w:unhideWhenUsed="0"/>
+    <w:lsdException w:name="Colorful Shading Accent 4" w:semiHidden="0" w:uiPriority="71" w:unhideWhenUsed="0"/>
+    <w:lsdException w:name="Colorful List Accent 4" w:semiHidden="0" w:uiPriority="72" w:unhideWhenUsed="0"/>
+    <w:lsdException w:name="Colorful Grid Accent 4" w:semiHidden="0" w:uiPriority="73" w:unhideWhenUsed="0"/>
+    <w:lsdException w:name="Light Shading Accent 5" w:semiHidden="0" w:uiPriority="60" w:unhideWhenUsed="0"/>
+    <w:lsdException w:name="Light List Accent 5" w:semiHidden="0" w:uiPriority="61" w:unhideWhenUsed="0"/>
+    <w:lsdException w:name="Light Grid Accent 5" w:semiHidden="0" w:uiPriority="62" w:unhideWhenUsed="0"/>
+    <w:lsdException w:name="Medium Shading 1 Accent 5" w:semiHidden="0" w:uiPriority="63" w:unhideWhenUsed="0"/>
+    <w:lsdException w:name="Medium Shading 2 Accent 5" w:semiHidden="0" w:uiPriority="64" w:unhideWhenUsed="0"/>
+    <w:lsdException w:name="Medium List 1 Accent 5" w:semiHidden="0" w:uiPriority="65" w:unhideWhenUsed="0"/>
+    <w:lsdException w:name="Medium List 2 Accent 5" w:semiHidden="0" w:uiPriority="66" w:unhideWhenUsed="0"/>
+    <w:lsdException w:name="Medium Grid 1 Accent 5" w:semiHidden="0" w:uiPriority="67" w:unhideWhenUsed="0"/>
+    <w:lsdException w:name="Medium Grid 2 Accent 5" w:semiHidden="0" w:uiPriority="68" w:unhideWhenUsed="0"/>
+    <w:lsdException w:name="Medium Grid 3 Accent 5" w:semiHidden="0" w:uiPriority="69" w:unhideWhenUsed="0"/>
+    <w:lsdException w:name="Dark List Accent 5" w:semiHidden="0" w:uiPriority="70" w:unhideWhenUsed="0"/>
+    <w:lsdException w:name="Colorful Shading Accent 5" w:semiHidden="0" w:uiPriority="71" w:unhideWhenUsed="0"/>
+    <w:lsdException w:name="Colorful List Accent 5" w:semiHidden="0" w:uiPriority="72" w:unhideWhenUsed="0"/>
+    <w:lsdException w:name="Colorful Grid Accent 5" w:semiHidden="0" w:uiPriority="73" w:unhideWhenUsed="0"/>
+    <w:lsdException w:name="Light Shading Accent 6" w:semiHidden="0" w:uiPriority="60" w:unhideWhenUsed="0"/>
+    <w:lsdException w:name="Light List Accent 6" w:semiHidden="0" w:uiPriority="61" w:unhideWhenUsed="0"/>
+    <w:lsdException w:name="Light Grid Accent 6" w:semiHidden="0" w:uiPriority="62" w:unhideWhenUsed="0"/>
+    <w:lsdException w:name="Medium Shading 1 Accent 6" w:semiHidden="0" w:uiPriority="63" w:unhideWhenUsed="0"/>
+    <w:lsdException w:name="Medium Shading 2 Accent 6" w:semiHidden="0" w:uiPriority="64" w:unhideWhenUsed="0"/>
+    <w:lsdException w:name="Medium List 1 Accent 6" w:semiHidden="0" w:uiPriority="65" w:unhideWhenUsed="0"/>
+    <w:lsdException w:name="Medium List 2 Accent 6" w:semiHidden="0" w:uiPriority="66" w:unhideWhenUsed="0"/>
+    <w:lsdException w:name="Medium Grid 1 Accent 6" w:semiHidden="0" w:uiPriority="67" w:unhideWhenUsed="0"/>
+    <w:lsdException w:name="Medium Grid 2 Accent 6" w:semiHidden="0" w:uiPriority="68" w:unhideWhenUsed="0"/>
+    <w:lsdException w:name="Medium Grid 3 Accent 6" w:semiHidden="0" w:uiPriority="69" w:unhideWhenUsed="0"/>
+    <w:lsdException w:name="Dark List Accent 6" w:semiHidden="0" w:uiPriority="70" w:unhideWhenUsed="0"/>
+    <w:lsdException w:name="Colorful Shading Accent 6" w:semiHidden="0" w:uiPriority="71" w:unhideWhenUsed="0"/>
+    <w:lsdException w:name="Colorful List Accent 6" w:semiHidden="0" w:uiPriority="72" w:unhideWhenUsed="0"/>
+    <w:lsdException w:name="Colorful Grid Accent 6" w:semiHidden="0" w:uiPriority="73" w:unhideWhenUsed="0"/>
+    <w:lsdException w:name="Subtle Emphasis" w:semiHidden="0" w:uiPriority="19" w:unhideWhenUsed="0" w:qFormat="1"/>
+    <w:lsdException w:name="Intense Emphasis" w:semiHidden="0" w:uiPriority="21" w:unhideWhenUsed="0" w:qFormat="1"/>
+    <w:lsdException w:name="Subtle Reference" w:semiHidden="0" w:uiPriority="31" w:unhideWhenUsed="0" w:qFormat="1"/>
+    <w:lsdException w:name="Intense Reference" w:semiHidden="0" w:uiPriority="32" w:unhideWhenUsed="0" w:qFormat="1"/>
+    <w:lsdException w:name="Book Title" w:semiHidden="0" w:uiPriority="33" w:unhideWhenUsed="0" w:qFormat="1"/>
+    <w:lsdException w:name="Bibliography" w:uiPriority="37"/>
+    <w:lsdException w:name="TOC Heading" w:uiPriority="39" w:qFormat="1"/>
   </w:latentStyles>
   <w:style w:type="paragraph" w:default="1" w:styleId="a">
     <w:name w:val="Normal"/>
@@ -26135,6 +25711,7 @@
     <w:next w:val="a"/>
     <w:uiPriority w:val="9"/>
     <w:qFormat/>
+    <w:rsid w:val="00C05EDB"/>
     <w:pPr>
       <w:keepNext/>
       <w:keepLines/>
@@ -26155,6 +25732,7 @@
     <w:semiHidden/>
     <w:unhideWhenUsed/>
     <w:qFormat/>
+    <w:rsid w:val="00C05EDB"/>
     <w:pPr>
       <w:keepNext/>
       <w:keepLines/>
@@ -26175,6 +25753,7 @@
     <w:semiHidden/>
     <w:unhideWhenUsed/>
     <w:qFormat/>
+    <w:rsid w:val="00C05EDB"/>
     <w:pPr>
       <w:keepNext/>
       <w:keepLines/>
@@ -26195,6 +25774,7 @@
     <w:semiHidden/>
     <w:unhideWhenUsed/>
     <w:qFormat/>
+    <w:rsid w:val="00C05EDB"/>
     <w:pPr>
       <w:keepNext/>
       <w:keepLines/>
@@ -26215,6 +25795,7 @@
     <w:semiHidden/>
     <w:unhideWhenUsed/>
     <w:qFormat/>
+    <w:rsid w:val="00C05EDB"/>
     <w:pPr>
       <w:keepNext/>
       <w:keepLines/>
@@ -26233,6 +25814,7 @@
     <w:semiHidden/>
     <w:unhideWhenUsed/>
     <w:qFormat/>
+    <w:rsid w:val="00C05EDB"/>
     <w:pPr>
       <w:keepNext/>
       <w:keepLines/>
@@ -26248,7 +25830,6 @@
   <w:style w:type="character" w:default="1" w:styleId="a0">
     <w:name w:val="Default Paragraph Font"/>
     <w:uiPriority w:val="1"/>
-    <w:semiHidden/>
     <w:unhideWhenUsed/>
   </w:style>
   <w:style w:type="table" w:default="1" w:styleId="a1">
@@ -26256,6 +25837,7 @@
     <w:uiPriority w:val="99"/>
     <w:semiHidden/>
     <w:unhideWhenUsed/>
+    <w:qFormat/>
     <w:tblPr>
       <w:tblInd w:w="0" w:type="dxa"/>
       <w:tblCellMar>
@@ -26274,6 +25856,7 @@
   </w:style>
   <w:style w:type="table" w:customStyle="1" w:styleId="TableNormal">
     <w:name w:val="Table Normal"/>
+    <w:rsid w:val="00C05EDB"/>
     <w:tblPr>
       <w:tblCellMar>
         <w:top w:w="0" w:type="dxa"/>
@@ -26289,6 +25872,7 @@
     <w:next w:val="a"/>
     <w:uiPriority w:val="10"/>
     <w:qFormat/>
+    <w:rsid w:val="00C05EDB"/>
     <w:pPr>
       <w:keepNext/>
       <w:keepLines/>
@@ -26377,6 +25961,7 @@
     <w:next w:val="a"/>
     <w:uiPriority w:val="11"/>
     <w:qFormat/>
+    <w:rsid w:val="00C05EDB"/>
     <w:pPr>
       <w:keepNext/>
       <w:keepLines/>
@@ -26392,6 +25977,7 @@
   </w:style>
   <w:style w:type="table" w:customStyle="1" w:styleId="a8">
     <w:basedOn w:val="TableNormal"/>
+    <w:rsid w:val="00C05EDB"/>
     <w:tblPr>
       <w:tblStyleRowBandSize w:val="1"/>
       <w:tblStyleColBandSize w:val="1"/>
@@ -26405,6 +25991,7 @@
   </w:style>
   <w:style w:type="table" w:customStyle="1" w:styleId="a9">
     <w:basedOn w:val="TableNormal"/>
+    <w:rsid w:val="00C05EDB"/>
     <w:tblPr>
       <w:tblStyleRowBandSize w:val="1"/>
       <w:tblStyleColBandSize w:val="1"/>
@@ -26473,6 +26060,7 @@
       <w:lang w:eastAsia="en-US"/>
     </w:rPr>
     <w:tblPr>
+      <w:tblInd w:w="0" w:type="dxa"/>
       <w:tblBorders>
         <w:top w:val="single" w:sz="4" w:space="0" w:color="auto"/>
         <w:left w:val="single" w:sz="4" w:space="0" w:color="auto"/>
@@ -26481,6 +26069,12 @@
         <w:insideH w:val="single" w:sz="4" w:space="0" w:color="auto"/>
         <w:insideV w:val="single" w:sz="4" w:space="0" w:color="auto"/>
       </w:tblBorders>
+      <w:tblCellMar>
+        <w:top w:w="0" w:type="dxa"/>
+        <w:left w:w="108" w:type="dxa"/>
+        <w:bottom w:w="0" w:type="dxa"/>
+        <w:right w:w="108" w:type="dxa"/>
+      </w:tblCellMar>
     </w:tblPr>
   </w:style>
   <w:style w:type="paragraph" w:styleId="af">
@@ -26519,7 +26113,7 @@
         <a:sysClr val="windowText" lastClr="000000"/>
       </a:dk1>
       <a:lt1>
-        <a:sysClr val="window" lastClr="EFEFEF"/>
+        <a:sysClr val="window" lastClr="FFFFFF"/>
       </a:lt1>
       <a:dk2>
         <a:srgbClr val="44546A"/>
@@ -26554,7 +26148,7 @@
     </a:clrScheme>
     <a:fontScheme name="Стандартная">
       <a:majorFont>
-        <a:latin typeface="Calibri Light" panose="020F0302020204030204"/>
+        <a:latin typeface="Calibri Light"/>
         <a:ea typeface=""/>
         <a:cs typeface=""/>
         <a:font script="Jpan" typeface="游ゴシック Light"/>
@@ -26589,7 +26183,7 @@
         <a:font script="Geor" typeface="Sylfaen"/>
       </a:majorFont>
       <a:minorFont>
-        <a:latin typeface="Calibri" panose="020F0502020204030204"/>
+        <a:latin typeface="Calibri"/>
         <a:ea typeface=""/>
         <a:cs typeface=""/>
         <a:font script="Jpan" typeface="游明朝"/>
@@ -26766,7 +26360,7 @@
   <a:extraClrSchemeLst/>
   <a:extLst>
     <a:ext uri="{05A4C25C-085E-4340-85A3-A5531E510DB2}">
-      <thm15:themeFamily xmlns:thm15="http://schemas.microsoft.com/office/thememl/2012/main" name="Office Theme" id="{62F939B6-93AF-4DB8-9C6B-D6C7DFDC589F}" vid="{4A3C46E8-61CC-4603-A589-7422A47A8E4A}"/>
+      <thm15:themeFamily xmlns:thm15="http://schemas.microsoft.com/office/thememl/2012/main" xmlns="" name="Office Theme" id="{62F939B6-93AF-4DB8-9C6B-D6C7DFDC589F}" vid="{4A3C46E8-61CC-4603-A589-7422A47A8E4A}"/>
     </a:ext>
   </a:extLst>
 </a:theme>
@@ -26792,7 +26386,7 @@
 </file>
 
 <file path=customXml/itemProps2.xml><?xml version="1.0" encoding="utf-8"?>
-<ds:datastoreItem xmlns:ds="http://schemas.openxmlformats.org/officeDocument/2006/customXml" ds:itemID="{497452EE-49C7-4309-AC38-B7661FF7BE8D}">
+<ds:datastoreItem xmlns:ds="http://schemas.openxmlformats.org/officeDocument/2006/customXml" ds:itemID="{16449167-5888-4E85-9DA5-ACD90504B20E}">
   <ds:schemaRefs>
     <ds:schemaRef ds:uri="http://schemas.openxmlformats.org/officeDocument/2006/bibliography"/>
   </ds:schemaRefs>
